--- a/DOMESTIC_SUPPLY_BCA_SYNOPSIS_VARUN_VAID.docx
+++ b/DOMESTIC_SUPPLY_BCA_SYNOPSIS_VARUN_VAID.docx
@@ -1,6 +1,6 @@
 
 <file path=word/document.xml><?xml version="1.0" encoding="utf-8"?>
-<w:document xmlns:wpc="http://schemas.microsoft.com/office/word/2010/wordprocessingCanvas" xmlns:cx="http://schemas.microsoft.com/office/drawing/2014/chartex" xmlns:cx1="http://schemas.microsoft.com/office/drawing/2015/9/8/chartex" xmlns:cx2="http://schemas.microsoft.com/office/drawing/2015/10/21/chartex" xmlns:cx3="http://schemas.microsoft.com/office/drawing/2016/5/9/chartex" xmlns:cx4="http://schemas.microsoft.com/office/drawing/2016/5/10/chartex" xmlns:cx5="http://schemas.microsoft.com/office/drawing/2016/5/11/chartex" xmlns:cx6="http://schemas.microsoft.com/office/drawing/2016/5/12/chartex" xmlns:cx7="http://schemas.microsoft.com/office/drawing/2016/5/13/chartex" xmlns:cx8="http://schemas.microsoft.com/office/drawing/2016/5/14/chartex" xmlns:mc="http://schemas.openxmlformats.org/markup-compatibility/2006" xmlns:aink="http://schemas.microsoft.com/office/drawing/2016/ink" xmlns:am3d="http://schemas.microsoft.com/office/drawing/2017/model3d" xmlns:o="urn:schemas-microsoft-com:office:office" xmlns:r="http://schemas.openxmlformats.org/officeDocument/2006/relationships" xmlns:m="http://schemas.openxmlformats.org/officeDocument/2006/math" xmlns:v="urn:schemas-microsoft-com:vml" xmlns:wp14="http://schemas.microsoft.com/office/word/2010/wordprocessingDrawing" xmlns:wp="http://schemas.openxmlformats.org/drawingml/2006/wordprocessingDrawing" xmlns:w10="urn:schemas-microsoft-com:office:word" xmlns:w="http://schemas.openxmlformats.org/wordprocessingml/2006/main" xmlns:w14="http://schemas.microsoft.com/office/word/2010/wordml" xmlns:w15="http://schemas.microsoft.com/office/word/2012/wordml" xmlns:w16cid="http://schemas.microsoft.com/office/word/2016/wordml/cid" xmlns:w16se="http://schemas.microsoft.com/office/word/2015/wordml/symex" xmlns:wpg="http://schemas.microsoft.com/office/word/2010/wordprocessingGroup" xmlns:wpi="http://schemas.microsoft.com/office/word/2010/wordprocessingInk" xmlns:wne="http://schemas.microsoft.com/office/word/2006/wordml" xmlns:wps="http://schemas.microsoft.com/office/word/2010/wordprocessingShape" mc:Ignorable="w14 w15 w16se w16cid wp14">
+<w:document xmlns:wpc="http://schemas.microsoft.com/office/word/2010/wordprocessingCanvas" xmlns:cx="http://schemas.microsoft.com/office/drawing/2014/chartex" xmlns:cx1="http://schemas.microsoft.com/office/drawing/2015/9/8/chartex" xmlns:cx2="http://schemas.microsoft.com/office/drawing/2015/10/21/chartex" xmlns:cx3="http://schemas.microsoft.com/office/drawing/2016/5/9/chartex" xmlns:cx4="http://schemas.microsoft.com/office/drawing/2016/5/10/chartex" xmlns:cx5="http://schemas.microsoft.com/office/drawing/2016/5/11/chartex" xmlns:cx6="http://schemas.microsoft.com/office/drawing/2016/5/12/chartex" xmlns:cx7="http://schemas.microsoft.com/office/drawing/2016/5/13/chartex" xmlns:cx8="http://schemas.microsoft.com/office/drawing/2016/5/14/chartex" xmlns:mc="http://schemas.openxmlformats.org/markup-compatibility/2006" xmlns:aink="http://schemas.microsoft.com/office/drawing/2016/ink" xmlns:am3d="http://schemas.microsoft.com/office/drawing/2017/model3d" xmlns:o="urn:schemas-microsoft-com:office:office" xmlns:r="http://schemas.openxmlformats.org/officeDocument/2006/relationships" xmlns:m="http://schemas.openxmlformats.org/officeDocument/2006/math" xmlns:v="urn:schemas-microsoft-com:vml" xmlns:wp14="http://schemas.microsoft.com/office/word/2010/wordprocessingDrawing" xmlns:wp="http://schemas.openxmlformats.org/drawingml/2006/wordprocessingDrawing" xmlns:w10="urn:schemas-microsoft-com:office:word" xmlns:w="http://schemas.openxmlformats.org/wordprocessingml/2006/main" xmlns:w14="http://schemas.microsoft.com/office/word/2010/wordml" xmlns:w15="http://schemas.microsoft.com/office/word/2012/wordml" xmlns:w16cex="http://schemas.microsoft.com/office/word/2018/wordml/cex" xmlns:w16cid="http://schemas.microsoft.com/office/word/2016/wordml/cid" xmlns:w16="http://schemas.microsoft.com/office/word/2018/wordml" xmlns:w16se="http://schemas.microsoft.com/office/word/2015/wordml/symex" xmlns:wpg="http://schemas.microsoft.com/office/word/2010/wordprocessingGroup" xmlns:wpi="http://schemas.microsoft.com/office/word/2010/wordprocessingInk" xmlns:wne="http://schemas.microsoft.com/office/word/2006/wordml" xmlns:wps="http://schemas.microsoft.com/office/word/2010/wordprocessingShape" mc:Ignorable="w14 w15 w16se w16cid w16 w16cex wp14">
   <w:body>
     <w:p>
       <w:pPr>
@@ -13,7 +13,7 @@
           <w:lang w:val="en-IN" w:eastAsia="en-IN"/>
         </w:rPr>
         <w:drawing>
-          <wp:inline distT="0" distB="0" distL="0" distR="0">
+          <wp:inline distT="0" distB="0" distL="0" distR="0" wp14:anchorId="2284816F" wp14:editId="50663473">
             <wp:extent cx="1143000" cy="1085850"/>
             <wp:effectExtent l="19050" t="0" r="0" b="0"/>
             <wp:docPr id="1" name="Picture 1" descr="C:\Users\Ak singh\Pictures\IGNOU IMAGES.jpg"/>
@@ -2050,7 +2050,7 @@
         <mc:AlternateContent>
           <mc:Choice Requires="wps">
             <w:drawing>
-              <wp:anchor distT="0" distB="0" distL="114300" distR="114300" simplePos="0" relativeHeight="251665408" behindDoc="0" locked="0" layoutInCell="1" allowOverlap="1">
+              <wp:anchor distT="0" distB="0" distL="114300" distR="114300" simplePos="0" relativeHeight="251665408" behindDoc="0" locked="0" layoutInCell="1" allowOverlap="1" wp14:anchorId="7BF6F14C" wp14:editId="4B93E26D">
                 <wp:simplePos x="0" y="0"/>
                 <wp:positionH relativeFrom="column">
                   <wp:posOffset>1348740</wp:posOffset>
@@ -2159,7 +2159,7 @@
           </mc:Choice>
           <mc:Fallback>
             <w:pict>
-              <v:shapetype id="_x0000_t202" coordsize="21600,21600" o:spt="202" path="m,l,21600r21600,l21600,xe">
+              <v:shapetype w14:anchorId="7BF6F14C" id="_x0000_t202" coordsize="21600,21600" o:spt="202" path="m,l,21600r21600,l21600,xe">
                 <v:stroke joinstyle="miter"/>
                 <v:path gradientshapeok="t" o:connecttype="rect"/>
               </v:shapetype>
@@ -2237,7 +2237,7 @@
         <mc:AlternateContent>
           <mc:Choice Requires="wps">
             <w:drawing>
-              <wp:anchor distT="0" distB="0" distL="114300" distR="114300" simplePos="0" relativeHeight="251664384" behindDoc="0" locked="0" layoutInCell="1" allowOverlap="1">
+              <wp:anchor distT="0" distB="0" distL="114300" distR="114300" simplePos="0" relativeHeight="251664384" behindDoc="0" locked="0" layoutInCell="1" allowOverlap="1" wp14:anchorId="03624625" wp14:editId="6C29A50C">
                 <wp:simplePos x="0" y="0"/>
                 <wp:positionH relativeFrom="column">
                   <wp:posOffset>-73660</wp:posOffset>
@@ -2348,7 +2348,7 @@
           </mc:Choice>
           <mc:Fallback>
             <w:pict>
-              <v:shape id="WordArt 985" o:spid="_x0000_s1027" type="#_x0000_t202" style="position:absolute;margin-left:-5.8pt;margin-top:3.6pt;width:7in;height:136.8pt;z-index:251664384;visibility:visible;mso-wrap-style:square;mso-width-percent:0;mso-height-percent:0;mso-wrap-distance-left:9pt;mso-wrap-distance-top:0;mso-wrap-distance-right:9pt;mso-wrap-distance-bottom:0;mso-position-horizontal:absolute;mso-position-horizontal-relative:text;mso-position-vertical:absolute;mso-position-vertical-relative:text;mso-width-percent:0;mso-height-percent:0;mso-width-relative:page;mso-height-relative:page;v-text-anchor:top" o:gfxdata="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" filled="f" stroked="f">
+              <v:shape w14:anchorId="03624625" id="WordArt 985" o:spid="_x0000_s1027" type="#_x0000_t202" style="position:absolute;margin-left:-5.8pt;margin-top:3.6pt;width:7in;height:136.8pt;z-index:251664384;visibility:visible;mso-wrap-style:square;mso-width-percent:0;mso-height-percent:0;mso-wrap-distance-left:9pt;mso-wrap-distance-top:0;mso-wrap-distance-right:9pt;mso-wrap-distance-bottom:0;mso-position-horizontal:absolute;mso-position-horizontal-relative:text;mso-position-vertical:absolute;mso-position-vertical-relative:text;mso-width-percent:0;mso-height-percent:0;mso-width-relative:page;mso-height-relative:page;v-text-anchor:top" o:gfxdata="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" filled="f" stroked="f">
                 <o:lock v:ext="edit" shapetype="t"/>
                 <v:textbox style="mso-fit-shape-to-text:t">
                   <w:txbxContent>
@@ -2424,7 +2424,7 @@
         <mc:AlternateContent>
           <mc:Choice Requires="wps">
             <w:drawing>
-              <wp:anchor distT="0" distB="0" distL="114300" distR="114300" simplePos="0" relativeHeight="251666432" behindDoc="0" locked="0" layoutInCell="0" allowOverlap="1">
+              <wp:anchor distT="0" distB="0" distL="114300" distR="114300" simplePos="0" relativeHeight="251666432" behindDoc="0" locked="0" layoutInCell="0" allowOverlap="1" wp14:anchorId="14ADB2A0" wp14:editId="66AA61F0">
                 <wp:simplePos x="0" y="0"/>
                 <wp:positionH relativeFrom="column">
                   <wp:posOffset>3383280</wp:posOffset>
@@ -2493,7 +2493,7 @@
           </mc:Choice>
           <mc:Fallback>
             <w:pict>
-              <v:shape id="Text Box 987" o:spid="_x0000_s1028" type="#_x0000_t202" style="position:absolute;margin-left:266.4pt;margin-top:428.4pt;width:230.4pt;height:115.2pt;z-index:251666432;visibility:visible;mso-wrap-style:square;mso-width-percent:0;mso-height-percent:0;mso-wrap-distance-left:9pt;mso-wrap-distance-top:0;mso-wrap-distance-right:9pt;mso-wrap-distance-bottom:0;mso-position-horizontal:absolute;mso-position-horizontal-relative:text;mso-position-vertical:absolute;mso-position-vertical-relative:text;mso-width-percent:0;mso-height-percent:0;mso-width-relative:page;mso-height-relative:page;v-text-anchor:top" o:gfxdata="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" o:allowincell="f" strokecolor="white">
+              <v:shape w14:anchorId="14ADB2A0" id="Text Box 987" o:spid="_x0000_s1028" type="#_x0000_t202" style="position:absolute;margin-left:266.4pt;margin-top:428.4pt;width:230.4pt;height:115.2pt;z-index:251666432;visibility:visible;mso-wrap-style:square;mso-width-percent:0;mso-height-percent:0;mso-wrap-distance-left:9pt;mso-wrap-distance-top:0;mso-wrap-distance-right:9pt;mso-wrap-distance-bottom:0;mso-position-horizontal:absolute;mso-position-horizontal-relative:text;mso-position-vertical:absolute;mso-position-vertical-relative:text;mso-width-percent:0;mso-height-percent:0;mso-width-relative:page;mso-height-relative:page;v-text-anchor:top" o:gfxdata="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" o:allowincell="f" strokecolor="white">
                 <v:textbox>
                   <w:txbxContent>
                     <w:p>
@@ -4266,7 +4266,7 @@
         <mc:AlternateContent>
           <mc:Choice Requires="wps">
             <w:drawing>
-              <wp:anchor distT="0" distB="0" distL="114300" distR="114300" simplePos="0" relativeHeight="251725824" behindDoc="0" locked="0" layoutInCell="1" allowOverlap="1">
+              <wp:anchor distT="0" distB="0" distL="114300" distR="114300" simplePos="0" relativeHeight="251725824" behindDoc="0" locked="0" layoutInCell="1" allowOverlap="1" wp14:anchorId="317C2EC5" wp14:editId="041B1BB4">
                 <wp:simplePos x="0" y="0"/>
                 <wp:positionH relativeFrom="column">
                   <wp:posOffset>647700</wp:posOffset>
@@ -4333,7 +4333,7 @@
           </mc:Choice>
           <mc:Fallback>
             <w:pict>
-              <v:rect id="Rectangle 1303" o:spid="_x0000_s1029" style="position:absolute;left:0;text-align:left;margin-left:51pt;margin-top:50.35pt;width:63pt;height:26pt;z-index:251725824;visibility:visible;mso-wrap-style:square;mso-width-percent:0;mso-height-percent:0;mso-wrap-distance-left:9pt;mso-wrap-distance-top:0;mso-wrap-distance-right:9pt;mso-wrap-distance-bottom:0;mso-position-horizontal:absolute;mso-position-horizontal-relative:text;mso-position-vertical:absolute;mso-position-vertical-relative:text;mso-width-percent:0;mso-height-percent:0;mso-width-relative:page;mso-height-relative:page;v-text-anchor:top" o:gfxdata="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">
+              <v:rect w14:anchorId="317C2EC5" id="Rectangle 1303" o:spid="_x0000_s1029" style="position:absolute;left:0;text-align:left;margin-left:51pt;margin-top:50.35pt;width:63pt;height:26pt;z-index:251725824;visibility:visible;mso-wrap-style:square;mso-width-percent:0;mso-height-percent:0;mso-wrap-distance-left:9pt;mso-wrap-distance-top:0;mso-wrap-distance-right:9pt;mso-wrap-distance-bottom:0;mso-position-horizontal:absolute;mso-position-horizontal-relative:text;mso-position-vertical:absolute;mso-position-vertical-relative:text;mso-width-percent:0;mso-height-percent:0;mso-width-relative:page;mso-height-relative:page;v-text-anchor:top" o:gfxdata="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">
                 <v:textbox>
                   <w:txbxContent>
                     <w:p>
@@ -4356,7 +4356,7 @@
           <w:lang w:val="en-IN" w:eastAsia="en-IN"/>
         </w:rPr>
         <w:drawing>
-          <wp:anchor distT="0" distB="0" distL="114300" distR="114300" simplePos="0" relativeHeight="251668480" behindDoc="0" locked="0" layoutInCell="1" allowOverlap="1">
+          <wp:anchor distT="0" distB="0" distL="114300" distR="114300" simplePos="0" relativeHeight="251668480" behindDoc="0" locked="0" layoutInCell="1" allowOverlap="1" wp14:anchorId="1F027D98" wp14:editId="3D98E259">
             <wp:simplePos x="0" y="0"/>
             <wp:positionH relativeFrom="column">
               <wp:posOffset>342900</wp:posOffset>
@@ -4789,7 +4789,7 @@
           <w:rFonts w:ascii="Arial" w:hAnsi="Arial" w:cs="Arial"/>
           <w:sz w:val="28"/>
         </w:rPr>
-        <w:t xml:space="preserve">The most important advantage of the database is to maintain the integrity i.e. it </w:t>
+        <w:t xml:space="preserve">The most important advantage of the database is to maintain the integrity </w:t>
       </w:r>
       <w:proofErr w:type="gramStart"/>
       <w:r>
@@ -4797,7 +4797,7 @@
           <w:rFonts w:ascii="Arial" w:hAnsi="Arial" w:cs="Arial"/>
           <w:sz w:val="28"/>
         </w:rPr>
-        <w:t>insures</w:t>
+        <w:t>i.e.</w:t>
       </w:r>
       <w:proofErr w:type="gramEnd"/>
       <w:r>
@@ -4805,7 +4805,7 @@
           <w:rFonts w:ascii="Arial" w:hAnsi="Arial" w:cs="Arial"/>
           <w:sz w:val="28"/>
         </w:rPr>
-        <w:t xml:space="preserve"> that the change made to the database by authorized users do not result in a loss of data consistency and guard against accidental damage to the database.</w:t>
+        <w:t xml:space="preserve"> it insures that the change made to the database by authorized users do not result in a loss of data consistency and guard against accidental damage to the database.</w:t>
       </w:r>
     </w:p>
     <w:p>
@@ -5341,8 +5341,6 @@
         </w:rPr>
         <w:t>4</w:t>
       </w:r>
-      <w:bookmarkStart w:id="0" w:name="_GoBack"/>
-      <w:bookmarkEnd w:id="0"/>
       <w:r>
         <w:rPr>
           <w:rFonts w:ascii="Arial" w:hAnsi="Arial" w:cs="Arial"/>
@@ -5961,7 +5959,7 @@
         <mc:AlternateContent>
           <mc:Choice Requires="wps">
             <w:drawing>
-              <wp:anchor distT="0" distB="0" distL="114300" distR="114300" simplePos="0" relativeHeight="251604992" behindDoc="0" locked="0" layoutInCell="0" allowOverlap="1">
+              <wp:anchor distT="0" distB="0" distL="114300" distR="114300" simplePos="0" relativeHeight="251604992" behindDoc="0" locked="0" layoutInCell="0" allowOverlap="1" wp14:anchorId="2D3037AA" wp14:editId="2DD44B9A">
                 <wp:simplePos x="0" y="0"/>
                 <wp:positionH relativeFrom="column">
                   <wp:posOffset>-134620</wp:posOffset>
@@ -6051,7 +6049,7 @@
           </mc:Choice>
           <mc:Fallback>
             <w:pict>
-              <v:shapetype id="_x0000_t109" coordsize="21600,21600" o:spt="109" path="m,l,21600r21600,l21600,xe">
+              <v:shapetype w14:anchorId="2D3037AA" id="_x0000_t109" coordsize="21600,21600" o:spt="109" path="m,l,21600r21600,l21600,xe">
                 <v:stroke joinstyle="miter"/>
                 <v:path gradientshapeok="t" o:connecttype="rect"/>
               </v:shapetype>
@@ -6101,7 +6099,7 @@
         <mc:AlternateContent>
           <mc:Choice Requires="wps">
             <w:drawing>
-              <wp:anchor distT="0" distB="0" distL="114300" distR="114300" simplePos="0" relativeHeight="251601920" behindDoc="0" locked="0" layoutInCell="0" allowOverlap="1">
+              <wp:anchor distT="0" distB="0" distL="114300" distR="114300" simplePos="0" relativeHeight="251601920" behindDoc="0" locked="0" layoutInCell="0" allowOverlap="1" wp14:anchorId="44651A6D" wp14:editId="75B3AC60">
                 <wp:simplePos x="0" y="0"/>
                 <wp:positionH relativeFrom="column">
                   <wp:posOffset>5143500</wp:posOffset>
@@ -6198,7 +6196,7 @@
           </mc:Choice>
           <mc:Fallback>
             <w:pict>
-              <v:shape id="AutoShape 58" o:spid="_x0000_s1031" type="#_x0000_t109" style="position:absolute;margin-left:405pt;margin-top:8.7pt;width:99pt;height:36pt;z-index:251601920;visibility:visible;mso-wrap-style:square;mso-width-percent:0;mso-height-percent:0;mso-wrap-distance-left:9pt;mso-wrap-distance-top:0;mso-wrap-distance-right:9pt;mso-wrap-distance-bottom:0;mso-position-horizontal:absolute;mso-position-horizontal-relative:text;mso-position-vertical:absolute;mso-position-vertical-relative:text;mso-width-percent:0;mso-height-percent:0;mso-width-relative:page;mso-height-relative:page;v-text-anchor:top" o:gfxdata="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" o:allowincell="f">
+              <v:shape w14:anchorId="44651A6D" id="AutoShape 58" o:spid="_x0000_s1031" type="#_x0000_t109" style="position:absolute;margin-left:405pt;margin-top:8.7pt;width:99pt;height:36pt;z-index:251601920;visibility:visible;mso-wrap-style:square;mso-width-percent:0;mso-height-percent:0;mso-wrap-distance-left:9pt;mso-wrap-distance-top:0;mso-wrap-distance-right:9pt;mso-wrap-distance-bottom:0;mso-position-horizontal:absolute;mso-position-horizontal-relative:text;mso-position-vertical:absolute;mso-position-vertical-relative:text;mso-width-percent:0;mso-height-percent:0;mso-width-relative:page;mso-height-relative:page;v-text-anchor:top" o:gfxdata="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" o:allowincell="f">
                 <v:textbox>
                   <w:txbxContent>
                     <w:p>
@@ -6264,7 +6262,7 @@
         <mc:AlternateContent>
           <mc:Choice Requires="wps">
             <w:drawing>
-              <wp:anchor distT="0" distB="0" distL="114300" distR="114300" simplePos="0" relativeHeight="251597824" behindDoc="0" locked="0" layoutInCell="0" allowOverlap="1">
+              <wp:anchor distT="0" distB="0" distL="114300" distR="114300" simplePos="0" relativeHeight="251597824" behindDoc="0" locked="0" layoutInCell="0" allowOverlap="1" wp14:anchorId="08E8C47B" wp14:editId="64C661D9">
                 <wp:simplePos x="0" y="0"/>
                 <wp:positionH relativeFrom="column">
                   <wp:posOffset>2103120</wp:posOffset>
@@ -6387,7 +6385,7 @@
           </mc:Choice>
           <mc:Fallback>
             <w:pict>
-              <v:oval id="Oval 54" o:spid="_x0000_s1032" style="position:absolute;margin-left:165.6pt;margin-top:4.2pt;width:149.4pt;height:153pt;z-index:251597824;visibility:visible;mso-wrap-style:square;mso-width-percent:0;mso-height-percent:0;mso-wrap-distance-left:9pt;mso-wrap-distance-top:0;mso-wrap-distance-right:9pt;mso-wrap-distance-bottom:0;mso-position-horizontal:absolute;mso-position-horizontal-relative:text;mso-position-vertical:absolute;mso-position-vertical-relative:text;mso-width-percent:0;mso-height-percent:0;mso-width-relative:page;mso-height-relative:page;v-text-anchor:top" o:gfxdata="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" o:allowincell="f">
+              <v:oval w14:anchorId="08E8C47B" id="Oval 54" o:spid="_x0000_s1032" style="position:absolute;margin-left:165.6pt;margin-top:4.2pt;width:149.4pt;height:153pt;z-index:251597824;visibility:visible;mso-wrap-style:square;mso-width-percent:0;mso-height-percent:0;mso-wrap-distance-left:9pt;mso-wrap-distance-top:0;mso-wrap-distance-right:9pt;mso-wrap-distance-bottom:0;mso-position-horizontal:absolute;mso-position-horizontal-relative:text;mso-position-vertical:absolute;mso-position-vertical-relative:text;mso-width-percent:0;mso-height-percent:0;mso-width-relative:page;mso-height-relative:page;v-text-anchor:top" o:gfxdata="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" o:allowincell="f">
                 <v:textbox>
                   <w:txbxContent>
                     <w:p>
@@ -6498,7 +6496,7 @@
         <mc:AlternateContent>
           <mc:Choice Requires="wps">
             <w:drawing>
-              <wp:anchor distT="0" distB="0" distL="114300" distR="114300" simplePos="0" relativeHeight="251653120" behindDoc="0" locked="0" layoutInCell="1" allowOverlap="1">
+              <wp:anchor distT="0" distB="0" distL="114300" distR="114300" simplePos="0" relativeHeight="251653120" behindDoc="0" locked="0" layoutInCell="1" allowOverlap="1" wp14:anchorId="29A4A065" wp14:editId="2BA9FF03">
                 <wp:simplePos x="0" y="0"/>
                 <wp:positionH relativeFrom="column">
                   <wp:posOffset>1054100</wp:posOffset>
@@ -6574,7 +6572,7 @@
         <mc:AlternateContent>
           <mc:Choice Requires="wps">
             <w:drawing>
-              <wp:anchor distT="0" distB="0" distL="114300" distR="114300" simplePos="0" relativeHeight="251598848" behindDoc="0" locked="0" layoutInCell="0" allowOverlap="1">
+              <wp:anchor distT="0" distB="0" distL="114300" distR="114300" simplePos="0" relativeHeight="251598848" behindDoc="0" locked="0" layoutInCell="0" allowOverlap="1" wp14:anchorId="33A8D209" wp14:editId="6E8E62BB">
                 <wp:simplePos x="0" y="0"/>
                 <wp:positionH relativeFrom="column">
                   <wp:posOffset>3543300</wp:posOffset>
@@ -6699,7 +6697,7 @@
         <mc:AlternateContent>
           <mc:Choice Requires="wps">
             <w:drawing>
-              <wp:anchor distT="0" distB="0" distL="114300" distR="114300" simplePos="0" relativeHeight="251606016" behindDoc="0" locked="0" layoutInCell="0" allowOverlap="1">
+              <wp:anchor distT="0" distB="0" distL="114300" distR="114300" simplePos="0" relativeHeight="251606016" behindDoc="0" locked="0" layoutInCell="0" allowOverlap="1" wp14:anchorId="676E9A5D" wp14:editId="1924DA7F">
                 <wp:simplePos x="0" y="0"/>
                 <wp:positionH relativeFrom="column">
                   <wp:posOffset>-134620</wp:posOffset>
@@ -6803,7 +6801,7 @@
           </mc:Choice>
           <mc:Fallback>
             <w:pict>
-              <v:shape id="AutoShape 62" o:spid="_x0000_s1033" type="#_x0000_t109" style="position:absolute;margin-left:-10.6pt;margin-top:.85pt;width:82.6pt;height:36pt;z-index:251606016;visibility:visible;mso-wrap-style:square;mso-width-percent:0;mso-height-percent:0;mso-wrap-distance-left:9pt;mso-wrap-distance-top:0;mso-wrap-distance-right:9pt;mso-wrap-distance-bottom:0;mso-position-horizontal:absolute;mso-position-horizontal-relative:text;mso-position-vertical:absolute;mso-position-vertical-relative:text;mso-width-percent:0;mso-height-percent:0;mso-width-relative:page;mso-height-relative:page;v-text-anchor:top" o:gfxdata="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" o:allowincell="f">
+              <v:shape w14:anchorId="676E9A5D" id="AutoShape 62" o:spid="_x0000_s1033" type="#_x0000_t109" style="position:absolute;margin-left:-10.6pt;margin-top:.85pt;width:82.6pt;height:36pt;z-index:251606016;visibility:visible;mso-wrap-style:square;mso-width-percent:0;mso-height-percent:0;mso-wrap-distance-left:9pt;mso-wrap-distance-top:0;mso-wrap-distance-right:9pt;mso-wrap-distance-bottom:0;mso-position-horizontal:absolute;mso-position-horizontal-relative:text;mso-position-vertical:absolute;mso-position-vertical-relative:text;mso-width-percent:0;mso-height-percent:0;mso-width-relative:page;mso-height-relative:page;v-text-anchor:top" o:gfxdata="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" o:allowincell="f">
                 <v:textbox>
                   <w:txbxContent>
                     <w:p>
@@ -6863,7 +6861,7 @@
         <mc:AlternateContent>
           <mc:Choice Requires="wps">
             <w:drawing>
-              <wp:anchor distT="0" distB="0" distL="114300" distR="114300" simplePos="0" relativeHeight="251602944" behindDoc="0" locked="0" layoutInCell="0" allowOverlap="1">
+              <wp:anchor distT="0" distB="0" distL="114300" distR="114300" simplePos="0" relativeHeight="251602944" behindDoc="0" locked="0" layoutInCell="0" allowOverlap="1" wp14:anchorId="35DF0584" wp14:editId="47E36874">
                 <wp:simplePos x="0" y="0"/>
                 <wp:positionH relativeFrom="column">
                   <wp:posOffset>5257800</wp:posOffset>
@@ -6965,7 +6963,7 @@
           </mc:Choice>
           <mc:Fallback>
             <w:pict>
-              <v:shape id="AutoShape 59" o:spid="_x0000_s1034" type="#_x0000_t109" style="position:absolute;margin-left:414pt;margin-top:.85pt;width:90pt;height:36pt;z-index:251602944;visibility:visible;mso-wrap-style:square;mso-width-percent:0;mso-height-percent:0;mso-wrap-distance-left:9pt;mso-wrap-distance-top:0;mso-wrap-distance-right:9pt;mso-wrap-distance-bottom:0;mso-position-horizontal:absolute;mso-position-horizontal-relative:text;mso-position-vertical:absolute;mso-position-vertical-relative:text;mso-width-percent:0;mso-height-percent:0;mso-width-relative:page;mso-height-relative:page;v-text-anchor:top" o:gfxdata="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" o:allowincell="f">
+              <v:shape w14:anchorId="35DF0584" id="AutoShape 59" o:spid="_x0000_s1034" type="#_x0000_t109" style="position:absolute;margin-left:414pt;margin-top:.85pt;width:90pt;height:36pt;z-index:251602944;visibility:visible;mso-wrap-style:square;mso-width-percent:0;mso-height-percent:0;mso-wrap-distance-left:9pt;mso-wrap-distance-top:0;mso-wrap-distance-right:9pt;mso-wrap-distance-bottom:0;mso-position-horizontal:absolute;mso-position-horizontal-relative:text;mso-position-vertical:absolute;mso-position-vertical-relative:text;mso-width-percent:0;mso-height-percent:0;mso-width-relative:page;mso-height-relative:page;v-text-anchor:top" o:gfxdata="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" o:allowincell="f">
                 <v:textbox>
                   <w:txbxContent>
                     <w:p>
@@ -7050,7 +7048,7 @@
         <mc:AlternateContent>
           <mc:Choice Requires="wps">
             <w:drawing>
-              <wp:anchor distT="0" distB="0" distL="114300" distR="114300" simplePos="0" relativeHeight="251654144" behindDoc="0" locked="0" layoutInCell="1" allowOverlap="1">
+              <wp:anchor distT="0" distB="0" distL="114300" distR="114300" simplePos="0" relativeHeight="251654144" behindDoc="0" locked="0" layoutInCell="1" allowOverlap="1" wp14:anchorId="7A2AF943" wp14:editId="5DA97859">
                 <wp:simplePos x="0" y="0"/>
                 <wp:positionH relativeFrom="column">
                   <wp:posOffset>914400</wp:posOffset>
@@ -7126,7 +7124,7 @@
         <mc:AlternateContent>
           <mc:Choice Requires="wps">
             <w:drawing>
-              <wp:anchor distT="0" distB="0" distL="114300" distR="114300" simplePos="0" relativeHeight="251599872" behindDoc="0" locked="0" layoutInCell="0" allowOverlap="1">
+              <wp:anchor distT="0" distB="0" distL="114300" distR="114300" simplePos="0" relativeHeight="251599872" behindDoc="0" locked="0" layoutInCell="0" allowOverlap="1" wp14:anchorId="497AD5A8" wp14:editId="08637A62">
                 <wp:simplePos x="0" y="0"/>
                 <wp:positionH relativeFrom="column">
                   <wp:posOffset>4000500</wp:posOffset>
@@ -7253,7 +7251,7 @@
         <mc:AlternateContent>
           <mc:Choice Requires="wps">
             <w:drawing>
-              <wp:anchor distT="0" distB="0" distL="114300" distR="114300" simplePos="0" relativeHeight="251607040" behindDoc="0" locked="0" layoutInCell="1" allowOverlap="1">
+              <wp:anchor distT="0" distB="0" distL="114300" distR="114300" simplePos="0" relativeHeight="251607040" behindDoc="0" locked="0" layoutInCell="1" allowOverlap="1" wp14:anchorId="6B5AA7BD" wp14:editId="0FE1E8F6">
                 <wp:simplePos x="0" y="0"/>
                 <wp:positionH relativeFrom="column">
                   <wp:posOffset>-134620</wp:posOffset>
@@ -7342,7 +7340,7 @@
           </mc:Choice>
           <mc:Fallback>
             <w:pict>
-              <v:shape id="AutoShape 63" o:spid="_x0000_s1035" type="#_x0000_t109" style="position:absolute;margin-left:-10.6pt;margin-top:7.6pt;width:93.6pt;height:27pt;z-index:251607040;visibility:visible;mso-wrap-style:square;mso-width-percent:0;mso-height-percent:0;mso-wrap-distance-left:9pt;mso-wrap-distance-top:0;mso-wrap-distance-right:9pt;mso-wrap-distance-bottom:0;mso-position-horizontal:absolute;mso-position-horizontal-relative:text;mso-position-vertical:absolute;mso-position-vertical-relative:text;mso-width-percent:0;mso-height-percent:0;mso-width-relative:page;mso-height-relative:page;v-text-anchor:top" o:gfxdata="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">
+              <v:shape w14:anchorId="6B5AA7BD" id="AutoShape 63" o:spid="_x0000_s1035" type="#_x0000_t109" style="position:absolute;margin-left:-10.6pt;margin-top:7.6pt;width:93.6pt;height:27pt;z-index:251607040;visibility:visible;mso-wrap-style:square;mso-width-percent:0;mso-height-percent:0;mso-wrap-distance-left:9pt;mso-wrap-distance-top:0;mso-wrap-distance-right:9pt;mso-wrap-distance-bottom:0;mso-position-horizontal:absolute;mso-position-horizontal-relative:text;mso-position-vertical:absolute;mso-position-vertical-relative:text;mso-width-percent:0;mso-height-percent:0;mso-width-relative:page;mso-height-relative:page;v-text-anchor:top" o:gfxdata="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">
                 <v:textbox>
                   <w:txbxContent>
                     <w:p>
@@ -7399,7 +7397,7 @@
         <mc:AlternateContent>
           <mc:Choice Requires="wps">
             <w:drawing>
-              <wp:anchor distT="0" distB="0" distL="114300" distR="114300" simplePos="0" relativeHeight="251603968" behindDoc="0" locked="0" layoutInCell="0" allowOverlap="1">
+              <wp:anchor distT="0" distB="0" distL="114300" distR="114300" simplePos="0" relativeHeight="251603968" behindDoc="0" locked="0" layoutInCell="0" allowOverlap="1" wp14:anchorId="68B2DD09" wp14:editId="30D6A0E6">
                 <wp:simplePos x="0" y="0"/>
                 <wp:positionH relativeFrom="column">
                   <wp:posOffset>5143500</wp:posOffset>
@@ -7478,7 +7476,7 @@
           </mc:Choice>
           <mc:Fallback>
             <w:pict>
-              <v:shape id="AutoShape 60" o:spid="_x0000_s1036" type="#_x0000_t109" style="position:absolute;margin-left:405pt;margin-top:5.35pt;width:90pt;height:27pt;z-index:251603968;visibility:visible;mso-wrap-style:square;mso-width-percent:0;mso-height-percent:0;mso-wrap-distance-left:9pt;mso-wrap-distance-top:0;mso-wrap-distance-right:9pt;mso-wrap-distance-bottom:0;mso-position-horizontal:absolute;mso-position-horizontal-relative:text;mso-position-vertical:absolute;mso-position-vertical-relative:text;mso-width-percent:0;mso-height-percent:0;mso-width-relative:page;mso-height-relative:page;v-text-anchor:top" o:gfxdata="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" o:allowincell="f">
+              <v:shape w14:anchorId="68B2DD09" id="AutoShape 60" o:spid="_x0000_s1036" type="#_x0000_t109" style="position:absolute;margin-left:405pt;margin-top:5.35pt;width:90pt;height:27pt;z-index:251603968;visibility:visible;mso-wrap-style:square;mso-width-percent:0;mso-height-percent:0;mso-wrap-distance-left:9pt;mso-wrap-distance-top:0;mso-wrap-distance-right:9pt;mso-wrap-distance-bottom:0;mso-position-horizontal:absolute;mso-position-horizontal-relative:text;mso-position-vertical:absolute;mso-position-vertical-relative:text;mso-width-percent:0;mso-height-percent:0;mso-width-relative:page;mso-height-relative:page;v-text-anchor:top" o:gfxdata="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" o:allowincell="f">
                 <v:textbox>
                   <w:txbxContent>
                     <w:p>
@@ -7552,7 +7550,7 @@
         <mc:AlternateContent>
           <mc:Choice Requires="wps">
             <w:drawing>
-              <wp:anchor distT="0" distB="0" distL="114300" distR="114300" simplePos="0" relativeHeight="251655168" behindDoc="0" locked="0" layoutInCell="1" allowOverlap="1">
+              <wp:anchor distT="0" distB="0" distL="114300" distR="114300" simplePos="0" relativeHeight="251655168" behindDoc="0" locked="0" layoutInCell="1" allowOverlap="1" wp14:anchorId="34E77059" wp14:editId="2DCDC32D">
                 <wp:simplePos x="0" y="0"/>
                 <wp:positionH relativeFrom="column">
                   <wp:posOffset>1054100</wp:posOffset>
@@ -7628,7 +7626,7 @@
         <mc:AlternateContent>
           <mc:Choice Requires="wps">
             <w:drawing>
-              <wp:anchor distT="0" distB="0" distL="114300" distR="114300" simplePos="0" relativeHeight="251600896" behindDoc="0" locked="0" layoutInCell="0" allowOverlap="1">
+              <wp:anchor distT="0" distB="0" distL="114300" distR="114300" simplePos="0" relativeHeight="251600896" behindDoc="0" locked="0" layoutInCell="0" allowOverlap="1" wp14:anchorId="49C55BB4" wp14:editId="335BF7BC">
                 <wp:simplePos x="0" y="0"/>
                 <wp:positionH relativeFrom="column">
                   <wp:posOffset>3657600</wp:posOffset>
@@ -8244,7 +8242,7 @@
         <mc:AlternateContent>
           <mc:Choice Requires="wps">
             <w:drawing>
-              <wp:anchor distT="0" distB="0" distL="114300" distR="114300" simplePos="0" relativeHeight="251608064" behindDoc="0" locked="0" layoutInCell="0" allowOverlap="1">
+              <wp:anchor distT="0" distB="0" distL="114300" distR="114300" simplePos="0" relativeHeight="251608064" behindDoc="0" locked="0" layoutInCell="0" allowOverlap="1" wp14:anchorId="6A3BBDFD" wp14:editId="10F472D2">
                 <wp:simplePos x="0" y="0"/>
                 <wp:positionH relativeFrom="column">
                   <wp:posOffset>2057400</wp:posOffset>
@@ -8390,7 +8388,7 @@
           </mc:Choice>
           <mc:Fallback>
             <w:pict>
-              <v:oval id="Oval 64" o:spid="_x0000_s1037" style="position:absolute;margin-left:162pt;margin-top:6.75pt;width:2in;height:99pt;z-index:251608064;visibility:visible;mso-wrap-style:square;mso-width-percent:0;mso-height-percent:0;mso-wrap-distance-left:9pt;mso-wrap-distance-top:0;mso-wrap-distance-right:9pt;mso-wrap-distance-bottom:0;mso-position-horizontal:absolute;mso-position-horizontal-relative:text;mso-position-vertical:absolute;mso-position-vertical-relative:text;mso-width-percent:0;mso-height-percent:0;mso-width-relative:page;mso-height-relative:page;v-text-anchor:top" o:gfxdata="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" o:allowincell="f">
+              <v:oval w14:anchorId="6A3BBDFD" id="Oval 64" o:spid="_x0000_s1037" style="position:absolute;margin-left:162pt;margin-top:6.75pt;width:2in;height:99pt;z-index:251608064;visibility:visible;mso-wrap-style:square;mso-width-percent:0;mso-height-percent:0;mso-wrap-distance-left:9pt;mso-wrap-distance-top:0;mso-wrap-distance-right:9pt;mso-wrap-distance-bottom:0;mso-position-horizontal:absolute;mso-position-horizontal-relative:text;mso-position-vertical:absolute;mso-position-vertical-relative:text;mso-width-percent:0;mso-height-percent:0;mso-width-relative:page;mso-height-relative:page;v-text-anchor:top" o:gfxdata="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" o:allowincell="f">
                 <v:textbox>
                   <w:txbxContent>
                     <w:p>
@@ -8518,7 +8516,7 @@
         <mc:AlternateContent>
           <mc:Choice Requires="wps">
             <w:drawing>
-              <wp:anchor distT="0" distB="0" distL="114300" distR="114300" simplePos="0" relativeHeight="251610112" behindDoc="0" locked="0" layoutInCell="0" allowOverlap="1">
+              <wp:anchor distT="0" distB="0" distL="114300" distR="114300" simplePos="0" relativeHeight="251610112" behindDoc="0" locked="0" layoutInCell="0" allowOverlap="1" wp14:anchorId="0CE5A8F3" wp14:editId="618F30C4">
                 <wp:simplePos x="0" y="0"/>
                 <wp:positionH relativeFrom="column">
                   <wp:posOffset>-342900</wp:posOffset>
@@ -8609,7 +8607,7 @@
           </mc:Choice>
           <mc:Fallback>
             <w:pict>
-              <v:rect id="Rectangle 66" o:spid="_x0000_s1038" style="position:absolute;margin-left:-27pt;margin-top:6.15pt;width:99pt;height:36pt;z-index:251610112;visibility:visible;mso-wrap-style:square;mso-width-percent:0;mso-height-percent:0;mso-wrap-distance-left:9pt;mso-wrap-distance-top:0;mso-wrap-distance-right:9pt;mso-wrap-distance-bottom:0;mso-position-horizontal:absolute;mso-position-horizontal-relative:text;mso-position-vertical:absolute;mso-position-vertical-relative:text;mso-width-percent:0;mso-height-percent:0;mso-width-relative:page;mso-height-relative:page;v-text-anchor:top" o:gfxdata="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" o:allowincell="f">
+              <v:rect w14:anchorId="0CE5A8F3" id="Rectangle 66" o:spid="_x0000_s1038" style="position:absolute;margin-left:-27pt;margin-top:6.15pt;width:99pt;height:36pt;z-index:251610112;visibility:visible;mso-wrap-style:square;mso-width-percent:0;mso-height-percent:0;mso-wrap-distance-left:9pt;mso-wrap-distance-top:0;mso-wrap-distance-right:9pt;mso-wrap-distance-bottom:0;mso-position-horizontal:absolute;mso-position-horizontal-relative:text;mso-position-vertical:absolute;mso-position-vertical-relative:text;mso-width-percent:0;mso-height-percent:0;mso-width-relative:page;mso-height-relative:page;v-text-anchor:top" o:gfxdata="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" o:allowincell="f">
                 <v:textbox>
                   <w:txbxContent>
                     <w:p>
@@ -8658,7 +8656,7 @@
         <mc:AlternateContent>
           <mc:Choice Requires="wps">
             <w:drawing>
-              <wp:anchor distT="0" distB="0" distL="114300" distR="114300" simplePos="0" relativeHeight="251611136" behindDoc="0" locked="0" layoutInCell="0" allowOverlap="1">
+              <wp:anchor distT="0" distB="0" distL="114300" distR="114300" simplePos="0" relativeHeight="251611136" behindDoc="0" locked="0" layoutInCell="0" allowOverlap="1" wp14:anchorId="4D4EBBC6" wp14:editId="60867C56">
                 <wp:simplePos x="0" y="0"/>
                 <wp:positionH relativeFrom="column">
                   <wp:posOffset>5143500</wp:posOffset>
@@ -8774,7 +8772,7 @@
           </mc:Choice>
           <mc:Fallback>
             <w:pict>
-              <v:rect id="Rectangle 67" o:spid="_x0000_s1039" style="position:absolute;margin-left:405pt;margin-top:6.15pt;width:90pt;height:31.5pt;z-index:251611136;visibility:visible;mso-wrap-style:square;mso-width-percent:0;mso-height-percent:0;mso-wrap-distance-left:9pt;mso-wrap-distance-top:0;mso-wrap-distance-right:9pt;mso-wrap-distance-bottom:0;mso-position-horizontal:absolute;mso-position-horizontal-relative:text;mso-position-vertical:absolute;mso-position-vertical-relative:text;mso-width-percent:0;mso-height-percent:0;mso-width-relative:page;mso-height-relative:page;v-text-anchor:top" o:gfxdata="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" o:allowincell="f">
+              <v:rect w14:anchorId="4D4EBBC6" id="Rectangle 67" o:spid="_x0000_s1039" style="position:absolute;margin-left:405pt;margin-top:6.15pt;width:90pt;height:31.5pt;z-index:251611136;visibility:visible;mso-wrap-style:square;mso-width-percent:0;mso-height-percent:0;mso-wrap-distance-left:9pt;mso-wrap-distance-top:0;mso-wrap-distance-right:9pt;mso-wrap-distance-bottom:0;mso-position-horizontal:absolute;mso-position-horizontal-relative:text;mso-position-vertical:absolute;mso-position-vertical-relative:text;mso-width-percent:0;mso-height-percent:0;mso-width-relative:page;mso-height-relative:page;v-text-anchor:top" o:gfxdata="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" o:allowincell="f">
                 <v:textbox>
                   <w:txbxContent>
                     <w:p>
@@ -8860,7 +8858,7 @@
         <mc:AlternateContent>
           <mc:Choice Requires="wps">
             <w:drawing>
-              <wp:anchor distT="0" distB="0" distL="114300" distR="114300" simplePos="0" relativeHeight="251609088" behindDoc="0" locked="0" layoutInCell="0" allowOverlap="1">
+              <wp:anchor distT="0" distB="0" distL="114300" distR="114300" simplePos="0" relativeHeight="251609088" behindDoc="0" locked="0" layoutInCell="0" allowOverlap="1" wp14:anchorId="225CCE2E" wp14:editId="5D5E7381">
                 <wp:simplePos x="0" y="0"/>
                 <wp:positionH relativeFrom="column">
                   <wp:posOffset>2057400</wp:posOffset>
@@ -8956,7 +8954,7 @@
         <mc:AlternateContent>
           <mc:Choice Requires="wps">
             <w:drawing>
-              <wp:anchor distT="0" distB="0" distL="114300" distR="114300" simplePos="0" relativeHeight="251659264" behindDoc="0" locked="0" layoutInCell="0" allowOverlap="1">
+              <wp:anchor distT="0" distB="0" distL="114300" distR="114300" simplePos="0" relativeHeight="251659264" behindDoc="0" locked="0" layoutInCell="0" allowOverlap="1" wp14:anchorId="0B820FEE" wp14:editId="17A9DECD">
                 <wp:simplePos x="0" y="0"/>
                 <wp:positionH relativeFrom="column">
                   <wp:posOffset>914400</wp:posOffset>
@@ -9034,7 +9032,7 @@
         <mc:AlternateContent>
           <mc:Choice Requires="wps">
             <w:drawing>
-              <wp:anchor distT="0" distB="0" distL="114300" distR="114300" simplePos="0" relativeHeight="251658240" behindDoc="0" locked="0" layoutInCell="0" allowOverlap="1">
+              <wp:anchor distT="0" distB="0" distL="114300" distR="114300" simplePos="0" relativeHeight="251658240" behindDoc="0" locked="0" layoutInCell="0" allowOverlap="1" wp14:anchorId="6AD520EF" wp14:editId="0D5D4F16">
                 <wp:simplePos x="0" y="0"/>
                 <wp:positionH relativeFrom="column">
                   <wp:posOffset>3886200</wp:posOffset>
@@ -9124,7 +9122,7 @@
         <mc:AlternateContent>
           <mc:Choice Requires="wps">
             <w:drawing>
-              <wp:anchor distT="0" distB="0" distL="114300" distR="114300" simplePos="0" relativeHeight="251660288" behindDoc="0" locked="0" layoutInCell="0" allowOverlap="1">
+              <wp:anchor distT="0" distB="0" distL="114300" distR="114300" simplePos="0" relativeHeight="251660288" behindDoc="0" locked="0" layoutInCell="0" allowOverlap="1" wp14:anchorId="4FAFC5F3" wp14:editId="2549D5A5">
                 <wp:simplePos x="0" y="0"/>
                 <wp:positionH relativeFrom="column">
                   <wp:posOffset>3657600</wp:posOffset>
@@ -9307,7 +9305,7 @@
         <mc:AlternateContent>
           <mc:Choice Requires="wps">
             <w:drawing>
-              <wp:anchor distT="0" distB="0" distL="114300" distR="114300" simplePos="0" relativeHeight="251612160" behindDoc="0" locked="0" layoutInCell="0" allowOverlap="1">
+              <wp:anchor distT="0" distB="0" distL="114300" distR="114300" simplePos="0" relativeHeight="251612160" behindDoc="0" locked="0" layoutInCell="0" allowOverlap="1" wp14:anchorId="1C95D0AB" wp14:editId="3A72ECAA">
                 <wp:simplePos x="0" y="0"/>
                 <wp:positionH relativeFrom="column">
                   <wp:posOffset>2171700</wp:posOffset>
@@ -9444,7 +9442,7 @@
           </mc:Choice>
           <mc:Fallback>
             <w:pict>
-              <v:oval id="Oval 68" o:spid="_x0000_s1040" style="position:absolute;margin-left:171pt;margin-top:4.5pt;width:2in;height:99pt;z-index:251612160;visibility:visible;mso-wrap-style:square;mso-width-percent:0;mso-height-percent:0;mso-wrap-distance-left:9pt;mso-wrap-distance-top:0;mso-wrap-distance-right:9pt;mso-wrap-distance-bottom:0;mso-position-horizontal:absolute;mso-position-horizontal-relative:text;mso-position-vertical:absolute;mso-position-vertical-relative:text;mso-width-percent:0;mso-height-percent:0;mso-width-relative:page;mso-height-relative:page;v-text-anchor:top" o:gfxdata="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" o:allowincell="f">
+              <v:oval w14:anchorId="1C95D0AB" id="Oval 68" o:spid="_x0000_s1040" style="position:absolute;margin-left:171pt;margin-top:4.5pt;width:2in;height:99pt;z-index:251612160;visibility:visible;mso-wrap-style:square;mso-width-percent:0;mso-height-percent:0;mso-wrap-distance-left:9pt;mso-wrap-distance-top:0;mso-wrap-distance-right:9pt;mso-wrap-distance-bottom:0;mso-position-horizontal:absolute;mso-position-horizontal-relative:text;mso-position-vertical:absolute;mso-position-vertical-relative:text;mso-width-percent:0;mso-height-percent:0;mso-width-relative:page;mso-height-relative:page;v-text-anchor:top" o:gfxdata="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" o:allowincell="f">
                 <v:textbox>
                   <w:txbxContent>
                     <w:p>
@@ -9554,7 +9552,7 @@
         <mc:AlternateContent>
           <mc:Choice Requires="wps">
             <w:drawing>
-              <wp:anchor distT="0" distB="0" distL="114300" distR="114300" simplePos="0" relativeHeight="251615232" behindDoc="0" locked="0" layoutInCell="0" allowOverlap="1">
+              <wp:anchor distT="0" distB="0" distL="114300" distR="114300" simplePos="0" relativeHeight="251615232" behindDoc="0" locked="0" layoutInCell="0" allowOverlap="1" wp14:anchorId="65EE069A" wp14:editId="778041C5">
                 <wp:simplePos x="0" y="0"/>
                 <wp:positionH relativeFrom="column">
                   <wp:posOffset>800100</wp:posOffset>
@@ -9629,7 +9627,7 @@
         <mc:AlternateContent>
           <mc:Choice Requires="wps">
             <w:drawing>
-              <wp:anchor distT="0" distB="0" distL="114300" distR="114300" simplePos="0" relativeHeight="251613184" behindDoc="0" locked="0" layoutInCell="0" allowOverlap="1">
+              <wp:anchor distT="0" distB="0" distL="114300" distR="114300" simplePos="0" relativeHeight="251613184" behindDoc="0" locked="0" layoutInCell="0" allowOverlap="1" wp14:anchorId="0E681E20" wp14:editId="4B587955">
                 <wp:simplePos x="0" y="0"/>
                 <wp:positionH relativeFrom="column">
                   <wp:posOffset>2171700</wp:posOffset>
@@ -9710,7 +9708,7 @@
         <mc:AlternateContent>
           <mc:Choice Requires="wps">
             <w:drawing>
-              <wp:anchor distT="0" distB="0" distL="114300" distR="114300" simplePos="0" relativeHeight="251618304" behindDoc="0" locked="0" layoutInCell="0" allowOverlap="1">
+              <wp:anchor distT="0" distB="0" distL="114300" distR="114300" simplePos="0" relativeHeight="251618304" behindDoc="0" locked="0" layoutInCell="0" allowOverlap="1" wp14:anchorId="1C338534" wp14:editId="7F89CEC3">
                 <wp:simplePos x="0" y="0"/>
                 <wp:positionH relativeFrom="column">
                   <wp:posOffset>5372100</wp:posOffset>
@@ -9783,7 +9781,7 @@
         <mc:AlternateContent>
           <mc:Choice Requires="wps">
             <w:drawing>
-              <wp:anchor distT="0" distB="0" distL="114300" distR="114300" simplePos="0" relativeHeight="251616256" behindDoc="0" locked="0" layoutInCell="0" allowOverlap="1">
+              <wp:anchor distT="0" distB="0" distL="114300" distR="114300" simplePos="0" relativeHeight="251616256" behindDoc="0" locked="0" layoutInCell="0" allowOverlap="1" wp14:anchorId="64CE1BDA" wp14:editId="520F74B4">
                 <wp:simplePos x="0" y="0"/>
                 <wp:positionH relativeFrom="column">
                   <wp:posOffset>5257800</wp:posOffset>
@@ -9857,7 +9855,7 @@
         <mc:AlternateContent>
           <mc:Choice Requires="wps">
             <w:drawing>
-              <wp:anchor distT="0" distB="0" distL="114300" distR="114300" simplePos="0" relativeHeight="251617280" behindDoc="0" locked="0" layoutInCell="0" allowOverlap="1">
+              <wp:anchor distT="0" distB="0" distL="114300" distR="114300" simplePos="0" relativeHeight="251617280" behindDoc="0" locked="0" layoutInCell="0" allowOverlap="1" wp14:anchorId="35FCF68E" wp14:editId="448B8545">
                 <wp:simplePos x="0" y="0"/>
                 <wp:positionH relativeFrom="column">
                   <wp:posOffset>5257800</wp:posOffset>
@@ -9930,7 +9928,7 @@
         <mc:AlternateContent>
           <mc:Choice Requires="wps">
             <w:drawing>
-              <wp:anchor distT="0" distB="0" distL="114300" distR="114300" simplePos="0" relativeHeight="251614208" behindDoc="0" locked="0" layoutInCell="0" allowOverlap="1">
+              <wp:anchor distT="0" distB="0" distL="114300" distR="114300" simplePos="0" relativeHeight="251614208" behindDoc="0" locked="0" layoutInCell="0" allowOverlap="1" wp14:anchorId="3784802F" wp14:editId="713655ED">
                 <wp:simplePos x="0" y="0"/>
                 <wp:positionH relativeFrom="column">
                   <wp:posOffset>-342900</wp:posOffset>
@@ -10046,7 +10044,7 @@
           </mc:Choice>
           <mc:Fallback>
             <w:pict>
-              <v:shape id="AutoShape 70" o:spid="_x0000_s1041" type="#_x0000_t109" style="position:absolute;margin-left:-27pt;margin-top:6.75pt;width:90pt;height:27pt;z-index:251614208;visibility:visible;mso-wrap-style:square;mso-width-percent:0;mso-height-percent:0;mso-wrap-distance-left:9pt;mso-wrap-distance-top:0;mso-wrap-distance-right:9pt;mso-wrap-distance-bottom:0;mso-position-horizontal:absolute;mso-position-horizontal-relative:text;mso-position-vertical:absolute;mso-position-vertical-relative:text;mso-width-percent:0;mso-height-percent:0;mso-width-relative:page;mso-height-relative:page;v-text-anchor:top" o:gfxdata="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" o:allowincell="f">
+              <v:shape w14:anchorId="3784802F" id="AutoShape 70" o:spid="_x0000_s1041" type="#_x0000_t109" style="position:absolute;margin-left:-27pt;margin-top:6.75pt;width:90pt;height:27pt;z-index:251614208;visibility:visible;mso-wrap-style:square;mso-width-percent:0;mso-height-percent:0;mso-wrap-distance-left:9pt;mso-wrap-distance-top:0;mso-wrap-distance-right:9pt;mso-wrap-distance-bottom:0;mso-position-horizontal:absolute;mso-position-horizontal-relative:text;mso-position-vertical:absolute;mso-position-vertical-relative:text;mso-width-percent:0;mso-height-percent:0;mso-width-relative:page;mso-height-relative:page;v-text-anchor:top" o:gfxdata="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" o:allowincell="f">
                 <v:textbox>
                   <w:txbxContent>
                     <w:p>
@@ -10129,7 +10127,7 @@
         <mc:AlternateContent>
           <mc:Choice Requires="wps">
             <w:drawing>
-              <wp:anchor distT="0" distB="0" distL="114300" distR="114300" simplePos="0" relativeHeight="251657216" behindDoc="0" locked="0" layoutInCell="0" allowOverlap="1">
+              <wp:anchor distT="0" distB="0" distL="114300" distR="114300" simplePos="0" relativeHeight="251657216" behindDoc="0" locked="0" layoutInCell="0" allowOverlap="1" wp14:anchorId="4C8B508B" wp14:editId="179DD09F">
                 <wp:simplePos x="0" y="0"/>
                 <wp:positionH relativeFrom="column">
                   <wp:posOffset>4000500</wp:posOffset>
@@ -10272,7 +10270,7 @@
         <mc:AlternateContent>
           <mc:Choice Requires="wps">
             <w:drawing>
-              <wp:anchor distT="0" distB="0" distL="114300" distR="114300" simplePos="0" relativeHeight="251663360" behindDoc="0" locked="0" layoutInCell="1" allowOverlap="1">
+              <wp:anchor distT="0" distB="0" distL="114300" distR="114300" simplePos="0" relativeHeight="251663360" behindDoc="0" locked="0" layoutInCell="1" allowOverlap="1" wp14:anchorId="1C591B5C" wp14:editId="217B69B9">
                 <wp:simplePos x="0" y="0"/>
                 <wp:positionH relativeFrom="column">
                   <wp:posOffset>5257800</wp:posOffset>
@@ -10387,7 +10385,7 @@
         <mc:AlternateContent>
           <mc:Choice Requires="wps">
             <w:drawing>
-              <wp:anchor distT="0" distB="0" distL="114300" distR="114300" simplePos="0" relativeHeight="251621376" behindDoc="0" locked="0" layoutInCell="0" allowOverlap="1">
+              <wp:anchor distT="0" distB="0" distL="114300" distR="114300" simplePos="0" relativeHeight="251621376" behindDoc="0" locked="0" layoutInCell="0" allowOverlap="1" wp14:anchorId="169394C2" wp14:editId="36BE92F2">
                 <wp:simplePos x="0" y="0"/>
                 <wp:positionH relativeFrom="column">
                   <wp:posOffset>3086100</wp:posOffset>
@@ -10470,7 +10468,7 @@
         <mc:AlternateContent>
           <mc:Choice Requires="wps">
             <w:drawing>
-              <wp:anchor distT="0" distB="0" distL="114300" distR="114300" simplePos="0" relativeHeight="251620352" behindDoc="0" locked="0" layoutInCell="0" allowOverlap="1">
+              <wp:anchor distT="0" distB="0" distL="114300" distR="114300" simplePos="0" relativeHeight="251620352" behindDoc="0" locked="0" layoutInCell="0" allowOverlap="1" wp14:anchorId="481817CB" wp14:editId="5F55A454">
                 <wp:simplePos x="0" y="0"/>
                 <wp:positionH relativeFrom="column">
                   <wp:posOffset>2171700</wp:posOffset>
@@ -10543,7 +10541,7 @@
         <mc:AlternateContent>
           <mc:Choice Requires="wps">
             <w:drawing>
-              <wp:anchor distT="0" distB="0" distL="114300" distR="114300" simplePos="0" relativeHeight="251619328" behindDoc="0" locked="0" layoutInCell="0" allowOverlap="1">
+              <wp:anchor distT="0" distB="0" distL="114300" distR="114300" simplePos="0" relativeHeight="251619328" behindDoc="0" locked="0" layoutInCell="0" allowOverlap="1" wp14:anchorId="738E25B2" wp14:editId="2F490F2F">
                 <wp:simplePos x="0" y="0"/>
                 <wp:positionH relativeFrom="column">
                   <wp:posOffset>2171700</wp:posOffset>
@@ -10673,7 +10671,7 @@
           </mc:Choice>
           <mc:Fallback>
             <w:pict>
-              <v:oval id="Oval 76" o:spid="_x0000_s1042" style="position:absolute;margin-left:171pt;margin-top:27pt;width:2in;height:99pt;z-index:251619328;visibility:visible;mso-wrap-style:square;mso-width-percent:0;mso-height-percent:0;mso-wrap-distance-left:9pt;mso-wrap-distance-top:0;mso-wrap-distance-right:9pt;mso-wrap-distance-bottom:0;mso-position-horizontal:absolute;mso-position-horizontal-relative:text;mso-position-vertical:absolute;mso-position-vertical-relative:text;mso-width-percent:0;mso-height-percent:0;mso-width-relative:page;mso-height-relative:page;v-text-anchor:top" o:gfxdata="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" o:allowincell="f">
+              <v:oval w14:anchorId="738E25B2" id="Oval 76" o:spid="_x0000_s1042" style="position:absolute;margin-left:171pt;margin-top:27pt;width:2in;height:99pt;z-index:251619328;visibility:visible;mso-wrap-style:square;mso-width-percent:0;mso-height-percent:0;mso-wrap-distance-left:9pt;mso-wrap-distance-top:0;mso-wrap-distance-right:9pt;mso-wrap-distance-bottom:0;mso-position-horizontal:absolute;mso-position-horizontal-relative:text;mso-position-vertical:absolute;mso-position-vertical-relative:text;mso-width-percent:0;mso-height-percent:0;mso-width-relative:page;mso-height-relative:page;v-text-anchor:top" o:gfxdata="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" o:allowincell="f">
                 <v:textbox>
                   <w:txbxContent>
                     <w:p>
@@ -10781,7 +10779,7 @@
         <mc:AlternateContent>
           <mc:Choice Requires="wps">
             <w:drawing>
-              <wp:anchor distT="0" distB="0" distL="114300" distR="114300" simplePos="0" relativeHeight="251623424" behindDoc="0" locked="0" layoutInCell="0" allowOverlap="1">
+              <wp:anchor distT="0" distB="0" distL="114300" distR="114300" simplePos="0" relativeHeight="251623424" behindDoc="0" locked="0" layoutInCell="0" allowOverlap="1" wp14:anchorId="20D838BF" wp14:editId="2205B37B">
                 <wp:simplePos x="0" y="0"/>
                 <wp:positionH relativeFrom="column">
                   <wp:posOffset>5372100</wp:posOffset>
@@ -10854,7 +10852,7 @@
         <mc:AlternateContent>
           <mc:Choice Requires="wps">
             <w:drawing>
-              <wp:anchor distT="0" distB="0" distL="114300" distR="114300" simplePos="0" relativeHeight="251625472" behindDoc="0" locked="0" layoutInCell="0" allowOverlap="1">
+              <wp:anchor distT="0" distB="0" distL="114300" distR="114300" simplePos="0" relativeHeight="251625472" behindDoc="0" locked="0" layoutInCell="0" allowOverlap="1" wp14:anchorId="4FC34315" wp14:editId="10F16ED3">
                 <wp:simplePos x="0" y="0"/>
                 <wp:positionH relativeFrom="column">
                   <wp:posOffset>5486400</wp:posOffset>
@@ -10927,7 +10925,7 @@
         <mc:AlternateContent>
           <mc:Choice Requires="wps">
             <w:drawing>
-              <wp:anchor distT="0" distB="0" distL="114300" distR="114300" simplePos="0" relativeHeight="251622400" behindDoc="0" locked="0" layoutInCell="0" allowOverlap="1">
+              <wp:anchor distT="0" distB="0" distL="114300" distR="114300" simplePos="0" relativeHeight="251622400" behindDoc="0" locked="0" layoutInCell="0" allowOverlap="1" wp14:anchorId="1935413D" wp14:editId="2B14778F">
                 <wp:simplePos x="0" y="0"/>
                 <wp:positionH relativeFrom="column">
                   <wp:posOffset>5372100</wp:posOffset>
@@ -11043,7 +11041,7 @@
         <mc:AlternateContent>
           <mc:Choice Requires="wps">
             <w:drawing>
-              <wp:anchor distT="0" distB="0" distL="114300" distR="114300" simplePos="0" relativeHeight="251656192" behindDoc="0" locked="0" layoutInCell="0" allowOverlap="1">
+              <wp:anchor distT="0" distB="0" distL="114300" distR="114300" simplePos="0" relativeHeight="251656192" behindDoc="0" locked="0" layoutInCell="0" allowOverlap="1" wp14:anchorId="4B3B7DD8" wp14:editId="44579997">
                 <wp:simplePos x="0" y="0"/>
                 <wp:positionH relativeFrom="column">
                   <wp:posOffset>4000500</wp:posOffset>
@@ -11144,7 +11142,7 @@
         <mc:AlternateContent>
           <mc:Choice Requires="wps">
             <w:drawing>
-              <wp:anchor distT="0" distB="0" distL="114300" distR="114300" simplePos="0" relativeHeight="251624448" behindDoc="0" locked="0" layoutInCell="1" allowOverlap="1">
+              <wp:anchor distT="0" distB="0" distL="114300" distR="114300" simplePos="0" relativeHeight="251624448" behindDoc="0" locked="0" layoutInCell="1" allowOverlap="1" wp14:anchorId="6FAC12B0" wp14:editId="3755EC2A">
                 <wp:simplePos x="0" y="0"/>
                 <wp:positionH relativeFrom="column">
                   <wp:posOffset>5372100</wp:posOffset>
@@ -11399,7 +11397,7 @@
         <mc:AlternateContent>
           <mc:Choice Requires="wps">
             <w:drawing>
-              <wp:anchor distT="0" distB="0" distL="114300" distR="114300" simplePos="0" relativeHeight="251637760" behindDoc="0" locked="0" layoutInCell="0" allowOverlap="1">
+              <wp:anchor distT="0" distB="0" distL="114300" distR="114300" simplePos="0" relativeHeight="251637760" behindDoc="0" locked="0" layoutInCell="0" allowOverlap="1" wp14:anchorId="7651D568" wp14:editId="3C74E1EE">
                 <wp:simplePos x="0" y="0"/>
                 <wp:positionH relativeFrom="column">
                   <wp:posOffset>2171700</wp:posOffset>
@@ -11536,7 +11534,7 @@
           </mc:Choice>
           <mc:Fallback>
             <w:pict>
-              <v:oval id="Oval 95" o:spid="_x0000_s1043" style="position:absolute;margin-left:171pt;margin-top:6.75pt;width:2in;height:99pt;z-index:251637760;visibility:visible;mso-wrap-style:square;mso-width-percent:0;mso-height-percent:0;mso-wrap-distance-left:9pt;mso-wrap-distance-top:0;mso-wrap-distance-right:9pt;mso-wrap-distance-bottom:0;mso-position-horizontal:absolute;mso-position-horizontal-relative:text;mso-position-vertical:absolute;mso-position-vertical-relative:text;mso-width-percent:0;mso-height-percent:0;mso-width-relative:page;mso-height-relative:page;v-text-anchor:top" o:gfxdata="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" o:allowincell="f">
+              <v:oval w14:anchorId="7651D568" id="Oval 95" o:spid="_x0000_s1043" style="position:absolute;margin-left:171pt;margin-top:6.75pt;width:2in;height:99pt;z-index:251637760;visibility:visible;mso-wrap-style:square;mso-width-percent:0;mso-height-percent:0;mso-wrap-distance-left:9pt;mso-wrap-distance-top:0;mso-wrap-distance-right:9pt;mso-wrap-distance-bottom:0;mso-position-horizontal:absolute;mso-position-horizontal-relative:text;mso-position-vertical:absolute;mso-position-vertical-relative:text;mso-width-percent:0;mso-height-percent:0;mso-width-relative:page;mso-height-relative:page;v-text-anchor:top" o:gfxdata="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" o:allowincell="f">
                 <v:textbox>
                   <w:txbxContent>
                     <w:p>
@@ -11633,7 +11631,7 @@
         <mc:AlternateContent>
           <mc:Choice Requires="wps">
             <w:drawing>
-              <wp:anchor distT="0" distB="0" distL="114300" distR="114300" simplePos="0" relativeHeight="251594752" behindDoc="0" locked="0" layoutInCell="1" allowOverlap="1">
+              <wp:anchor distT="0" distB="0" distL="114300" distR="114300" simplePos="0" relativeHeight="251594752" behindDoc="0" locked="0" layoutInCell="1" allowOverlap="1" wp14:anchorId="6B0C37B5" wp14:editId="4EC20933">
                 <wp:simplePos x="0" y="0"/>
                 <wp:positionH relativeFrom="column">
                   <wp:posOffset>5473700</wp:posOffset>
@@ -11712,7 +11710,7 @@
           </mc:Choice>
           <mc:Fallback>
             <w:pict>
-              <v:shape id="Text Box 990" o:spid="_x0000_s1044" type="#_x0000_t202" style="position:absolute;margin-left:431pt;margin-top:2.15pt;width:79.2pt;height:36pt;z-index:251594752;visibility:visible;mso-wrap-style:square;mso-width-percent:0;mso-height-percent:0;mso-wrap-distance-left:9pt;mso-wrap-distance-top:0;mso-wrap-distance-right:9pt;mso-wrap-distance-bottom:0;mso-position-horizontal:absolute;mso-position-horizontal-relative:text;mso-position-vertical:absolute;mso-position-vertical-relative:text;mso-width-percent:0;mso-height-percent:0;mso-width-relative:page;mso-height-relative:page;v-text-anchor:top" o:gfxdata="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" strokecolor="white">
+              <v:shape w14:anchorId="6B0C37B5" id="Text Box 990" o:spid="_x0000_s1044" type="#_x0000_t202" style="position:absolute;margin-left:431pt;margin-top:2.15pt;width:79.2pt;height:36pt;z-index:251594752;visibility:visible;mso-wrap-style:square;mso-width-percent:0;mso-height-percent:0;mso-wrap-distance-left:9pt;mso-wrap-distance-top:0;mso-wrap-distance-right:9pt;mso-wrap-distance-bottom:0;mso-position-horizontal:absolute;mso-position-horizontal-relative:text;mso-position-vertical:absolute;mso-position-vertical-relative:text;mso-width-percent:0;mso-height-percent:0;mso-width-relative:page;mso-height-relative:page;v-text-anchor:top" o:gfxdata="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" strokecolor="white">
                 <v:textbox>
                   <w:txbxContent>
                     <w:p>
@@ -11746,7 +11744,7 @@
         <mc:AlternateContent>
           <mc:Choice Requires="wps">
             <w:drawing>
-              <wp:anchor distT="0" distB="0" distL="114300" distR="114300" simplePos="0" relativeHeight="251629568" behindDoc="0" locked="0" layoutInCell="0" allowOverlap="1">
+              <wp:anchor distT="0" distB="0" distL="114300" distR="114300" simplePos="0" relativeHeight="251629568" behindDoc="0" locked="0" layoutInCell="0" allowOverlap="1" wp14:anchorId="04E7B97B" wp14:editId="48C34FE4">
                 <wp:simplePos x="0" y="0"/>
                 <wp:positionH relativeFrom="column">
                   <wp:posOffset>5372100</wp:posOffset>
@@ -11819,7 +11817,7 @@
         <mc:AlternateContent>
           <mc:Choice Requires="wps">
             <w:drawing>
-              <wp:anchor distT="0" distB="0" distL="114300" distR="114300" simplePos="0" relativeHeight="251631616" behindDoc="0" locked="0" layoutInCell="0" allowOverlap="1">
+              <wp:anchor distT="0" distB="0" distL="114300" distR="114300" simplePos="0" relativeHeight="251631616" behindDoc="0" locked="0" layoutInCell="0" allowOverlap="1" wp14:anchorId="07DCBE1D" wp14:editId="3A7621AC">
                 <wp:simplePos x="0" y="0"/>
                 <wp:positionH relativeFrom="column">
                   <wp:posOffset>5257800</wp:posOffset>
@@ -11892,7 +11890,7 @@
         <mc:AlternateContent>
           <mc:Choice Requires="wps">
             <w:drawing>
-              <wp:anchor distT="0" distB="0" distL="114300" distR="114300" simplePos="0" relativeHeight="251630592" behindDoc="0" locked="0" layoutInCell="0" allowOverlap="1">
+              <wp:anchor distT="0" distB="0" distL="114300" distR="114300" simplePos="0" relativeHeight="251630592" behindDoc="0" locked="0" layoutInCell="0" allowOverlap="1" wp14:anchorId="60F693BB" wp14:editId="6E8E5B60">
                 <wp:simplePos x="0" y="0"/>
                 <wp:positionH relativeFrom="column">
                   <wp:posOffset>5257800</wp:posOffset>
@@ -11981,7 +11979,7 @@
         <mc:AlternateContent>
           <mc:Choice Requires="wps">
             <w:drawing>
-              <wp:anchor distT="0" distB="0" distL="114300" distR="114300" simplePos="0" relativeHeight="251628544" behindDoc="0" locked="0" layoutInCell="0" allowOverlap="1">
+              <wp:anchor distT="0" distB="0" distL="114300" distR="114300" simplePos="0" relativeHeight="251628544" behindDoc="0" locked="0" layoutInCell="0" allowOverlap="1" wp14:anchorId="66546809" wp14:editId="4F280C57">
                 <wp:simplePos x="0" y="0"/>
                 <wp:positionH relativeFrom="column">
                   <wp:posOffset>3771900</wp:posOffset>
@@ -12056,7 +12054,7 @@
         <mc:AlternateContent>
           <mc:Choice Requires="wps">
             <w:drawing>
-              <wp:anchor distT="0" distB="0" distL="114300" distR="114300" simplePos="0" relativeHeight="251627520" behindDoc="0" locked="0" layoutInCell="0" allowOverlap="1">
+              <wp:anchor distT="0" distB="0" distL="114300" distR="114300" simplePos="0" relativeHeight="251627520" behindDoc="0" locked="0" layoutInCell="0" allowOverlap="1" wp14:anchorId="4E6E5519" wp14:editId="79C384B5">
                 <wp:simplePos x="0" y="0"/>
                 <wp:positionH relativeFrom="column">
                   <wp:posOffset>800100</wp:posOffset>
@@ -12139,7 +12137,7 @@
         <mc:AlternateContent>
           <mc:Choice Requires="wps">
             <w:drawing>
-              <wp:anchor distT="0" distB="0" distL="114300" distR="114300" simplePos="0" relativeHeight="251626496" behindDoc="0" locked="0" layoutInCell="0" allowOverlap="1">
+              <wp:anchor distT="0" distB="0" distL="114300" distR="114300" simplePos="0" relativeHeight="251626496" behindDoc="0" locked="0" layoutInCell="0" allowOverlap="1" wp14:anchorId="5CC711C8" wp14:editId="5C021393">
                 <wp:simplePos x="0" y="0"/>
                 <wp:positionH relativeFrom="column">
                   <wp:posOffset>-457200</wp:posOffset>
@@ -12255,7 +12253,7 @@
           </mc:Choice>
           <mc:Fallback>
             <w:pict>
-              <v:shape id="AutoShape 83" o:spid="_x0000_s1045" type="#_x0000_t109" style="position:absolute;margin-left:-36pt;margin-top:6.75pt;width:99pt;height:27pt;z-index:251626496;visibility:visible;mso-wrap-style:square;mso-width-percent:0;mso-height-percent:0;mso-wrap-distance-left:9pt;mso-wrap-distance-top:0;mso-wrap-distance-right:9pt;mso-wrap-distance-bottom:0;mso-position-horizontal:absolute;mso-position-horizontal-relative:text;mso-position-vertical:absolute;mso-position-vertical-relative:text;mso-width-percent:0;mso-height-percent:0;mso-width-relative:page;mso-height-relative:page;v-text-anchor:top" o:gfxdata="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" o:allowincell="f">
+              <v:shape w14:anchorId="5CC711C8" id="AutoShape 83" o:spid="_x0000_s1045" type="#_x0000_t109" style="position:absolute;margin-left:-36pt;margin-top:6.75pt;width:99pt;height:27pt;z-index:251626496;visibility:visible;mso-wrap-style:square;mso-width-percent:0;mso-height-percent:0;mso-wrap-distance-left:9pt;mso-wrap-distance-top:0;mso-wrap-distance-right:9pt;mso-wrap-distance-bottom:0;mso-position-horizontal:absolute;mso-position-horizontal-relative:text;mso-position-vertical:absolute;mso-position-vertical-relative:text;mso-width-percent:0;mso-height-percent:0;mso-width-relative:page;mso-height-relative:page;v-text-anchor:top" o:gfxdata="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" o:allowincell="f">
                 <v:textbox>
                   <w:txbxContent>
                     <w:p>
@@ -12326,7 +12324,7 @@
         <mc:AlternateContent>
           <mc:Choice Requires="wps">
             <w:drawing>
-              <wp:anchor distT="0" distB="0" distL="114300" distR="114300" simplePos="0" relativeHeight="251638784" behindDoc="0" locked="0" layoutInCell="0" allowOverlap="1">
+              <wp:anchor distT="0" distB="0" distL="114300" distR="114300" simplePos="0" relativeHeight="251638784" behindDoc="0" locked="0" layoutInCell="0" allowOverlap="1" wp14:anchorId="56B5DA26" wp14:editId="197EC54A">
                 <wp:simplePos x="0" y="0"/>
                 <wp:positionH relativeFrom="column">
                   <wp:posOffset>2171700</wp:posOffset>
@@ -12419,7 +12417,7 @@
         <mc:AlternateContent>
           <mc:Choice Requires="wps">
             <w:drawing>
-              <wp:anchor distT="0" distB="0" distL="114300" distR="114300" simplePos="0" relativeHeight="251639808" behindDoc="0" locked="0" layoutInCell="1" allowOverlap="1">
+              <wp:anchor distT="0" distB="0" distL="114300" distR="114300" simplePos="0" relativeHeight="251639808" behindDoc="0" locked="0" layoutInCell="1" allowOverlap="1" wp14:anchorId="2F63676C" wp14:editId="13837546">
                 <wp:simplePos x="0" y="0"/>
                 <wp:positionH relativeFrom="column">
                   <wp:posOffset>5262880</wp:posOffset>
@@ -12512,7 +12510,7 @@
         <mc:AlternateContent>
           <mc:Choice Requires="wps">
             <w:drawing>
-              <wp:anchor distT="0" distB="0" distL="114300" distR="114300" simplePos="0" relativeHeight="251649024" behindDoc="0" locked="0" layoutInCell="1" allowOverlap="1">
+              <wp:anchor distT="0" distB="0" distL="114300" distR="114300" simplePos="0" relativeHeight="251649024" behindDoc="0" locked="0" layoutInCell="1" allowOverlap="1" wp14:anchorId="3536CC82" wp14:editId="1250550C">
                 <wp:simplePos x="0" y="0"/>
                 <wp:positionH relativeFrom="column">
                   <wp:posOffset>5486400</wp:posOffset>
@@ -12585,7 +12583,7 @@
         <mc:AlternateContent>
           <mc:Choice Requires="wps">
             <w:drawing>
-              <wp:anchor distT="0" distB="0" distL="114300" distR="114300" simplePos="0" relativeHeight="251651072" behindDoc="0" locked="0" layoutInCell="1" allowOverlap="1">
+              <wp:anchor distT="0" distB="0" distL="114300" distR="114300" simplePos="0" relativeHeight="251651072" behindDoc="0" locked="0" layoutInCell="1" allowOverlap="1" wp14:anchorId="2EDB5B38" wp14:editId="30472D1D">
                 <wp:simplePos x="0" y="0"/>
                 <wp:positionH relativeFrom="column">
                   <wp:posOffset>5372100</wp:posOffset>
@@ -12658,7 +12656,7 @@
         <mc:AlternateContent>
           <mc:Choice Requires="wps">
             <w:drawing>
-              <wp:anchor distT="0" distB="0" distL="114300" distR="114300" simplePos="0" relativeHeight="251593728" behindDoc="0" locked="0" layoutInCell="1" allowOverlap="1">
+              <wp:anchor distT="0" distB="0" distL="114300" distR="114300" simplePos="0" relativeHeight="251593728" behindDoc="0" locked="0" layoutInCell="1" allowOverlap="1" wp14:anchorId="359A8D19" wp14:editId="0523D094">
                 <wp:simplePos x="0" y="0"/>
                 <wp:positionH relativeFrom="column">
                   <wp:posOffset>5486400</wp:posOffset>
@@ -12737,7 +12735,7 @@
           </mc:Choice>
           <mc:Fallback>
             <w:pict>
-              <v:shape id="Text Box 991" o:spid="_x0000_s1046" type="#_x0000_t202" style="position:absolute;margin-left:6in;margin-top:6.15pt;width:95.4pt;height:43.65pt;z-index:251593728;visibility:visible;mso-wrap-style:square;mso-width-percent:0;mso-height-percent:0;mso-wrap-distance-left:9pt;mso-wrap-distance-top:0;mso-wrap-distance-right:9pt;mso-wrap-distance-bottom:0;mso-position-horizontal:absolute;mso-position-horizontal-relative:text;mso-position-vertical:absolute;mso-position-vertical-relative:text;mso-width-percent:0;mso-height-percent:0;mso-width-relative:page;mso-height-relative:page;v-text-anchor:top" o:gfxdata="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" strokecolor="white">
+              <v:shape w14:anchorId="359A8D19" id="Text Box 991" o:spid="_x0000_s1046" type="#_x0000_t202" style="position:absolute;margin-left:6in;margin-top:6.15pt;width:95.4pt;height:43.65pt;z-index:251593728;visibility:visible;mso-wrap-style:square;mso-width-percent:0;mso-height-percent:0;mso-wrap-distance-left:9pt;mso-wrap-distance-top:0;mso-wrap-distance-right:9pt;mso-wrap-distance-bottom:0;mso-position-horizontal:absolute;mso-position-horizontal-relative:text;mso-position-vertical:absolute;mso-position-vertical-relative:text;mso-width-percent:0;mso-height-percent:0;mso-width-relative:page;mso-height-relative:page;v-text-anchor:top" o:gfxdata="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" strokecolor="white">
                 <v:textbox>
                   <w:txbxContent>
                     <w:p>
@@ -12771,7 +12769,7 @@
         <mc:AlternateContent>
           <mc:Choice Requires="wps">
             <w:drawing>
-              <wp:anchor distT="0" distB="0" distL="114300" distR="114300" simplePos="0" relativeHeight="251650048" behindDoc="0" locked="0" layoutInCell="0" allowOverlap="1">
+              <wp:anchor distT="0" distB="0" distL="114300" distR="114300" simplePos="0" relativeHeight="251650048" behindDoc="0" locked="0" layoutInCell="0" allowOverlap="1" wp14:anchorId="4A055EBC" wp14:editId="4B102923">
                 <wp:simplePos x="0" y="0"/>
                 <wp:positionH relativeFrom="column">
                   <wp:posOffset>5394960</wp:posOffset>
@@ -12855,7 +12853,7 @@
         <mc:AlternateContent>
           <mc:Choice Requires="wps">
             <w:drawing>
-              <wp:anchor distT="0" distB="0" distL="114300" distR="114300" simplePos="0" relativeHeight="251640832" behindDoc="0" locked="0" layoutInCell="0" allowOverlap="1">
+              <wp:anchor distT="0" distB="0" distL="114300" distR="114300" simplePos="0" relativeHeight="251640832" behindDoc="0" locked="0" layoutInCell="0" allowOverlap="1" wp14:anchorId="4607118F" wp14:editId="18397FBB">
                 <wp:simplePos x="0" y="0"/>
                 <wp:positionH relativeFrom="column">
                   <wp:posOffset>0</wp:posOffset>
@@ -12970,7 +12968,7 @@
         <mc:AlternateContent>
           <mc:Choice Requires="wps">
             <w:drawing>
-              <wp:anchor distT="0" distB="0" distL="114300" distR="114300" simplePos="0" relativeHeight="251648000" behindDoc="0" locked="0" layoutInCell="0" allowOverlap="1">
+              <wp:anchor distT="0" distB="0" distL="114300" distR="114300" simplePos="0" relativeHeight="251648000" behindDoc="0" locked="0" layoutInCell="0" allowOverlap="1" wp14:anchorId="70E5E82C" wp14:editId="3F08C583">
                 <wp:simplePos x="0" y="0"/>
                 <wp:positionH relativeFrom="column">
                   <wp:posOffset>3886200</wp:posOffset>
@@ -13066,7 +13064,7 @@
         <mc:AlternateContent>
           <mc:Choice Requires="wps">
             <w:drawing>
-              <wp:anchor distT="0" distB="0" distL="114300" distR="114300" simplePos="0" relativeHeight="251652096" behindDoc="0" locked="0" layoutInCell="0" allowOverlap="1">
+              <wp:anchor distT="0" distB="0" distL="114300" distR="114300" simplePos="0" relativeHeight="251652096" behindDoc="0" locked="0" layoutInCell="0" allowOverlap="1" wp14:anchorId="4E8E1139" wp14:editId="3B37A15B">
                 <wp:simplePos x="0" y="0"/>
                 <wp:positionH relativeFrom="column">
                   <wp:posOffset>5394960</wp:posOffset>
@@ -13150,7 +13148,7 @@
         <mc:AlternateContent>
           <mc:Choice Requires="wps">
             <w:drawing>
-              <wp:anchor distT="0" distB="0" distL="114300" distR="114300" simplePos="0" relativeHeight="251633664" behindDoc="0" locked="0" layoutInCell="0" allowOverlap="1">
+              <wp:anchor distT="0" distB="0" distL="114300" distR="114300" simplePos="0" relativeHeight="251633664" behindDoc="0" locked="0" layoutInCell="0" allowOverlap="1" wp14:anchorId="6035FE3E" wp14:editId="126776BB">
                 <wp:simplePos x="0" y="0"/>
                 <wp:positionH relativeFrom="column">
                   <wp:posOffset>2171700</wp:posOffset>
@@ -13223,7 +13221,7 @@
         <mc:AlternateContent>
           <mc:Choice Requires="wps">
             <w:drawing>
-              <wp:anchor distT="0" distB="0" distL="114300" distR="114300" simplePos="0" relativeHeight="251632640" behindDoc="0" locked="0" layoutInCell="0" allowOverlap="1">
+              <wp:anchor distT="0" distB="0" distL="114300" distR="114300" simplePos="0" relativeHeight="251632640" behindDoc="0" locked="0" layoutInCell="0" allowOverlap="1" wp14:anchorId="26428E1F" wp14:editId="6252F8DA">
                 <wp:simplePos x="0" y="0"/>
                 <wp:positionH relativeFrom="column">
                   <wp:posOffset>2171700</wp:posOffset>
@@ -13355,7 +13353,7 @@
           </mc:Choice>
           <mc:Fallback>
             <w:pict>
-              <v:oval id="Oval 89" o:spid="_x0000_s1047" style="position:absolute;margin-left:171pt;margin-top:27pt;width:2in;height:99pt;z-index:251632640;visibility:visible;mso-wrap-style:square;mso-width-percent:0;mso-height-percent:0;mso-wrap-distance-left:9pt;mso-wrap-distance-top:0;mso-wrap-distance-right:9pt;mso-wrap-distance-bottom:0;mso-position-horizontal:absolute;mso-position-horizontal-relative:text;mso-position-vertical:absolute;mso-position-vertical-relative:text;mso-width-percent:0;mso-height-percent:0;mso-width-relative:page;mso-height-relative:page;v-text-anchor:top" o:gfxdata="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" o:allowincell="f">
+              <v:oval w14:anchorId="26428E1F" id="Oval 89" o:spid="_x0000_s1047" style="position:absolute;margin-left:171pt;margin-top:27pt;width:2in;height:99pt;z-index:251632640;visibility:visible;mso-wrap-style:square;mso-width-percent:0;mso-height-percent:0;mso-wrap-distance-left:9pt;mso-wrap-distance-top:0;mso-wrap-distance-right:9pt;mso-wrap-distance-bottom:0;mso-position-horizontal:absolute;mso-position-horizontal-relative:text;mso-position-vertical:absolute;mso-position-vertical-relative:text;mso-width-percent:0;mso-height-percent:0;mso-width-relative:page;mso-height-relative:page;v-text-anchor:top" o:gfxdata="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" o:allowincell="f">
                 <v:textbox>
                   <w:txbxContent>
                     <w:p>
@@ -13473,7 +13471,7 @@
         <mc:AlternateContent>
           <mc:Choice Requires="wps">
             <w:drawing>
-              <wp:anchor distT="0" distB="0" distL="114300" distR="114300" simplePos="0" relativeHeight="251641856" behindDoc="0" locked="0" layoutInCell="0" allowOverlap="1">
+              <wp:anchor distT="0" distB="0" distL="114300" distR="114300" simplePos="0" relativeHeight="251641856" behindDoc="0" locked="0" layoutInCell="0" allowOverlap="1" wp14:anchorId="2421A8E0" wp14:editId="3A585F82">
                 <wp:simplePos x="0" y="0"/>
                 <wp:positionH relativeFrom="column">
                   <wp:posOffset>5372100</wp:posOffset>
@@ -13555,7 +13553,7 @@
           </mc:Choice>
           <mc:Fallback>
             <w:pict>
-              <v:rect id="Rectangle 99" o:spid="_x0000_s1048" style="position:absolute;margin-left:423pt;margin-top:9pt;width:90pt;height:27pt;z-index:251641856;visibility:visible;mso-wrap-style:square;mso-width-percent:0;mso-height-percent:0;mso-wrap-distance-left:9pt;mso-wrap-distance-top:0;mso-wrap-distance-right:9pt;mso-wrap-distance-bottom:0;mso-position-horizontal:absolute;mso-position-horizontal-relative:text;mso-position-vertical:absolute;mso-position-vertical-relative:text;mso-width-percent:0;mso-height-percent:0;mso-width-relative:page;mso-height-relative:page;v-text-anchor:top" o:gfxdata="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" o:allowincell="f">
+              <v:rect w14:anchorId="2421A8E0" id="Rectangle 99" o:spid="_x0000_s1048" style="position:absolute;margin-left:423pt;margin-top:9pt;width:90pt;height:27pt;z-index:251641856;visibility:visible;mso-wrap-style:square;mso-width-percent:0;mso-height-percent:0;mso-wrap-distance-left:9pt;mso-wrap-distance-top:0;mso-wrap-distance-right:9pt;mso-wrap-distance-bottom:0;mso-position-horizontal:absolute;mso-position-horizontal-relative:text;mso-position-vertical:absolute;mso-position-vertical-relative:text;mso-width-percent:0;mso-height-percent:0;mso-width-relative:page;mso-height-relative:page;v-text-anchor:top" o:gfxdata="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" o:allowincell="f">
                 <v:textbox>
                   <w:txbxContent>
                     <w:p>
@@ -13608,7 +13606,7 @@
         <mc:AlternateContent>
           <mc:Choice Requires="wps">
             <w:drawing>
-              <wp:anchor distT="0" distB="0" distL="114300" distR="114300" simplePos="0" relativeHeight="251634688" behindDoc="0" locked="0" layoutInCell="0" allowOverlap="1">
+              <wp:anchor distT="0" distB="0" distL="114300" distR="114300" simplePos="0" relativeHeight="251634688" behindDoc="0" locked="0" layoutInCell="0" allowOverlap="1" wp14:anchorId="6B54D8AA" wp14:editId="3108D4D0">
                 <wp:simplePos x="0" y="0"/>
                 <wp:positionH relativeFrom="column">
                   <wp:posOffset>3771900</wp:posOffset>
@@ -13709,7 +13707,81 @@
         <mc:AlternateContent>
           <mc:Choice Requires="wps">
             <w:drawing>
-              <wp:anchor distT="0" distB="0" distL="114300" distR="114300" simplePos="0" relativeHeight="251596800" behindDoc="0" locked="0" layoutInCell="1" allowOverlap="1">
+              <wp:anchor distT="0" distB="0" distL="114300" distR="114300" simplePos="0" relativeHeight="251667456" behindDoc="0" locked="0" layoutInCell="0" allowOverlap="1" wp14:anchorId="6AB18DAD" wp14:editId="1CB86D33">
+                <wp:simplePos x="0" y="0"/>
+                <wp:positionH relativeFrom="column">
+                  <wp:posOffset>5396345</wp:posOffset>
+                </wp:positionH>
+                <wp:positionV relativeFrom="paragraph">
+                  <wp:posOffset>138488</wp:posOffset>
+                </wp:positionV>
+                <wp:extent cx="0" cy="443230"/>
+                <wp:effectExtent l="0" t="0" r="38100" b="33020"/>
+                <wp:wrapNone/>
+                <wp:docPr id="1030" name="Line 992"/>
+                <wp:cNvGraphicFramePr>
+                  <a:graphicFrameLocks xmlns:a="http://schemas.openxmlformats.org/drawingml/2006/main"/>
+                </wp:cNvGraphicFramePr>
+                <a:graphic xmlns:a="http://schemas.openxmlformats.org/drawingml/2006/main">
+                  <a:graphicData uri="http://schemas.microsoft.com/office/word/2010/wordprocessingShape">
+                    <wps:wsp>
+                      <wps:cNvCnPr>
+                        <a:cxnSpLocks noChangeShapeType="1"/>
+                      </wps:cNvCnPr>
+                      <wps:spPr bwMode="auto">
+                        <a:xfrm>
+                          <a:off x="0" y="0"/>
+                          <a:ext cx="0" cy="443230"/>
+                        </a:xfrm>
+                        <a:prstGeom prst="line">
+                          <a:avLst/>
+                        </a:prstGeom>
+                        <a:noFill/>
+                        <a:ln w="9525">
+                          <a:solidFill>
+                            <a:srgbClr val="000000"/>
+                          </a:solidFill>
+                          <a:round/>
+                          <a:headEnd/>
+                          <a:tailEnd/>
+                        </a:ln>
+                        <a:extLst>
+                          <a:ext uri="{909E8E84-426E-40DD-AFC4-6F175D3DCCD1}">
+                            <a14:hiddenFill xmlns:a14="http://schemas.microsoft.com/office/drawing/2010/main">
+                              <a:noFill/>
+                            </a14:hiddenFill>
+                          </a:ext>
+                        </a:extLst>
+                      </wps:spPr>
+                      <wps:bodyPr/>
+                    </wps:wsp>
+                  </a:graphicData>
+                </a:graphic>
+                <wp14:sizeRelH relativeFrom="page">
+                  <wp14:pctWidth>0</wp14:pctWidth>
+                </wp14:sizeRelH>
+                <wp14:sizeRelV relativeFrom="page">
+                  <wp14:pctHeight>0</wp14:pctHeight>
+                </wp14:sizeRelV>
+              </wp:anchor>
+            </w:drawing>
+          </mc:Choice>
+          <mc:Fallback>
+            <w:pict>
+              <v:line w14:anchorId="0A32EBF4" id="Line 992" o:spid="_x0000_s1026" style="position:absolute;z-index:251667456;visibility:visible;mso-wrap-style:square;mso-width-percent:0;mso-height-percent:0;mso-wrap-distance-left:9pt;mso-wrap-distance-top:0;mso-wrap-distance-right:9pt;mso-wrap-distance-bottom:0;mso-position-horizontal:absolute;mso-position-horizontal-relative:text;mso-position-vertical:absolute;mso-position-vertical-relative:text;mso-width-percent:0;mso-height-percent:0;mso-width-relative:page;mso-height-relative:page" from="424.9pt,10.9pt" to="424.9pt,45.8pt" o:gfxdata="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" o:allowincell="f"/>
+            </w:pict>
+          </mc:Fallback>
+        </mc:AlternateContent>
+      </w:r>
+      <w:r>
+        <w:rPr>
+          <w:noProof/>
+          <w:color w:val="000000"/>
+        </w:rPr>
+        <mc:AlternateContent>
+          <mc:Choice Requires="wps">
+            <w:drawing>
+              <wp:anchor distT="0" distB="0" distL="114300" distR="114300" simplePos="0" relativeHeight="251596800" behindDoc="0" locked="0" layoutInCell="1" allowOverlap="1" wp14:anchorId="3AD90E7F" wp14:editId="340DFD4C">
                 <wp:simplePos x="0" y="0"/>
                 <wp:positionH relativeFrom="column">
                   <wp:posOffset>5420360</wp:posOffset>
@@ -13788,7 +13860,7 @@
           </mc:Choice>
           <mc:Fallback>
             <w:pict>
-              <v:shape id="Text Box 988" o:spid="_x0000_s1049" type="#_x0000_t202" style="position:absolute;margin-left:426.8pt;margin-top:8.4pt;width:86.4pt;height:43.2pt;z-index:251596800;visibility:visible;mso-wrap-style:square;mso-width-percent:0;mso-height-percent:0;mso-wrap-distance-left:9pt;mso-wrap-distance-top:0;mso-wrap-distance-right:9pt;mso-wrap-distance-bottom:0;mso-position-horizontal:absolute;mso-position-horizontal-relative:text;mso-position-vertical:absolute;mso-position-vertical-relative:text;mso-width-percent:0;mso-height-percent:0;mso-width-relative:page;mso-height-relative:page;v-text-anchor:top" o:gfxdata="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" strokecolor="white">
+              <v:shape w14:anchorId="3AD90E7F" id="Text Box 988" o:spid="_x0000_s1049" type="#_x0000_t202" style="position:absolute;margin-left:426.8pt;margin-top:8.4pt;width:86.4pt;height:43.2pt;z-index:251596800;visibility:visible;mso-wrap-style:square;mso-width-percent:0;mso-height-percent:0;mso-wrap-distance-left:9pt;mso-wrap-distance-top:0;mso-wrap-distance-right:9pt;mso-wrap-distance-bottom:0;mso-position-horizontal:absolute;mso-position-horizontal-relative:text;mso-position-vertical:absolute;mso-position-vertical-relative:text;mso-width-percent:0;mso-height-percent:0;mso-width-relative:page;mso-height-relative:page;v-text-anchor:top" o:gfxdata="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" strokecolor="white">
                 <v:textbox>
                   <w:txbxContent>
                     <w:p>
@@ -13837,7 +13909,7 @@
         <mc:AlternateContent>
           <mc:Choice Requires="wps">
             <w:drawing>
-              <wp:anchor distT="0" distB="0" distL="114300" distR="114300" simplePos="0" relativeHeight="251642880" behindDoc="0" locked="0" layoutInCell="1" allowOverlap="1">
+              <wp:anchor distT="0" distB="0" distL="114300" distR="114300" simplePos="0" relativeHeight="251642880" behindDoc="0" locked="0" layoutInCell="1" allowOverlap="1" wp14:anchorId="17BB1A50" wp14:editId="7FED3065">
                 <wp:simplePos x="0" y="0"/>
                 <wp:positionH relativeFrom="column">
                   <wp:posOffset>4000500</wp:posOffset>
@@ -13913,7 +13985,7 @@
         <mc:AlternateContent>
           <mc:Choice Requires="wps">
             <w:drawing>
-              <wp:anchor distT="0" distB="0" distL="114300" distR="114300" simplePos="0" relativeHeight="251636736" behindDoc="0" locked="0" layoutInCell="1" allowOverlap="1">
+              <wp:anchor distT="0" distB="0" distL="114300" distR="114300" simplePos="0" relativeHeight="251636736" behindDoc="0" locked="0" layoutInCell="1" allowOverlap="1" wp14:anchorId="4966A1E1" wp14:editId="6778CE41">
                 <wp:simplePos x="0" y="0"/>
                 <wp:positionH relativeFrom="column">
                   <wp:posOffset>5461000</wp:posOffset>
@@ -13974,7 +14046,7 @@
           </mc:Choice>
           <mc:Fallback>
             <w:pict>
-              <v:line w14:anchorId="7D386548" id="Line 94" o:spid="_x0000_s1026" style="position:absolute;flip:y;z-index:251636736;visibility:visible;mso-wrap-style:square;mso-width-percent:0;mso-height-percent:0;mso-wrap-distance-left:9pt;mso-wrap-distance-top:0;mso-wrap-distance-right:9pt;mso-wrap-distance-bottom:0;mso-position-horizontal:absolute;mso-position-horizontal-relative:text;mso-position-vertical:absolute;mso-position-vertical-relative:text;mso-width-percent:0;mso-height-percent:0;mso-width-relative:page;mso-height-relative:page" from="430pt,.15pt" to="430pt,34.35pt" o:gfxdata="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"/>
+              <v:line w14:anchorId="34600631" id="Line 94" o:spid="_x0000_s1026" style="position:absolute;flip:y;z-index:251636736;visibility:visible;mso-wrap-style:square;mso-width-percent:0;mso-height-percent:0;mso-wrap-distance-left:9pt;mso-wrap-distance-top:0;mso-wrap-distance-right:9pt;mso-wrap-distance-bottom:0;mso-position-horizontal:absolute;mso-position-horizontal-relative:text;mso-position-vertical:absolute;mso-position-vertical-relative:text;mso-width-percent:0;mso-height-percent:0;mso-width-relative:page;mso-height-relative:page" from="430pt,.15pt" to="430pt,34.35pt" o:gfxdata="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"/>
             </w:pict>
           </mc:Fallback>
         </mc:AlternateContent>
@@ -13987,81 +14059,7 @@
         <mc:AlternateContent>
           <mc:Choice Requires="wps">
             <w:drawing>
-              <wp:anchor distT="0" distB="0" distL="114300" distR="114300" simplePos="0" relativeHeight="251667456" behindDoc="0" locked="0" layoutInCell="0" allowOverlap="1">
-                <wp:simplePos x="0" y="0"/>
-                <wp:positionH relativeFrom="column">
-                  <wp:posOffset>5394960</wp:posOffset>
-                </wp:positionH>
-                <wp:positionV relativeFrom="paragraph">
-                  <wp:posOffset>26670</wp:posOffset>
-                </wp:positionV>
-                <wp:extent cx="0" cy="365760"/>
-                <wp:effectExtent l="13335" t="5080" r="5715" b="10160"/>
-                <wp:wrapNone/>
-                <wp:docPr id="1030" name="Line 992"/>
-                <wp:cNvGraphicFramePr>
-                  <a:graphicFrameLocks xmlns:a="http://schemas.openxmlformats.org/drawingml/2006/main"/>
-                </wp:cNvGraphicFramePr>
-                <a:graphic xmlns:a="http://schemas.openxmlformats.org/drawingml/2006/main">
-                  <a:graphicData uri="http://schemas.microsoft.com/office/word/2010/wordprocessingShape">
-                    <wps:wsp>
-                      <wps:cNvCnPr>
-                        <a:cxnSpLocks noChangeShapeType="1"/>
-                      </wps:cNvCnPr>
-                      <wps:spPr bwMode="auto">
-                        <a:xfrm>
-                          <a:off x="0" y="0"/>
-                          <a:ext cx="0" cy="365760"/>
-                        </a:xfrm>
-                        <a:prstGeom prst="line">
-                          <a:avLst/>
-                        </a:prstGeom>
-                        <a:noFill/>
-                        <a:ln w="9525">
-                          <a:solidFill>
-                            <a:srgbClr val="000000"/>
-                          </a:solidFill>
-                          <a:round/>
-                          <a:headEnd/>
-                          <a:tailEnd/>
-                        </a:ln>
-                        <a:extLst>
-                          <a:ext uri="{909E8E84-426E-40DD-AFC4-6F175D3DCCD1}">
-                            <a14:hiddenFill xmlns:a14="http://schemas.microsoft.com/office/drawing/2010/main">
-                              <a:noFill/>
-                            </a14:hiddenFill>
-                          </a:ext>
-                        </a:extLst>
-                      </wps:spPr>
-                      <wps:bodyPr/>
-                    </wps:wsp>
-                  </a:graphicData>
-                </a:graphic>
-                <wp14:sizeRelH relativeFrom="page">
-                  <wp14:pctWidth>0</wp14:pctWidth>
-                </wp14:sizeRelH>
-                <wp14:sizeRelV relativeFrom="page">
-                  <wp14:pctHeight>0</wp14:pctHeight>
-                </wp14:sizeRelV>
-              </wp:anchor>
-            </w:drawing>
-          </mc:Choice>
-          <mc:Fallback>
-            <w:pict>
-              <v:line w14:anchorId="24653953" id="Line 992" o:spid="_x0000_s1026" style="position:absolute;z-index:251667456;visibility:visible;mso-wrap-style:square;mso-width-percent:0;mso-height-percent:0;mso-wrap-distance-left:9pt;mso-wrap-distance-top:0;mso-wrap-distance-right:9pt;mso-wrap-distance-bottom:0;mso-position-horizontal:absolute;mso-position-horizontal-relative:text;mso-position-vertical:absolute;mso-position-vertical-relative:text;mso-width-percent:0;mso-height-percent:0;mso-width-relative:page;mso-height-relative:page" from="424.8pt,2.1pt" to="424.8pt,30.9pt" o:gfxdata="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" o:allowincell="f"/>
-            </w:pict>
-          </mc:Fallback>
-        </mc:AlternateContent>
-      </w:r>
-      <w:r>
-        <w:rPr>
-          <w:noProof/>
-          <w:color w:val="000000"/>
-        </w:rPr>
-        <mc:AlternateContent>
-          <mc:Choice Requires="wps">
-            <w:drawing>
-              <wp:anchor distT="0" distB="0" distL="114300" distR="114300" simplePos="0" relativeHeight="251635712" behindDoc="0" locked="0" layoutInCell="0" allowOverlap="1">
+              <wp:anchor distT="0" distB="0" distL="114300" distR="114300" simplePos="0" relativeHeight="251635712" behindDoc="0" locked="0" layoutInCell="0" allowOverlap="1" wp14:anchorId="4A40FC1F" wp14:editId="3A1507E1">
                 <wp:simplePos x="0" y="0"/>
                 <wp:positionH relativeFrom="column">
                   <wp:posOffset>5372100</wp:posOffset>
@@ -14182,7 +14180,7 @@
         <mc:AlternateContent>
           <mc:Choice Requires="wps">
             <w:drawing>
-              <wp:anchor distT="0" distB="0" distL="114300" distR="114300" simplePos="0" relativeHeight="251646976" behindDoc="0" locked="0" layoutInCell="0" allowOverlap="1">
+              <wp:anchor distT="0" distB="0" distL="114300" distR="114300" simplePos="0" relativeHeight="251646976" behindDoc="0" locked="0" layoutInCell="0" allowOverlap="1" wp14:anchorId="53DC1BAD" wp14:editId="3E1EACFD">
                 <wp:simplePos x="0" y="0"/>
                 <wp:positionH relativeFrom="column">
                   <wp:posOffset>5394960</wp:posOffset>
@@ -14266,7 +14264,7 @@
         <mc:AlternateContent>
           <mc:Choice Requires="wps">
             <w:drawing>
-              <wp:anchor distT="0" distB="0" distL="114300" distR="114300" simplePos="0" relativeHeight="251595776" behindDoc="0" locked="0" layoutInCell="1" allowOverlap="1">
+              <wp:anchor distT="0" distB="0" distL="114300" distR="114300" simplePos="0" relativeHeight="251595776" behindDoc="0" locked="0" layoutInCell="1" allowOverlap="1" wp14:anchorId="39DF4A64" wp14:editId="4635A80F">
                 <wp:simplePos x="0" y="0"/>
                 <wp:positionH relativeFrom="column">
                   <wp:posOffset>5448300</wp:posOffset>
@@ -14343,7 +14341,7 @@
           </mc:Choice>
           <mc:Fallback>
             <w:pict>
-              <v:shape id="Text Box 989" o:spid="_x0000_s1050" type="#_x0000_t202" style="position:absolute;margin-left:429pt;margin-top:3.9pt;width:86.4pt;height:43.2pt;z-index:251595776;visibility:visible;mso-wrap-style:square;mso-width-percent:0;mso-height-percent:0;mso-wrap-distance-left:9pt;mso-wrap-distance-top:0;mso-wrap-distance-right:9pt;mso-wrap-distance-bottom:0;mso-position-horizontal:absolute;mso-position-horizontal-relative:text;mso-position-vertical:absolute;mso-position-vertical-relative:text;mso-width-percent:0;mso-height-percent:0;mso-width-relative:page;mso-height-relative:page;v-text-anchor:top" o:gfxdata="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" strokecolor="white">
+              <v:shape w14:anchorId="39DF4A64" id="Text Box 989" o:spid="_x0000_s1050" type="#_x0000_t202" style="position:absolute;margin-left:429pt;margin-top:3.9pt;width:86.4pt;height:43.2pt;z-index:251595776;visibility:visible;mso-wrap-style:square;mso-width-percent:0;mso-height-percent:0;mso-wrap-distance-left:9pt;mso-wrap-distance-top:0;mso-wrap-distance-right:9pt;mso-wrap-distance-bottom:0;mso-position-horizontal:absolute;mso-position-horizontal-relative:text;mso-position-vertical:absolute;mso-position-vertical-relative:text;mso-width-percent:0;mso-height-percent:0;mso-width-relative:page;mso-height-relative:page;v-text-anchor:top" o:gfxdata="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" strokecolor="white">
                 <v:textbox>
                   <w:txbxContent>
                     <w:p>
@@ -14375,7 +14373,7 @@
         <mc:AlternateContent>
           <mc:Choice Requires="wps">
             <w:drawing>
-              <wp:anchor distT="0" distB="0" distL="114300" distR="114300" simplePos="0" relativeHeight="251645952" behindDoc="0" locked="0" layoutInCell="0" allowOverlap="1">
+              <wp:anchor distT="0" distB="0" distL="114300" distR="114300" simplePos="0" relativeHeight="251645952" behindDoc="0" locked="0" layoutInCell="0" allowOverlap="1" wp14:anchorId="137D171A" wp14:editId="40EBF725">
                 <wp:simplePos x="0" y="0"/>
                 <wp:positionH relativeFrom="column">
                   <wp:posOffset>5394960</wp:posOffset>
@@ -14448,7 +14446,7 @@
         <mc:AlternateContent>
           <mc:Choice Requires="wps">
             <w:drawing>
-              <wp:anchor distT="0" distB="0" distL="114300" distR="114300" simplePos="0" relativeHeight="251644928" behindDoc="0" locked="0" layoutInCell="0" allowOverlap="1">
+              <wp:anchor distT="0" distB="0" distL="114300" distR="114300" simplePos="0" relativeHeight="251644928" behindDoc="0" locked="0" layoutInCell="0" allowOverlap="1" wp14:anchorId="377510D9" wp14:editId="21141679">
                 <wp:simplePos x="0" y="0"/>
                 <wp:positionH relativeFrom="column">
                   <wp:posOffset>5486400</wp:posOffset>
@@ -14521,7 +14519,7 @@
         <mc:AlternateContent>
           <mc:Choice Requires="wps">
             <w:drawing>
-              <wp:anchor distT="0" distB="0" distL="114300" distR="114300" simplePos="0" relativeHeight="251661312" behindDoc="0" locked="0" layoutInCell="0" allowOverlap="1">
+              <wp:anchor distT="0" distB="0" distL="114300" distR="114300" simplePos="0" relativeHeight="251661312" behindDoc="0" locked="0" layoutInCell="0" allowOverlap="1" wp14:anchorId="1AAED7EE" wp14:editId="409E933D">
                 <wp:simplePos x="0" y="0"/>
                 <wp:positionH relativeFrom="column">
                   <wp:posOffset>5372100</wp:posOffset>
@@ -14619,7 +14617,7 @@
         <mc:AlternateContent>
           <mc:Choice Requires="wps">
             <w:drawing>
-              <wp:anchor distT="0" distB="0" distL="114300" distR="114300" simplePos="0" relativeHeight="251643904" behindDoc="0" locked="0" layoutInCell="0" allowOverlap="1">
+              <wp:anchor distT="0" distB="0" distL="114300" distR="114300" simplePos="0" relativeHeight="251643904" behindDoc="0" locked="0" layoutInCell="0" allowOverlap="1" wp14:anchorId="1E835378" wp14:editId="2F25E0EF">
                 <wp:simplePos x="0" y="0"/>
                 <wp:positionH relativeFrom="column">
                   <wp:posOffset>3429000</wp:posOffset>
@@ -14731,7 +14729,7 @@
         <mc:AlternateContent>
           <mc:Choice Requires="wps">
             <w:drawing>
-              <wp:anchor distT="0" distB="0" distL="114300" distR="114300" simplePos="0" relativeHeight="251662336" behindDoc="0" locked="0" layoutInCell="0" allowOverlap="1">
+              <wp:anchor distT="0" distB="0" distL="114300" distR="114300" simplePos="0" relativeHeight="251662336" behindDoc="0" locked="0" layoutInCell="0" allowOverlap="1" wp14:anchorId="5B330F75" wp14:editId="50E4E527">
                 <wp:simplePos x="0" y="0"/>
                 <wp:positionH relativeFrom="column">
                   <wp:posOffset>5394960</wp:posOffset>
@@ -15038,7 +15036,7 @@
         <mc:AlternateContent>
           <mc:Choice Requires="wps">
             <w:drawing>
-              <wp:anchor distT="0" distB="0" distL="114300" distR="114300" simplePos="0" relativeHeight="251710464" behindDoc="0" locked="0" layoutInCell="1" allowOverlap="1">
+              <wp:anchor distT="0" distB="0" distL="114300" distR="114300" simplePos="0" relativeHeight="251710464" behindDoc="0" locked="0" layoutInCell="1" allowOverlap="1" wp14:anchorId="7837E75A" wp14:editId="13B34DE7">
                 <wp:simplePos x="0" y="0"/>
                 <wp:positionH relativeFrom="column">
                   <wp:posOffset>3086100</wp:posOffset>
@@ -15108,7 +15106,7 @@
           </mc:Choice>
           <mc:Fallback>
             <w:pict>
-              <v:oval id="Oval 1287" o:spid="_x0000_s1051" style="position:absolute;margin-left:243pt;margin-top:1.2pt;width:79.2pt;height:36pt;z-index:251710464;visibility:visible;mso-wrap-style:square;mso-width-percent:0;mso-height-percent:0;mso-wrap-distance-left:9pt;mso-wrap-distance-top:0;mso-wrap-distance-right:9pt;mso-wrap-distance-bottom:0;mso-position-horizontal:absolute;mso-position-horizontal-relative:text;mso-position-vertical:absolute;mso-position-vertical-relative:text;mso-width-percent:0;mso-height-percent:0;mso-width-relative:page;mso-height-relative:page;v-text-anchor:top" o:gfxdata="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">
+              <v:oval w14:anchorId="7837E75A" id="Oval 1287" o:spid="_x0000_s1051" style="position:absolute;margin-left:243pt;margin-top:1.2pt;width:79.2pt;height:36pt;z-index:251710464;visibility:visible;mso-wrap-style:square;mso-width-percent:0;mso-height-percent:0;mso-wrap-distance-left:9pt;mso-wrap-distance-top:0;mso-wrap-distance-right:9pt;mso-wrap-distance-bottom:0;mso-position-horizontal:absolute;mso-position-horizontal-relative:text;mso-position-vertical:absolute;mso-position-vertical-relative:text;mso-width-percent:0;mso-height-percent:0;mso-width-relative:page;mso-height-relative:page;v-text-anchor:top" o:gfxdata="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">
                 <v:textbox>
                   <w:txbxContent>
                     <w:p>
@@ -15134,7 +15132,7 @@
         <mc:AlternateContent>
           <mc:Choice Requires="wps">
             <w:drawing>
-              <wp:anchor distT="0" distB="0" distL="114300" distR="114300" simplePos="0" relativeHeight="251708416" behindDoc="0" locked="0" layoutInCell="1" allowOverlap="1">
+              <wp:anchor distT="0" distB="0" distL="114300" distR="114300" simplePos="0" relativeHeight="251708416" behindDoc="0" locked="0" layoutInCell="1" allowOverlap="1" wp14:anchorId="60C0411A" wp14:editId="4A8E6666">
                 <wp:simplePos x="0" y="0"/>
                 <wp:positionH relativeFrom="column">
                   <wp:posOffset>114300</wp:posOffset>
@@ -15206,7 +15204,7 @@
           </mc:Choice>
           <mc:Fallback>
             <w:pict>
-              <v:oval id="Oval 1285" o:spid="_x0000_s1052" style="position:absolute;margin-left:9pt;margin-top:4.45pt;width:79.2pt;height:36pt;z-index:251708416;visibility:visible;mso-wrap-style:square;mso-width-percent:0;mso-height-percent:0;mso-wrap-distance-left:9pt;mso-wrap-distance-top:0;mso-wrap-distance-right:9pt;mso-wrap-distance-bottom:0;mso-position-horizontal:absolute;mso-position-horizontal-relative:text;mso-position-vertical:absolute;mso-position-vertical-relative:text;mso-width-percent:0;mso-height-percent:0;mso-width-relative:page;mso-height-relative:page;v-text-anchor:top" o:gfxdata="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">
+              <v:oval w14:anchorId="60C0411A" id="Oval 1285" o:spid="_x0000_s1052" style="position:absolute;margin-left:9pt;margin-top:4.45pt;width:79.2pt;height:36pt;z-index:251708416;visibility:visible;mso-wrap-style:square;mso-width-percent:0;mso-height-percent:0;mso-wrap-distance-left:9pt;mso-wrap-distance-top:0;mso-wrap-distance-right:9pt;mso-wrap-distance-bottom:0;mso-position-horizontal:absolute;mso-position-horizontal-relative:text;mso-position-vertical:absolute;mso-position-vertical-relative:text;mso-width-percent:0;mso-height-percent:0;mso-width-relative:page;mso-height-relative:page;v-text-anchor:top" o:gfxdata="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">
                 <v:textbox>
                   <w:txbxContent>
                     <w:p>
@@ -15234,7 +15232,7 @@
         <mc:AlternateContent>
           <mc:Choice Requires="wps">
             <w:drawing>
-              <wp:anchor distT="0" distB="0" distL="114300" distR="114300" simplePos="0" relativeHeight="251709440" behindDoc="0" locked="0" layoutInCell="1" allowOverlap="1">
+              <wp:anchor distT="0" distB="0" distL="114300" distR="114300" simplePos="0" relativeHeight="251709440" behindDoc="0" locked="0" layoutInCell="1" allowOverlap="1" wp14:anchorId="53FB3CBB" wp14:editId="6855BE6D">
                 <wp:simplePos x="0" y="0"/>
                 <wp:positionH relativeFrom="column">
                   <wp:posOffset>4686300</wp:posOffset>
@@ -15304,7 +15302,7 @@
           </mc:Choice>
           <mc:Fallback>
             <w:pict>
-              <v:oval id="Oval 1286" o:spid="_x0000_s1053" style="position:absolute;margin-left:369pt;margin-top:4.45pt;width:79.2pt;height:36pt;z-index:251709440;visibility:visible;mso-wrap-style:square;mso-width-percent:0;mso-height-percent:0;mso-wrap-distance-left:9pt;mso-wrap-distance-top:0;mso-wrap-distance-right:9pt;mso-wrap-distance-bottom:0;mso-position-horizontal:absolute;mso-position-horizontal-relative:text;mso-position-vertical:absolute;mso-position-vertical-relative:text;mso-width-percent:0;mso-height-percent:0;mso-width-relative:page;mso-height-relative:page;v-text-anchor:top" o:gfxdata="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">
+              <v:oval w14:anchorId="53FB3CBB" id="Oval 1286" o:spid="_x0000_s1053" style="position:absolute;margin-left:369pt;margin-top:4.45pt;width:79.2pt;height:36pt;z-index:251709440;visibility:visible;mso-wrap-style:square;mso-width-percent:0;mso-height-percent:0;mso-wrap-distance-left:9pt;mso-wrap-distance-top:0;mso-wrap-distance-right:9pt;mso-wrap-distance-bottom:0;mso-position-horizontal:absolute;mso-position-horizontal-relative:text;mso-position-vertical:absolute;mso-position-vertical-relative:text;mso-width-percent:0;mso-height-percent:0;mso-width-relative:page;mso-height-relative:page;v-text-anchor:top" o:gfxdata="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">
                 <v:textbox>
                   <w:txbxContent>
                     <w:p>
@@ -15338,7 +15336,7 @@
         <mc:AlternateContent>
           <mc:Choice Requires="wps">
             <w:drawing>
-              <wp:anchor distT="0" distB="0" distL="114300" distR="114300" simplePos="0" relativeHeight="251700224" behindDoc="0" locked="0" layoutInCell="1" allowOverlap="1">
+              <wp:anchor distT="0" distB="0" distL="114300" distR="114300" simplePos="0" relativeHeight="251700224" behindDoc="0" locked="0" layoutInCell="1" allowOverlap="1" wp14:anchorId="3C775C66" wp14:editId="4A20981C">
                 <wp:simplePos x="0" y="0"/>
                 <wp:positionH relativeFrom="column">
                   <wp:posOffset>3886200</wp:posOffset>
@@ -15412,7 +15410,7 @@
         <mc:AlternateContent>
           <mc:Choice Requires="wps">
             <w:drawing>
-              <wp:anchor distT="0" distB="0" distL="114300" distR="114300" simplePos="0" relativeHeight="251682816" behindDoc="0" locked="0" layoutInCell="1" allowOverlap="1">
+              <wp:anchor distT="0" distB="0" distL="114300" distR="114300" simplePos="0" relativeHeight="251682816" behindDoc="0" locked="0" layoutInCell="1" allowOverlap="1" wp14:anchorId="5F7848F4" wp14:editId="2493B03A">
                 <wp:simplePos x="0" y="0"/>
                 <wp:positionH relativeFrom="column">
                   <wp:posOffset>685800</wp:posOffset>
@@ -15486,7 +15484,7 @@
         <mc:AlternateContent>
           <mc:Choice Requires="wps">
             <w:drawing>
-              <wp:anchor distT="0" distB="0" distL="114300" distR="114300" simplePos="0" relativeHeight="251680768" behindDoc="0" locked="0" layoutInCell="1" allowOverlap="1">
+              <wp:anchor distT="0" distB="0" distL="114300" distR="114300" simplePos="0" relativeHeight="251680768" behindDoc="0" locked="0" layoutInCell="1" allowOverlap="1" wp14:anchorId="50DC7703" wp14:editId="34CE950B">
                 <wp:simplePos x="0" y="0"/>
                 <wp:positionH relativeFrom="column">
                   <wp:posOffset>4800600</wp:posOffset>
@@ -15568,7 +15566,7 @@
         <mc:AlternateContent>
           <mc:Choice Requires="wps">
             <w:drawing>
-              <wp:anchor distT="0" distB="0" distL="114300" distR="114300" simplePos="0" relativeHeight="251721728" behindDoc="0" locked="0" layoutInCell="1" allowOverlap="1">
+              <wp:anchor distT="0" distB="0" distL="114300" distR="114300" simplePos="0" relativeHeight="251721728" behindDoc="0" locked="0" layoutInCell="1" allowOverlap="1" wp14:anchorId="7438907F" wp14:editId="390C5F9C">
                 <wp:simplePos x="0" y="0"/>
                 <wp:positionH relativeFrom="column">
                   <wp:posOffset>2286000</wp:posOffset>
@@ -15654,7 +15652,7 @@
           </mc:Choice>
           <mc:Fallback>
             <w:pict>
-              <v:rect id="Rectangle 1299" o:spid="_x0000_s1054" style="position:absolute;margin-left:180pt;margin-top:15.65pt;width:53.95pt;height:53.95pt;rotation:8883285fd;z-index:251721728;visibility:visible;mso-wrap-style:square;mso-width-percent:0;mso-height-percent:0;mso-wrap-distance-left:9pt;mso-wrap-distance-top:0;mso-wrap-distance-right:9pt;mso-wrap-distance-bottom:0;mso-position-horizontal:absolute;mso-position-horizontal-relative:text;mso-position-vertical:absolute;mso-position-vertical-relative:text;mso-width-percent:0;mso-height-percent:0;mso-width-relative:page;mso-height-relative:page;v-text-anchor:top" o:gfxdata="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">
+              <v:rect w14:anchorId="7438907F" id="Rectangle 1299" o:spid="_x0000_s1054" style="position:absolute;margin-left:180pt;margin-top:15.65pt;width:53.95pt;height:53.95pt;rotation:8883285fd;z-index:251721728;visibility:visible;mso-wrap-style:square;mso-width-percent:0;mso-height-percent:0;mso-wrap-distance-left:9pt;mso-wrap-distance-top:0;mso-wrap-distance-right:9pt;mso-wrap-distance-bottom:0;mso-position-horizontal:absolute;mso-position-horizontal-relative:text;mso-position-vertical:absolute;mso-position-vertical-relative:text;mso-width-percent:0;mso-height-percent:0;mso-width-relative:page;mso-height-relative:page;v-text-anchor:top" o:gfxdata="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">
                 <v:textbox>
                   <w:txbxContent>
                     <w:p>
@@ -15696,7 +15694,7 @@
         <mc:AlternateContent>
           <mc:Choice Requires="wps">
             <w:drawing>
-              <wp:anchor distT="0" distB="0" distL="114300" distR="114300" simplePos="0" relativeHeight="251716608" behindDoc="0" locked="0" layoutInCell="1" allowOverlap="1">
+              <wp:anchor distT="0" distB="0" distL="114300" distR="114300" simplePos="0" relativeHeight="251716608" behindDoc="0" locked="0" layoutInCell="1" allowOverlap="1" wp14:anchorId="2ABCA6BC" wp14:editId="22554394">
                 <wp:simplePos x="0" y="0"/>
                 <wp:positionH relativeFrom="column">
                   <wp:posOffset>342900</wp:posOffset>
@@ -15773,7 +15771,7 @@
           </mc:Choice>
           <mc:Fallback>
             <w:pict>
-              <v:rect id="Rectangle 1293" o:spid="_x0000_s1055" style="position:absolute;margin-left:27pt;margin-top:24.65pt;width:108pt;height:43.2pt;z-index:251716608;visibility:visible;mso-wrap-style:square;mso-width-percent:0;mso-height-percent:0;mso-wrap-distance-left:9pt;mso-wrap-distance-top:0;mso-wrap-distance-right:9pt;mso-wrap-distance-bottom:0;mso-position-horizontal:absolute;mso-position-horizontal-relative:text;mso-position-vertical:absolute;mso-position-vertical-relative:text;mso-width-percent:0;mso-height-percent:0;mso-width-relative:page;mso-height-relative:page;v-text-anchor:top" o:gfxdata="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">
+              <v:rect w14:anchorId="2ABCA6BC" id="Rectangle 1293" o:spid="_x0000_s1055" style="position:absolute;margin-left:27pt;margin-top:24.65pt;width:108pt;height:43.2pt;z-index:251716608;visibility:visible;mso-wrap-style:square;mso-width-percent:0;mso-height-percent:0;mso-wrap-distance-left:9pt;mso-wrap-distance-top:0;mso-wrap-distance-right:9pt;mso-wrap-distance-bottom:0;mso-position-horizontal:absolute;mso-position-horizontal-relative:text;mso-position-vertical:absolute;mso-position-vertical-relative:text;mso-width-percent:0;mso-height-percent:0;mso-width-relative:page;mso-height-relative:page;v-text-anchor:top" o:gfxdata="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">
                 <v:textbox>
                   <w:txbxContent>
                     <w:p>
@@ -15806,7 +15804,7 @@
         <mc:AlternateContent>
           <mc:Choice Requires="wps">
             <w:drawing>
-              <wp:anchor distT="0" distB="0" distL="114300" distR="114300" simplePos="0" relativeHeight="251686912" behindDoc="0" locked="0" layoutInCell="1" allowOverlap="1">
+              <wp:anchor distT="0" distB="0" distL="114300" distR="114300" simplePos="0" relativeHeight="251686912" behindDoc="0" locked="0" layoutInCell="1" allowOverlap="1" wp14:anchorId="3C0E50F8" wp14:editId="0C450985">
                 <wp:simplePos x="0" y="0"/>
                 <wp:positionH relativeFrom="column">
                   <wp:posOffset>3657600</wp:posOffset>
@@ -15883,7 +15881,7 @@
           </mc:Choice>
           <mc:Fallback>
             <w:pict>
-              <v:rect id="Rectangle 1264" o:spid="_x0000_s1056" style="position:absolute;margin-left:4in;margin-top:15.65pt;width:151.2pt;height:43.2pt;z-index:251686912;visibility:visible;mso-wrap-style:square;mso-width-percent:0;mso-height-percent:0;mso-wrap-distance-left:9pt;mso-wrap-distance-top:0;mso-wrap-distance-right:9pt;mso-wrap-distance-bottom:0;mso-position-horizontal:absolute;mso-position-horizontal-relative:text;mso-position-vertical:absolute;mso-position-vertical-relative:text;mso-width-percent:0;mso-height-percent:0;mso-width-relative:page;mso-height-relative:page;v-text-anchor:top" o:gfxdata="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">
+              <v:rect w14:anchorId="3C0E50F8" id="Rectangle 1264" o:spid="_x0000_s1056" style="position:absolute;margin-left:4in;margin-top:15.65pt;width:151.2pt;height:43.2pt;z-index:251686912;visibility:visible;mso-wrap-style:square;mso-width-percent:0;mso-height-percent:0;mso-wrap-distance-left:9pt;mso-wrap-distance-top:0;mso-wrap-distance-right:9pt;mso-wrap-distance-bottom:0;mso-position-horizontal:absolute;mso-position-horizontal-relative:text;mso-position-vertical:absolute;mso-position-vertical-relative:text;mso-width-percent:0;mso-height-percent:0;mso-width-relative:page;mso-height-relative:page;v-text-anchor:top" o:gfxdata="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">
                 <v:textbox>
                   <w:txbxContent>
                     <w:p>
@@ -15924,7 +15922,7 @@
         <mc:AlternateContent>
           <mc:Choice Requires="wps">
             <w:drawing>
-              <wp:anchor distT="0" distB="0" distL="114300" distR="114300" simplePos="0" relativeHeight="251670528" behindDoc="0" locked="0" layoutInCell="1" allowOverlap="1">
+              <wp:anchor distT="0" distB="0" distL="114300" distR="114300" simplePos="0" relativeHeight="251670528" behindDoc="0" locked="0" layoutInCell="1" allowOverlap="1" wp14:anchorId="4F8AFB79" wp14:editId="21DE27BA">
                 <wp:simplePos x="0" y="0"/>
                 <wp:positionH relativeFrom="column">
                   <wp:posOffset>3429000</wp:posOffset>
@@ -16000,7 +15998,7 @@
           </mc:Choice>
           <mc:Fallback>
             <w:pict>
-              <v:rect id="Rectangle 1248" o:spid="_x0000_s1057" style="position:absolute;margin-left:270pt;margin-top:1.8pt;width:18pt;height:27pt;z-index:251670528;visibility:visible;mso-wrap-style:square;mso-width-percent:0;mso-height-percent:0;mso-wrap-distance-left:9pt;mso-wrap-distance-top:0;mso-wrap-distance-right:9pt;mso-wrap-distance-bottom:0;mso-position-horizontal:absolute;mso-position-horizontal-relative:text;mso-position-vertical:absolute;mso-position-vertical-relative:text;mso-width-percent:0;mso-height-percent:0;mso-width-relative:page;mso-height-relative:page;v-text-anchor:top" o:gfxdata="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" strokecolor="white">
+              <v:rect w14:anchorId="4F8AFB79" id="Rectangle 1248" o:spid="_x0000_s1057" style="position:absolute;margin-left:270pt;margin-top:1.8pt;width:18pt;height:27pt;z-index:251670528;visibility:visible;mso-wrap-style:square;mso-width-percent:0;mso-height-percent:0;mso-wrap-distance-left:9pt;mso-wrap-distance-top:0;mso-wrap-distance-right:9pt;mso-wrap-distance-bottom:0;mso-position-horizontal:absolute;mso-position-horizontal-relative:text;mso-position-vertical:absolute;mso-position-vertical-relative:text;mso-width-percent:0;mso-height-percent:0;mso-width-relative:page;mso-height-relative:page;v-text-anchor:top" o:gfxdata="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" strokecolor="white">
                 <v:textbox>
                   <w:txbxContent>
                     <w:p>
@@ -16032,7 +16030,7 @@
         <mc:AlternateContent>
           <mc:Choice Requires="wps">
             <w:drawing>
-              <wp:anchor distT="0" distB="0" distL="114300" distR="114300" simplePos="0" relativeHeight="251671552" behindDoc="0" locked="0" layoutInCell="1" allowOverlap="1">
+              <wp:anchor distT="0" distB="0" distL="114300" distR="114300" simplePos="0" relativeHeight="251671552" behindDoc="0" locked="0" layoutInCell="1" allowOverlap="1" wp14:anchorId="62A6CB15" wp14:editId="33C9CD88">
                 <wp:simplePos x="0" y="0"/>
                 <wp:positionH relativeFrom="column">
                   <wp:posOffset>1714500</wp:posOffset>
@@ -16108,7 +16106,7 @@
           </mc:Choice>
           <mc:Fallback>
             <w:pict>
-              <v:rect id="Rectangle 1249" o:spid="_x0000_s1058" style="position:absolute;margin-left:135pt;margin-top:1.8pt;width:18pt;height:27pt;z-index:251671552;visibility:visible;mso-wrap-style:square;mso-width-percent:0;mso-height-percent:0;mso-wrap-distance-left:9pt;mso-wrap-distance-top:0;mso-wrap-distance-right:9pt;mso-wrap-distance-bottom:0;mso-position-horizontal:absolute;mso-position-horizontal-relative:text;mso-position-vertical:absolute;mso-position-vertical-relative:text;mso-width-percent:0;mso-height-percent:0;mso-width-relative:page;mso-height-relative:page;v-text-anchor:top" o:gfxdata="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" strokecolor="white">
+              <v:rect w14:anchorId="62A6CB15" id="Rectangle 1249" o:spid="_x0000_s1058" style="position:absolute;margin-left:135pt;margin-top:1.8pt;width:18pt;height:27pt;z-index:251671552;visibility:visible;mso-wrap-style:square;mso-width-percent:0;mso-height-percent:0;mso-wrap-distance-left:9pt;mso-wrap-distance-top:0;mso-wrap-distance-right:9pt;mso-wrap-distance-bottom:0;mso-position-horizontal:absolute;mso-position-horizontal-relative:text;mso-position-vertical:absolute;mso-position-vertical-relative:text;mso-width-percent:0;mso-height-percent:0;mso-width-relative:page;mso-height-relative:page;v-text-anchor:top" o:gfxdata="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" strokecolor="white">
                 <v:textbox>
                   <w:txbxContent>
                     <w:p>
@@ -16140,7 +16138,7 @@
         <mc:AlternateContent>
           <mc:Choice Requires="wps">
             <w:drawing>
-              <wp:anchor distT="0" distB="0" distL="114300" distR="114300" simplePos="0" relativeHeight="251672576" behindDoc="0" locked="0" layoutInCell="1" allowOverlap="1">
+              <wp:anchor distT="0" distB="0" distL="114300" distR="114300" simplePos="0" relativeHeight="251672576" behindDoc="0" locked="0" layoutInCell="1" allowOverlap="1" wp14:anchorId="5FDE9945" wp14:editId="79AAD51D">
                 <wp:simplePos x="0" y="0"/>
                 <wp:positionH relativeFrom="column">
                   <wp:posOffset>1714500</wp:posOffset>
@@ -16216,7 +16214,7 @@
         <mc:AlternateContent>
           <mc:Choice Requires="wps">
             <w:drawing>
-              <wp:anchor distT="0" distB="0" distL="114300" distR="114300" simplePos="0" relativeHeight="251678720" behindDoc="0" locked="0" layoutInCell="1" allowOverlap="1">
+              <wp:anchor distT="0" distB="0" distL="114300" distR="114300" simplePos="0" relativeHeight="251678720" behindDoc="0" locked="0" layoutInCell="1" allowOverlap="1" wp14:anchorId="29BEACB4" wp14:editId="12F42FEA">
                 <wp:simplePos x="0" y="0"/>
                 <wp:positionH relativeFrom="column">
                   <wp:posOffset>1943100</wp:posOffset>
@@ -16292,7 +16290,7 @@
         <mc:AlternateContent>
           <mc:Choice Requires="wps">
             <w:drawing>
-              <wp:anchor distT="0" distB="0" distL="114300" distR="114300" simplePos="0" relativeHeight="251677696" behindDoc="0" locked="0" layoutInCell="1" allowOverlap="1">
+              <wp:anchor distT="0" distB="0" distL="114300" distR="114300" simplePos="0" relativeHeight="251677696" behindDoc="0" locked="0" layoutInCell="1" allowOverlap="1" wp14:anchorId="3CDED22A" wp14:editId="4B316AE7">
                 <wp:simplePos x="0" y="0"/>
                 <wp:positionH relativeFrom="column">
                   <wp:posOffset>4686300</wp:posOffset>
@@ -16373,7 +16371,7 @@
         <mc:AlternateContent>
           <mc:Choice Requires="wps">
             <w:drawing>
-              <wp:anchor distT="0" distB="0" distL="114300" distR="114300" simplePos="0" relativeHeight="251669504" behindDoc="0" locked="0" layoutInCell="1" allowOverlap="1">
+              <wp:anchor distT="0" distB="0" distL="114300" distR="114300" simplePos="0" relativeHeight="251669504" behindDoc="0" locked="0" layoutInCell="1" allowOverlap="1" wp14:anchorId="41DEEAFF" wp14:editId="1FEA12A1">
                 <wp:simplePos x="0" y="0"/>
                 <wp:positionH relativeFrom="column">
                   <wp:posOffset>3657600</wp:posOffset>
@@ -16449,7 +16447,7 @@
           </mc:Choice>
           <mc:Fallback>
             <w:pict>
-              <v:rect id="Rectangle 1247" o:spid="_x0000_s1059" style="position:absolute;margin-left:4in;margin-top:5.5pt;width:45pt;height:26pt;z-index:251669504;visibility:visible;mso-wrap-style:square;mso-width-percent:0;mso-height-percent:0;mso-wrap-distance-left:9pt;mso-wrap-distance-top:0;mso-wrap-distance-right:9pt;mso-wrap-distance-bottom:0;mso-position-horizontal:absolute;mso-position-horizontal-relative:text;mso-position-vertical:absolute;mso-position-vertical-relative:text;mso-width-percent:0;mso-height-percent:0;mso-width-relative:page;mso-height-relative:page;v-text-anchor:top" o:gfxdata="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" strokecolor="white">
+              <v:rect w14:anchorId="41DEEAFF" id="Rectangle 1247" o:spid="_x0000_s1059" style="position:absolute;margin-left:4in;margin-top:5.5pt;width:45pt;height:26pt;z-index:251669504;visibility:visible;mso-wrap-style:square;mso-width-percent:0;mso-height-percent:0;mso-wrap-distance-left:9pt;mso-wrap-distance-top:0;mso-wrap-distance-right:9pt;mso-wrap-distance-bottom:0;mso-position-horizontal:absolute;mso-position-horizontal-relative:text;mso-position-vertical:absolute;mso-position-vertical-relative:text;mso-width-percent:0;mso-height-percent:0;mso-width-relative:page;mso-height-relative:page;v-text-anchor:top" o:gfxdata="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" strokecolor="white">
                 <v:textbox>
                   <w:txbxContent>
                     <w:p>
@@ -16481,7 +16479,7 @@
         <mc:AlternateContent>
           <mc:Choice Requires="wps">
             <w:drawing>
-              <wp:anchor distT="0" distB="0" distL="114300" distR="114300" simplePos="0" relativeHeight="251592704" behindDoc="0" locked="0" layoutInCell="1" allowOverlap="1">
+              <wp:anchor distT="0" distB="0" distL="114300" distR="114300" simplePos="0" relativeHeight="251592704" behindDoc="0" locked="0" layoutInCell="1" allowOverlap="1" wp14:anchorId="71D963BB" wp14:editId="3BD3F472">
                 <wp:simplePos x="0" y="0"/>
                 <wp:positionH relativeFrom="column">
                   <wp:posOffset>4800600</wp:posOffset>
@@ -16557,7 +16555,7 @@
           </mc:Choice>
           <mc:Fallback>
             <w:pict>
-              <v:rect id="Rectangle 1298" o:spid="_x0000_s1060" style="position:absolute;margin-left:378pt;margin-top:9.3pt;width:18pt;height:27pt;z-index:251592704;visibility:visible;mso-wrap-style:square;mso-width-percent:0;mso-height-percent:0;mso-wrap-distance-left:9pt;mso-wrap-distance-top:0;mso-wrap-distance-right:9pt;mso-wrap-distance-bottom:0;mso-position-horizontal:absolute;mso-position-horizontal-relative:text;mso-position-vertical:absolute;mso-position-vertical-relative:text;mso-width-percent:0;mso-height-percent:0;mso-width-relative:page;mso-height-relative:page;v-text-anchor:top" o:gfxdata="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" strokecolor="white">
+              <v:rect w14:anchorId="71D963BB" id="Rectangle 1298" o:spid="_x0000_s1060" style="position:absolute;margin-left:378pt;margin-top:9.3pt;width:18pt;height:27pt;z-index:251592704;visibility:visible;mso-wrap-style:square;mso-width-percent:0;mso-height-percent:0;mso-wrap-distance-left:9pt;mso-wrap-distance-top:0;mso-wrap-distance-right:9pt;mso-wrap-distance-bottom:0;mso-position-horizontal:absolute;mso-position-horizontal-relative:text;mso-position-vertical:absolute;mso-position-vertical-relative:text;mso-width-percent:0;mso-height-percent:0;mso-width-relative:page;mso-height-relative:page;v-text-anchor:top" o:gfxdata="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" strokecolor="white">
                 <v:textbox>
                   <w:txbxContent>
                     <w:p>
@@ -16589,7 +16587,7 @@
         <mc:AlternateContent>
           <mc:Choice Requires="wps">
             <w:drawing>
-              <wp:anchor distT="0" distB="0" distL="114300" distR="114300" simplePos="0" relativeHeight="251681792" behindDoc="0" locked="0" layoutInCell="1" allowOverlap="1">
+              <wp:anchor distT="0" distB="0" distL="114300" distR="114300" simplePos="0" relativeHeight="251681792" behindDoc="0" locked="0" layoutInCell="1" allowOverlap="1" wp14:anchorId="4D558877" wp14:editId="656108E8">
                 <wp:simplePos x="0" y="0"/>
                 <wp:positionH relativeFrom="column">
                   <wp:posOffset>800100</wp:posOffset>
@@ -16685,7 +16683,7 @@
         <mc:AlternateContent>
           <mc:Choice Requires="wps">
             <w:drawing>
-              <wp:anchor distT="0" distB="0" distL="114300" distR="114300" simplePos="0" relativeHeight="251707392" behindDoc="0" locked="0" layoutInCell="1" allowOverlap="1">
+              <wp:anchor distT="0" distB="0" distL="114300" distR="114300" simplePos="0" relativeHeight="251707392" behindDoc="0" locked="0" layoutInCell="1" allowOverlap="1" wp14:anchorId="569F97A7" wp14:editId="4389C6AC">
                 <wp:simplePos x="0" y="0"/>
                 <wp:positionH relativeFrom="column">
                   <wp:posOffset>0</wp:posOffset>
@@ -16757,7 +16755,7 @@
           </mc:Choice>
           <mc:Fallback>
             <w:pict>
-              <v:oval id="Oval 1284" o:spid="_x0000_s1061" style="position:absolute;margin-left:0;margin-top:.85pt;width:113pt;height:45pt;z-index:251707392;visibility:visible;mso-wrap-style:square;mso-width-percent:0;mso-height-percent:0;mso-wrap-distance-left:9pt;mso-wrap-distance-top:0;mso-wrap-distance-right:9pt;mso-wrap-distance-bottom:0;mso-position-horizontal:absolute;mso-position-horizontal-relative:text;mso-position-vertical:absolute;mso-position-vertical-relative:text;mso-width-percent:0;mso-height-percent:0;mso-width-relative:page;mso-height-relative:page;v-text-anchor:top" o:gfxdata="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">
+              <v:oval w14:anchorId="569F97A7" id="Oval 1284" o:spid="_x0000_s1061" style="position:absolute;margin-left:0;margin-top:.85pt;width:113pt;height:45pt;z-index:251707392;visibility:visible;mso-wrap-style:square;mso-width-percent:0;mso-height-percent:0;mso-wrap-distance-left:9pt;mso-wrap-distance-top:0;mso-wrap-distance-right:9pt;mso-wrap-distance-bottom:0;mso-position-horizontal:absolute;mso-position-horizontal-relative:text;mso-position-vertical:absolute;mso-position-vertical-relative:text;mso-width-percent:0;mso-height-percent:0;mso-width-relative:page;mso-height-relative:page;v-text-anchor:top" o:gfxdata="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">
                 <v:textbox>
                   <w:txbxContent>
                     <w:p>
@@ -16785,7 +16783,7 @@
         <mc:AlternateContent>
           <mc:Choice Requires="wps">
             <w:drawing>
-              <wp:anchor distT="0" distB="0" distL="114300" distR="114300" simplePos="0" relativeHeight="251703296" behindDoc="0" locked="0" layoutInCell="1" allowOverlap="1">
+              <wp:anchor distT="0" distB="0" distL="114300" distR="114300" simplePos="0" relativeHeight="251703296" behindDoc="0" locked="0" layoutInCell="1" allowOverlap="1" wp14:anchorId="179788A2" wp14:editId="2B6161A8">
                 <wp:simplePos x="0" y="0"/>
                 <wp:positionH relativeFrom="column">
                   <wp:posOffset>2565400</wp:posOffset>
@@ -16862,7 +16860,7 @@
           </mc:Choice>
           <mc:Fallback>
             <w:pict>
-              <v:rect id="Rectangle 1280" o:spid="_x0000_s1062" style="position:absolute;margin-left:202pt;margin-top:10.85pt;width:53.95pt;height:53.95pt;rotation:5744777fd;z-index:251703296;visibility:visible;mso-wrap-style:square;mso-width-percent:0;mso-height-percent:0;mso-wrap-distance-left:9pt;mso-wrap-distance-top:0;mso-wrap-distance-right:9pt;mso-wrap-distance-bottom:0;mso-position-horizontal:absolute;mso-position-horizontal-relative:text;mso-position-vertical:absolute;mso-position-vertical-relative:text;mso-width-percent:0;mso-height-percent:0;mso-width-relative:page;mso-height-relative:page;v-text-anchor:top" o:gfxdata="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">
+              <v:rect w14:anchorId="179788A2" id="Rectangle 1280" o:spid="_x0000_s1062" style="position:absolute;margin-left:202pt;margin-top:10.85pt;width:53.95pt;height:53.95pt;rotation:5744777fd;z-index:251703296;visibility:visible;mso-wrap-style:square;mso-width-percent:0;mso-height-percent:0;mso-wrap-distance-left:9pt;mso-wrap-distance-top:0;mso-wrap-distance-right:9pt;mso-wrap-distance-bottom:0;mso-position-horizontal:absolute;mso-position-horizontal-relative:text;mso-position-vertical:absolute;mso-position-vertical-relative:text;mso-width-percent:0;mso-height-percent:0;mso-width-relative:page;mso-height-relative:page;v-text-anchor:top" o:gfxdata="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">
                 <v:textbox>
                   <w:txbxContent>
                     <w:p>
@@ -16895,7 +16893,7 @@
         <mc:AlternateContent>
           <mc:Choice Requires="wps">
             <w:drawing>
-              <wp:anchor distT="0" distB="0" distL="114300" distR="114300" simplePos="0" relativeHeight="251691008" behindDoc="0" locked="0" layoutInCell="1" allowOverlap="1">
+              <wp:anchor distT="0" distB="0" distL="114300" distR="114300" simplePos="0" relativeHeight="251691008" behindDoc="0" locked="0" layoutInCell="1" allowOverlap="1" wp14:anchorId="51EC235A" wp14:editId="6B150BCF">
                 <wp:simplePos x="0" y="0"/>
                 <wp:positionH relativeFrom="column">
                   <wp:posOffset>4305300</wp:posOffset>
@@ -16972,7 +16970,7 @@
           </mc:Choice>
           <mc:Fallback>
             <w:pict>
-              <v:rect id="Rectangle 1268" o:spid="_x0000_s1063" style="position:absolute;margin-left:339pt;margin-top:9.85pt;width:57.6pt;height:58.55pt;rotation:2930563fd;z-index:251691008;visibility:visible;mso-wrap-style:square;mso-width-percent:0;mso-height-percent:0;mso-wrap-distance-left:9pt;mso-wrap-distance-top:0;mso-wrap-distance-right:9pt;mso-wrap-distance-bottom:0;mso-position-horizontal:absolute;mso-position-horizontal-relative:text;mso-position-vertical:absolute;mso-position-vertical-relative:text;mso-width-percent:0;mso-height-percent:0;mso-width-relative:page;mso-height-relative:page;v-text-anchor:top" o:gfxdata="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">
+              <v:rect w14:anchorId="51EC235A" id="Rectangle 1268" o:spid="_x0000_s1063" style="position:absolute;margin-left:339pt;margin-top:9.85pt;width:57.6pt;height:58.55pt;rotation:2930563fd;z-index:251691008;visibility:visible;mso-wrap-style:square;mso-width-percent:0;mso-height-percent:0;mso-wrap-distance-left:9pt;mso-wrap-distance-top:0;mso-wrap-distance-right:9pt;mso-wrap-distance-bottom:0;mso-position-horizontal:absolute;mso-position-horizontal-relative:text;mso-position-vertical:absolute;mso-position-vertical-relative:text;mso-width-percent:0;mso-height-percent:0;mso-width-relative:page;mso-height-relative:page;v-text-anchor:top" o:gfxdata="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">
                 <v:textbox>
                   <w:txbxContent>
                     <w:p>
@@ -17010,7 +17008,7 @@
         <mc:AlternateContent>
           <mc:Choice Requires="wps">
             <w:drawing>
-              <wp:anchor distT="0" distB="0" distL="114300" distR="114300" simplePos="0" relativeHeight="251693056" behindDoc="0" locked="0" layoutInCell="1" allowOverlap="1">
+              <wp:anchor distT="0" distB="0" distL="114300" distR="114300" simplePos="0" relativeHeight="251693056" behindDoc="0" locked="0" layoutInCell="1" allowOverlap="1" wp14:anchorId="2172F56B" wp14:editId="523DCF07">
                 <wp:simplePos x="0" y="0"/>
                 <wp:positionH relativeFrom="column">
                   <wp:posOffset>5143500</wp:posOffset>
@@ -17080,7 +17078,7 @@
           </mc:Choice>
           <mc:Fallback>
             <w:pict>
-              <v:oval id="Oval 1270" o:spid="_x0000_s1064" style="position:absolute;margin-left:405pt;margin-top:13.1pt;width:97.2pt;height:36pt;z-index:251693056;visibility:visible;mso-wrap-style:square;mso-width-percent:0;mso-height-percent:0;mso-wrap-distance-left:9pt;mso-wrap-distance-top:0;mso-wrap-distance-right:9pt;mso-wrap-distance-bottom:0;mso-position-horizontal:absolute;mso-position-horizontal-relative:text;mso-position-vertical:absolute;mso-position-vertical-relative:text;mso-width-percent:0;mso-height-percent:0;mso-width-relative:page;mso-height-relative:page;v-text-anchor:top" o:gfxdata="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">
+              <v:oval w14:anchorId="2172F56B" id="Oval 1270" o:spid="_x0000_s1064" style="position:absolute;margin-left:405pt;margin-top:13.1pt;width:97.2pt;height:36pt;z-index:251693056;visibility:visible;mso-wrap-style:square;mso-width-percent:0;mso-height-percent:0;mso-wrap-distance-left:9pt;mso-wrap-distance-top:0;mso-wrap-distance-right:9pt;mso-wrap-distance-bottom:0;mso-position-horizontal:absolute;mso-position-horizontal-relative:text;mso-position-vertical:absolute;mso-position-vertical-relative:text;mso-width-percent:0;mso-height-percent:0;mso-width-relative:page;mso-height-relative:page;v-text-anchor:top" o:gfxdata="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">
                 <v:textbox>
                   <w:txbxContent>
                     <w:p>
@@ -17111,7 +17109,7 @@
         <mc:AlternateContent>
           <mc:Choice Requires="wps">
             <w:drawing>
-              <wp:anchor distT="0" distB="0" distL="114300" distR="114300" simplePos="0" relativeHeight="251722752" behindDoc="0" locked="0" layoutInCell="1" allowOverlap="1">
+              <wp:anchor distT="0" distB="0" distL="114300" distR="114300" simplePos="0" relativeHeight="251722752" behindDoc="0" locked="0" layoutInCell="1" allowOverlap="1" wp14:anchorId="283C327C" wp14:editId="28698AF3">
                 <wp:simplePos x="0" y="0"/>
                 <wp:positionH relativeFrom="column">
                   <wp:posOffset>-228600</wp:posOffset>
@@ -17181,7 +17179,7 @@
           </mc:Choice>
           <mc:Fallback>
             <w:pict>
-              <v:oval id="Oval 1300" o:spid="_x0000_s1065" style="position:absolute;margin-left:-18pt;margin-top:19.85pt;width:97.2pt;height:27pt;z-index:251722752;visibility:visible;mso-wrap-style:square;mso-width-percent:0;mso-height-percent:0;mso-wrap-distance-left:9pt;mso-wrap-distance-top:0;mso-wrap-distance-right:9pt;mso-wrap-distance-bottom:0;mso-position-horizontal:absolute;mso-position-horizontal-relative:text;mso-position-vertical:absolute;mso-position-vertical-relative:text;mso-width-percent:0;mso-height-percent:0;mso-width-relative:page;mso-height-relative:page;v-text-anchor:top" o:gfxdata="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">
+              <v:oval w14:anchorId="283C327C" id="Oval 1300" o:spid="_x0000_s1065" style="position:absolute;margin-left:-18pt;margin-top:19.85pt;width:97.2pt;height:27pt;z-index:251722752;visibility:visible;mso-wrap-style:square;mso-width-percent:0;mso-height-percent:0;mso-wrap-distance-left:9pt;mso-wrap-distance-top:0;mso-wrap-distance-right:9pt;mso-wrap-distance-bottom:0;mso-position-horizontal:absolute;mso-position-horizontal-relative:text;mso-position-vertical:absolute;mso-position-vertical-relative:text;mso-width-percent:0;mso-height-percent:0;mso-width-relative:page;mso-height-relative:page;v-text-anchor:top" o:gfxdata="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">
                 <v:textbox>
                   <w:txbxContent>
                     <w:p>
@@ -17216,7 +17214,7 @@
         <mc:AlternateContent>
           <mc:Choice Requires="wps">
             <w:drawing>
-              <wp:anchor distT="0" distB="0" distL="114300" distR="114300" simplePos="0" relativeHeight="251719680" behindDoc="0" locked="0" layoutInCell="1" allowOverlap="1">
+              <wp:anchor distT="0" distB="0" distL="114300" distR="114300" simplePos="0" relativeHeight="251719680" behindDoc="0" locked="0" layoutInCell="1" allowOverlap="1" wp14:anchorId="74046630" wp14:editId="67D13E70">
                 <wp:simplePos x="0" y="0"/>
                 <wp:positionH relativeFrom="column">
                   <wp:posOffset>3086100</wp:posOffset>
@@ -17288,7 +17286,7 @@
           </mc:Choice>
           <mc:Fallback>
             <w:pict>
-              <v:oval id="Oval 1296" o:spid="_x0000_s1066" style="position:absolute;margin-left:243pt;margin-top:6.95pt;width:99pt;height:36pt;z-index:251719680;visibility:visible;mso-wrap-style:square;mso-width-percent:0;mso-height-percent:0;mso-wrap-distance-left:9pt;mso-wrap-distance-top:0;mso-wrap-distance-right:9pt;mso-wrap-distance-bottom:0;mso-position-horizontal:absolute;mso-position-horizontal-relative:text;mso-position-vertical:absolute;mso-position-vertical-relative:text;mso-width-percent:0;mso-height-percent:0;mso-width-relative:page;mso-height-relative:page;v-text-anchor:top" o:gfxdata="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">
+              <v:oval w14:anchorId="74046630" id="Oval 1296" o:spid="_x0000_s1066" style="position:absolute;margin-left:243pt;margin-top:6.95pt;width:99pt;height:36pt;z-index:251719680;visibility:visible;mso-wrap-style:square;mso-width-percent:0;mso-height-percent:0;mso-wrap-distance-left:9pt;mso-wrap-distance-top:0;mso-wrap-distance-right:9pt;mso-wrap-distance-bottom:0;mso-position-horizontal:absolute;mso-position-horizontal-relative:text;mso-position-vertical:absolute;mso-position-vertical-relative:text;mso-width-percent:0;mso-height-percent:0;mso-width-relative:page;mso-height-relative:page;v-text-anchor:top" o:gfxdata="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">
                 <v:textbox>
                   <w:txbxContent>
                     <w:p>
@@ -17318,7 +17316,7 @@
         <mc:AlternateContent>
           <mc:Choice Requires="wps">
             <w:drawing>
-              <wp:anchor distT="0" distB="0" distL="114300" distR="114300" simplePos="0" relativeHeight="251696128" behindDoc="0" locked="0" layoutInCell="1" allowOverlap="1">
+              <wp:anchor distT="0" distB="0" distL="114300" distR="114300" simplePos="0" relativeHeight="251696128" behindDoc="0" locked="0" layoutInCell="1" allowOverlap="1" wp14:anchorId="61554A64" wp14:editId="2013DA43">
                 <wp:simplePos x="0" y="0"/>
                 <wp:positionH relativeFrom="column">
                   <wp:posOffset>5257800</wp:posOffset>
@@ -17396,7 +17394,7 @@
         <mc:AlternateContent>
           <mc:Choice Requires="wps">
             <w:drawing>
-              <wp:anchor distT="0" distB="0" distL="114300" distR="114300" simplePos="0" relativeHeight="251723776" behindDoc="0" locked="0" layoutInCell="1" allowOverlap="1">
+              <wp:anchor distT="0" distB="0" distL="114300" distR="114300" simplePos="0" relativeHeight="251723776" behindDoc="0" locked="0" layoutInCell="1" allowOverlap="1" wp14:anchorId="34A90073" wp14:editId="528319E3">
                 <wp:simplePos x="0" y="0"/>
                 <wp:positionH relativeFrom="column">
                   <wp:posOffset>571500</wp:posOffset>
@@ -17490,7 +17488,7 @@
         <mc:AlternateContent>
           <mc:Choice Requires="wps">
             <w:drawing>
-              <wp:anchor distT="0" distB="0" distL="114300" distR="114300" simplePos="0" relativeHeight="251589632" behindDoc="0" locked="0" layoutInCell="1" allowOverlap="1">
+              <wp:anchor distT="0" distB="0" distL="114300" distR="114300" simplePos="0" relativeHeight="251589632" behindDoc="0" locked="0" layoutInCell="1" allowOverlap="1" wp14:anchorId="0A84F8B4" wp14:editId="2A45BFB3">
                 <wp:simplePos x="0" y="0"/>
                 <wp:positionH relativeFrom="column">
                   <wp:posOffset>4343400</wp:posOffset>
@@ -17566,7 +17564,7 @@
           </mc:Choice>
           <mc:Fallback>
             <w:pict>
-              <v:rect id="Rectangle 1306" o:spid="_x0000_s1067" style="position:absolute;margin-left:342pt;margin-top:1.55pt;width:27pt;height:27pt;z-index:251589632;visibility:visible;mso-wrap-style:square;mso-width-percent:0;mso-height-percent:0;mso-wrap-distance-left:9pt;mso-wrap-distance-top:0;mso-wrap-distance-right:9pt;mso-wrap-distance-bottom:0;mso-position-horizontal:absolute;mso-position-horizontal-relative:text;mso-position-vertical:absolute;mso-position-vertical-relative:text;mso-width-percent:0;mso-height-percent:0;mso-width-relative:page;mso-height-relative:page;v-text-anchor:top" o:gfxdata="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" strokecolor="white">
+              <v:rect w14:anchorId="0A84F8B4" id="Rectangle 1306" o:spid="_x0000_s1067" style="position:absolute;margin-left:342pt;margin-top:1.55pt;width:27pt;height:27pt;z-index:251589632;visibility:visible;mso-wrap-style:square;mso-width-percent:0;mso-height-percent:0;mso-wrap-distance-left:9pt;mso-wrap-distance-top:0;mso-wrap-distance-right:9pt;mso-wrap-distance-bottom:0;mso-position-horizontal:absolute;mso-position-horizontal-relative:text;mso-position-vertical:absolute;mso-position-vertical-relative:text;mso-width-percent:0;mso-height-percent:0;mso-width-relative:page;mso-height-relative:page;v-text-anchor:top" o:gfxdata="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" strokecolor="white">
                 <v:textbox>
                   <w:txbxContent>
                     <w:p>
@@ -17598,7 +17596,7 @@
         <mc:AlternateContent>
           <mc:Choice Requires="wps">
             <w:drawing>
-              <wp:anchor distT="0" distB="0" distL="114300" distR="114300" simplePos="0" relativeHeight="251720704" behindDoc="0" locked="0" layoutInCell="1" allowOverlap="1">
+              <wp:anchor distT="0" distB="0" distL="114300" distR="114300" simplePos="0" relativeHeight="251720704" behindDoc="0" locked="0" layoutInCell="1" allowOverlap="1" wp14:anchorId="50D7F33E" wp14:editId="079B7ABA">
                 <wp:simplePos x="0" y="0"/>
                 <wp:positionH relativeFrom="column">
                   <wp:posOffset>3771900</wp:posOffset>
@@ -17672,7 +17670,7 @@
         <mc:AlternateContent>
           <mc:Choice Requires="wps">
             <w:drawing>
-              <wp:anchor distT="0" distB="0" distL="114300" distR="114300" simplePos="0" relativeHeight="251724800" behindDoc="0" locked="0" layoutInCell="1" allowOverlap="1">
+              <wp:anchor distT="0" distB="0" distL="114300" distR="114300" simplePos="0" relativeHeight="251724800" behindDoc="0" locked="0" layoutInCell="1" allowOverlap="1" wp14:anchorId="72BFE5F1" wp14:editId="46E54D7B">
                 <wp:simplePos x="0" y="0"/>
                 <wp:positionH relativeFrom="column">
                   <wp:posOffset>1600200</wp:posOffset>
@@ -17748,7 +17746,7 @@
           </mc:Choice>
           <mc:Fallback>
             <w:pict>
-              <v:rect id="Rectangle 1302" o:spid="_x0000_s1068" style="position:absolute;margin-left:126pt;margin-top:.75pt;width:27pt;height:18pt;z-index:251724800;visibility:visible;mso-wrap-style:square;mso-width-percent:0;mso-height-percent:0;mso-wrap-distance-left:9pt;mso-wrap-distance-top:0;mso-wrap-distance-right:9pt;mso-wrap-distance-bottom:0;mso-position-horizontal:absolute;mso-position-horizontal-relative:text;mso-position-vertical:absolute;mso-position-vertical-relative:text;mso-width-percent:0;mso-height-percent:0;mso-width-relative:page;mso-height-relative:page;v-text-anchor:top" o:gfxdata="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" strokecolor="white">
+              <v:rect w14:anchorId="72BFE5F1" id="Rectangle 1302" o:spid="_x0000_s1068" style="position:absolute;margin-left:126pt;margin-top:.75pt;width:27pt;height:18pt;z-index:251724800;visibility:visible;mso-wrap-style:square;mso-width-percent:0;mso-height-percent:0;mso-wrap-distance-left:9pt;mso-wrap-distance-top:0;mso-wrap-distance-right:9pt;mso-wrap-distance-bottom:0;mso-position-horizontal:absolute;mso-position-horizontal-relative:text;mso-position-vertical:absolute;mso-position-vertical-relative:text;mso-width-percent:0;mso-height-percent:0;mso-width-relative:page;mso-height-relative:page;v-text-anchor:top" o:gfxdata="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" strokecolor="white">
                 <v:textbox>
                   <w:txbxContent>
                     <w:p>
@@ -17780,7 +17778,7 @@
         <mc:AlternateContent>
           <mc:Choice Requires="wps">
             <w:drawing>
-              <wp:anchor distT="0" distB="0" distL="114300" distR="114300" simplePos="0" relativeHeight="251673600" behindDoc="0" locked="0" layoutInCell="1" allowOverlap="1">
+              <wp:anchor distT="0" distB="0" distL="114300" distR="114300" simplePos="0" relativeHeight="251673600" behindDoc="0" locked="0" layoutInCell="1" allowOverlap="1" wp14:anchorId="65DA3622" wp14:editId="7F5B9701">
                 <wp:simplePos x="0" y="0"/>
                 <wp:positionH relativeFrom="column">
                   <wp:posOffset>4686300</wp:posOffset>
@@ -17856,7 +17854,7 @@
           </mc:Choice>
           <mc:Fallback>
             <w:pict>
-              <v:rect id="Rectangle 1251" o:spid="_x0000_s1069" style="position:absolute;margin-left:369pt;margin-top:13.25pt;width:45pt;height:27pt;z-index:251673600;visibility:visible;mso-wrap-style:square;mso-width-percent:0;mso-height-percent:0;mso-wrap-distance-left:9pt;mso-wrap-distance-top:0;mso-wrap-distance-right:9pt;mso-wrap-distance-bottom:0;mso-position-horizontal:absolute;mso-position-horizontal-relative:text;mso-position-vertical:absolute;mso-position-vertical-relative:text;mso-width-percent:0;mso-height-percent:0;mso-width-relative:page;mso-height-relative:page;v-text-anchor:top" o:gfxdata="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" strokecolor="white">
+              <v:rect w14:anchorId="65DA3622" id="Rectangle 1251" o:spid="_x0000_s1069" style="position:absolute;margin-left:369pt;margin-top:13.25pt;width:45pt;height:27pt;z-index:251673600;visibility:visible;mso-wrap-style:square;mso-width-percent:0;mso-height-percent:0;mso-wrap-distance-left:9pt;mso-wrap-distance-top:0;mso-wrap-distance-right:9pt;mso-wrap-distance-bottom:0;mso-position-horizontal:absolute;mso-position-horizontal-relative:text;mso-position-vertical:absolute;mso-position-vertical-relative:text;mso-width-percent:0;mso-height-percent:0;mso-width-relative:page;mso-height-relative:page;v-text-anchor:top" o:gfxdata="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" strokecolor="white">
                 <v:textbox>
                   <w:txbxContent>
                     <w:p>
@@ -17899,7 +17897,7 @@
         <mc:AlternateContent>
           <mc:Choice Requires="wps">
             <w:drawing>
-              <wp:anchor distT="0" distB="0" distL="114300" distR="114300" simplePos="0" relativeHeight="251590656" behindDoc="0" locked="0" layoutInCell="1" allowOverlap="1">
+              <wp:anchor distT="0" distB="0" distL="114300" distR="114300" simplePos="0" relativeHeight="251590656" behindDoc="0" locked="0" layoutInCell="1" allowOverlap="1" wp14:anchorId="77BD0DB3" wp14:editId="2AC39479">
                 <wp:simplePos x="0" y="0"/>
                 <wp:positionH relativeFrom="column">
                   <wp:posOffset>1143000</wp:posOffset>
@@ -17975,7 +17973,7 @@
           </mc:Choice>
           <mc:Fallback>
             <w:pict>
-              <v:rect id="Rectangle 1305" o:spid="_x0000_s1070" style="position:absolute;left:0;text-align:left;margin-left:90pt;margin-top:58.95pt;width:27pt;height:27pt;z-index:251590656;visibility:visible;mso-wrap-style:square;mso-width-percent:0;mso-height-percent:0;mso-wrap-distance-left:9pt;mso-wrap-distance-top:0;mso-wrap-distance-right:9pt;mso-wrap-distance-bottom:0;mso-position-horizontal:absolute;mso-position-horizontal-relative:text;mso-position-vertical:absolute;mso-position-vertical-relative:text;mso-width-percent:0;mso-height-percent:0;mso-width-relative:page;mso-height-relative:page;v-text-anchor:top" o:gfxdata="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" strokecolor="white">
+              <v:rect w14:anchorId="77BD0DB3" id="Rectangle 1305" o:spid="_x0000_s1070" style="position:absolute;left:0;text-align:left;margin-left:90pt;margin-top:58.95pt;width:27pt;height:27pt;z-index:251590656;visibility:visible;mso-wrap-style:square;mso-width-percent:0;mso-height-percent:0;mso-wrap-distance-left:9pt;mso-wrap-distance-top:0;mso-wrap-distance-right:9pt;mso-wrap-distance-bottom:0;mso-position-horizontal:absolute;mso-position-horizontal-relative:text;mso-position-vertical:absolute;mso-position-vertical-relative:text;mso-width-percent:0;mso-height-percent:0;mso-width-relative:page;mso-height-relative:page;v-text-anchor:top" o:gfxdata="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" strokecolor="white">
                 <v:textbox>
                   <w:txbxContent>
                     <w:p>
@@ -18006,7 +18004,7 @@
         <mc:AlternateContent>
           <mc:Choice Requires="wps">
             <w:drawing>
-              <wp:anchor distT="0" distB="0" distL="114300" distR="114300" simplePos="0" relativeHeight="251683840" behindDoc="0" locked="0" layoutInCell="1" allowOverlap="1">
+              <wp:anchor distT="0" distB="0" distL="114300" distR="114300" simplePos="0" relativeHeight="251683840" behindDoc="0" locked="0" layoutInCell="1" allowOverlap="1" wp14:anchorId="2C23B6F5" wp14:editId="712E960A">
                 <wp:simplePos x="0" y="0"/>
                 <wp:positionH relativeFrom="column">
                   <wp:posOffset>2514600</wp:posOffset>
@@ -18082,7 +18080,7 @@
           </mc:Choice>
           <mc:Fallback>
             <w:pict>
-              <v:rect id="Rectangle 1261" o:spid="_x0000_s1071" style="position:absolute;left:0;text-align:left;margin-left:198pt;margin-top:175.95pt;width:27pt;height:27pt;z-index:251683840;visibility:visible;mso-wrap-style:square;mso-width-percent:0;mso-height-percent:0;mso-wrap-distance-left:9pt;mso-wrap-distance-top:0;mso-wrap-distance-right:9pt;mso-wrap-distance-bottom:0;mso-position-horizontal:absolute;mso-position-horizontal-relative:text;mso-position-vertical:absolute;mso-position-vertical-relative:text;mso-width-percent:0;mso-height-percent:0;mso-width-relative:page;mso-height-relative:page;v-text-anchor:top" o:gfxdata="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" strokecolor="white">
+              <v:rect w14:anchorId="2C23B6F5" id="Rectangle 1261" o:spid="_x0000_s1071" style="position:absolute;left:0;text-align:left;margin-left:198pt;margin-top:175.95pt;width:27pt;height:27pt;z-index:251683840;visibility:visible;mso-wrap-style:square;mso-width-percent:0;mso-height-percent:0;mso-wrap-distance-left:9pt;mso-wrap-distance-top:0;mso-wrap-distance-right:9pt;mso-wrap-distance-bottom:0;mso-position-horizontal:absolute;mso-position-horizontal-relative:text;mso-position-vertical:absolute;mso-position-vertical-relative:text;mso-width-percent:0;mso-height-percent:0;mso-width-relative:page;mso-height-relative:page;v-text-anchor:top" o:gfxdata="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" strokecolor="white">
                 <v:textbox>
                   <w:txbxContent>
                     <w:p>
@@ -18114,7 +18112,7 @@
         <mc:AlternateContent>
           <mc:Choice Requires="wps">
             <w:drawing>
-              <wp:anchor distT="0" distB="0" distL="114300" distR="114300" simplePos="0" relativeHeight="251591680" behindDoc="0" locked="0" layoutInCell="1" allowOverlap="1">
+              <wp:anchor distT="0" distB="0" distL="114300" distR="114300" simplePos="0" relativeHeight="251591680" behindDoc="0" locked="0" layoutInCell="1" allowOverlap="1" wp14:anchorId="233EF0F3" wp14:editId="40AE62BC">
                 <wp:simplePos x="0" y="0"/>
                 <wp:positionH relativeFrom="column">
                   <wp:posOffset>4114800</wp:posOffset>
@@ -18190,7 +18188,7 @@
           </mc:Choice>
           <mc:Fallback>
             <w:pict>
-              <v:rect id="Rectangle 1304" o:spid="_x0000_s1072" style="position:absolute;left:0;text-align:left;margin-left:324pt;margin-top:67.95pt;width:27pt;height:27pt;z-index:251591680;visibility:visible;mso-wrap-style:square;mso-width-percent:0;mso-height-percent:0;mso-wrap-distance-left:9pt;mso-wrap-distance-top:0;mso-wrap-distance-right:9pt;mso-wrap-distance-bottom:0;mso-position-horizontal:absolute;mso-position-horizontal-relative:text;mso-position-vertical:absolute;mso-position-vertical-relative:text;mso-width-percent:0;mso-height-percent:0;mso-width-relative:page;mso-height-relative:page;v-text-anchor:top" o:gfxdata="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" strokecolor="white">
+              <v:rect w14:anchorId="233EF0F3" id="Rectangle 1304" o:spid="_x0000_s1072" style="position:absolute;left:0;text-align:left;margin-left:324pt;margin-top:67.95pt;width:27pt;height:27pt;z-index:251591680;visibility:visible;mso-wrap-style:square;mso-width-percent:0;mso-height-percent:0;mso-wrap-distance-left:9pt;mso-wrap-distance-top:0;mso-wrap-distance-right:9pt;mso-wrap-distance-bottom:0;mso-position-horizontal:absolute;mso-position-horizontal-relative:text;mso-position-vertical:absolute;mso-position-vertical-relative:text;mso-width-percent:0;mso-height-percent:0;mso-width-relative:page;mso-height-relative:page;v-text-anchor:top" o:gfxdata="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" strokecolor="white">
                 <v:textbox>
                   <w:txbxContent>
                     <w:p>
@@ -18223,7 +18221,7 @@
         <mc:AlternateContent>
           <mc:Choice Requires="wps">
             <w:drawing>
-              <wp:anchor distT="0" distB="0" distL="114300" distR="114300" simplePos="0" relativeHeight="251674624" behindDoc="0" locked="0" layoutInCell="1" allowOverlap="1">
+              <wp:anchor distT="0" distB="0" distL="114300" distR="114300" simplePos="0" relativeHeight="251674624" behindDoc="0" locked="0" layoutInCell="1" allowOverlap="1" wp14:anchorId="7D0E9292" wp14:editId="3319E7CC">
                 <wp:simplePos x="0" y="0"/>
                 <wp:positionH relativeFrom="column">
                   <wp:posOffset>3543300</wp:posOffset>
@@ -18299,7 +18297,7 @@
           </mc:Choice>
           <mc:Fallback>
             <w:pict>
-              <v:rect id="Rectangle 1252" o:spid="_x0000_s1073" style="position:absolute;left:0;text-align:left;margin-left:279pt;margin-top:5.45pt;width:27pt;height:27pt;z-index:251674624;visibility:visible;mso-wrap-style:square;mso-width-percent:0;mso-height-percent:0;mso-wrap-distance-left:9pt;mso-wrap-distance-top:0;mso-wrap-distance-right:9pt;mso-wrap-distance-bottom:0;mso-position-horizontal:absolute;mso-position-horizontal-relative:text;mso-position-vertical:absolute;mso-position-vertical-relative:text;mso-width-percent:0;mso-height-percent:0;mso-width-relative:page;mso-height-relative:page;v-text-anchor:top" o:gfxdata="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" strokecolor="white">
+              <v:rect w14:anchorId="7D0E9292" id="Rectangle 1252" o:spid="_x0000_s1073" style="position:absolute;left:0;text-align:left;margin-left:279pt;margin-top:5.45pt;width:27pt;height:27pt;z-index:251674624;visibility:visible;mso-wrap-style:square;mso-width-percent:0;mso-height-percent:0;mso-wrap-distance-left:9pt;mso-wrap-distance-top:0;mso-wrap-distance-right:9pt;mso-wrap-distance-bottom:0;mso-position-horizontal:absolute;mso-position-horizontal-relative:text;mso-position-vertical:absolute;mso-position-vertical-relative:text;mso-width-percent:0;mso-height-percent:0;mso-width-relative:page;mso-height-relative:page;v-text-anchor:top" o:gfxdata="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" strokecolor="white">
                 <v:textbox>
                   <w:txbxContent>
                     <w:p>
@@ -18330,7 +18328,7 @@
         <mc:AlternateContent>
           <mc:Choice Requires="wps">
             <w:drawing>
-              <wp:anchor distT="0" distB="0" distL="114300" distR="114300" simplePos="0" relativeHeight="251706368" behindDoc="0" locked="0" layoutInCell="1" allowOverlap="1">
+              <wp:anchor distT="0" distB="0" distL="114300" distR="114300" simplePos="0" relativeHeight="251706368" behindDoc="0" locked="0" layoutInCell="1" allowOverlap="1" wp14:anchorId="03DE4139" wp14:editId="0078DF75">
                 <wp:simplePos x="0" y="0"/>
                 <wp:positionH relativeFrom="column">
                   <wp:posOffset>5029200</wp:posOffset>
@@ -18404,7 +18402,7 @@
         <mc:AlternateContent>
           <mc:Choice Requires="wps">
             <w:drawing>
-              <wp:anchor distT="0" distB="0" distL="114300" distR="114300" simplePos="0" relativeHeight="251695104" behindDoc="0" locked="0" layoutInCell="1" allowOverlap="1">
+              <wp:anchor distT="0" distB="0" distL="114300" distR="114300" simplePos="0" relativeHeight="251695104" behindDoc="0" locked="0" layoutInCell="1" allowOverlap="1" wp14:anchorId="38214460" wp14:editId="6F48EB8B">
                 <wp:simplePos x="0" y="0"/>
                 <wp:positionH relativeFrom="column">
                   <wp:posOffset>4572000</wp:posOffset>
@@ -18478,7 +18476,7 @@
         <mc:AlternateContent>
           <mc:Choice Requires="wps">
             <w:drawing>
-              <wp:anchor distT="0" distB="0" distL="114300" distR="114300" simplePos="0" relativeHeight="251694080" behindDoc="0" locked="0" layoutInCell="1" allowOverlap="1">
+              <wp:anchor distT="0" distB="0" distL="114300" distR="114300" simplePos="0" relativeHeight="251694080" behindDoc="0" locked="0" layoutInCell="1" allowOverlap="1" wp14:anchorId="5B81228A" wp14:editId="0416E978">
                 <wp:simplePos x="0" y="0"/>
                 <wp:positionH relativeFrom="column">
                   <wp:posOffset>3771900</wp:posOffset>
@@ -18547,7 +18545,7 @@
           </mc:Choice>
           <mc:Fallback>
             <w:pict>
-              <v:oval id="Oval 1271" o:spid="_x0000_s1074" style="position:absolute;left:0;text-align:left;margin-left:297pt;margin-top:161.65pt;width:127.8pt;height:36pt;z-index:251694080;visibility:visible;mso-wrap-style:square;mso-width-percent:0;mso-height-percent:0;mso-wrap-distance-left:9pt;mso-wrap-distance-top:0;mso-wrap-distance-right:9pt;mso-wrap-distance-bottom:0;mso-position-horizontal:absolute;mso-position-horizontal-relative:text;mso-position-vertical:absolute;mso-position-vertical-relative:text;mso-width-percent:0;mso-height-percent:0;mso-width-relative:page;mso-height-relative:page;v-text-anchor:top" o:gfxdata="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">
+              <v:oval w14:anchorId="5B81228A" id="Oval 1271" o:spid="_x0000_s1074" style="position:absolute;left:0;text-align:left;margin-left:297pt;margin-top:161.65pt;width:127.8pt;height:36pt;z-index:251694080;visibility:visible;mso-wrap-style:square;mso-width-percent:0;mso-height-percent:0;mso-wrap-distance-left:9pt;mso-wrap-distance-top:0;mso-wrap-distance-right:9pt;mso-wrap-distance-bottom:0;mso-position-horizontal:absolute;mso-position-horizontal-relative:text;mso-position-vertical:absolute;mso-position-vertical-relative:text;mso-width-percent:0;mso-height-percent:0;mso-width-relative:page;mso-height-relative:page;v-text-anchor:top" o:gfxdata="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">
                 <v:textbox>
                   <w:txbxContent>
                     <w:p>
@@ -18571,7 +18569,7 @@
         <mc:AlternateContent>
           <mc:Choice Requires="wps">
             <w:drawing>
-              <wp:anchor distT="0" distB="0" distL="114300" distR="114300" simplePos="0" relativeHeight="251712512" behindDoc="0" locked="0" layoutInCell="1" allowOverlap="1">
+              <wp:anchor distT="0" distB="0" distL="114300" distR="114300" simplePos="0" relativeHeight="251712512" behindDoc="0" locked="0" layoutInCell="1" allowOverlap="1" wp14:anchorId="7E075231" wp14:editId="79E92B71">
                 <wp:simplePos x="0" y="0"/>
                 <wp:positionH relativeFrom="column">
                   <wp:posOffset>-114300</wp:posOffset>
@@ -18643,7 +18641,7 @@
           </mc:Choice>
           <mc:Fallback>
             <w:pict>
-              <v:oval id="Oval 1289" o:spid="_x0000_s1075" style="position:absolute;left:0;text-align:left;margin-left:-9pt;margin-top:113.45pt;width:97.2pt;height:45pt;z-index:251712512;visibility:visible;mso-wrap-style:square;mso-width-percent:0;mso-height-percent:0;mso-wrap-distance-left:9pt;mso-wrap-distance-top:0;mso-wrap-distance-right:9pt;mso-wrap-distance-bottom:0;mso-position-horizontal:absolute;mso-position-horizontal-relative:text;mso-position-vertical:absolute;mso-position-vertical-relative:text;mso-width-percent:0;mso-height-percent:0;mso-width-relative:page;mso-height-relative:page;v-text-anchor:top" o:gfxdata="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">
+              <v:oval w14:anchorId="7E075231" id="Oval 1289" o:spid="_x0000_s1075" style="position:absolute;left:0;text-align:left;margin-left:-9pt;margin-top:113.45pt;width:97.2pt;height:45pt;z-index:251712512;visibility:visible;mso-wrap-style:square;mso-width-percent:0;mso-height-percent:0;mso-wrap-distance-left:9pt;mso-wrap-distance-top:0;mso-wrap-distance-right:9pt;mso-wrap-distance-bottom:0;mso-position-horizontal:absolute;mso-position-horizontal-relative:text;mso-position-vertical:absolute;mso-position-vertical-relative:text;mso-width-percent:0;mso-height-percent:0;mso-width-relative:page;mso-height-relative:page;v-text-anchor:top" o:gfxdata="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">
                 <v:textbox>
                   <w:txbxContent>
                     <w:p>
@@ -18670,7 +18668,7 @@
         <mc:AlternateContent>
           <mc:Choice Requires="wps">
             <w:drawing>
-              <wp:anchor distT="0" distB="0" distL="114300" distR="114300" simplePos="0" relativeHeight="251718656" behindDoc="0" locked="0" layoutInCell="1" allowOverlap="1">
+              <wp:anchor distT="0" distB="0" distL="114300" distR="114300" simplePos="0" relativeHeight="251718656" behindDoc="0" locked="0" layoutInCell="1" allowOverlap="1" wp14:anchorId="013481D2" wp14:editId="5664FAD4">
                 <wp:simplePos x="0" y="0"/>
                 <wp:positionH relativeFrom="column">
                   <wp:posOffset>457200</wp:posOffset>
@@ -18744,7 +18742,7 @@
         <mc:AlternateContent>
           <mc:Choice Requires="wps">
             <w:drawing>
-              <wp:anchor distT="0" distB="0" distL="114300" distR="114300" simplePos="0" relativeHeight="251688960" behindDoc="0" locked="0" layoutInCell="1" allowOverlap="1">
+              <wp:anchor distT="0" distB="0" distL="114300" distR="114300" simplePos="0" relativeHeight="251688960" behindDoc="0" locked="0" layoutInCell="1" allowOverlap="1" wp14:anchorId="7AF770ED" wp14:editId="01B43E92">
                 <wp:simplePos x="0" y="0"/>
                 <wp:positionH relativeFrom="column">
                   <wp:posOffset>4114800</wp:posOffset>
@@ -18821,7 +18819,7 @@
           </mc:Choice>
           <mc:Fallback>
             <w:pict>
-              <v:rect id="Rectangle 1266" o:spid="_x0000_s1076" style="position:absolute;left:0;text-align:left;margin-left:324pt;margin-top:5.45pt;width:100.8pt;height:61.75pt;z-index:251688960;visibility:visible;mso-wrap-style:square;mso-width-percent:0;mso-height-percent:0;mso-wrap-distance-left:9pt;mso-wrap-distance-top:0;mso-wrap-distance-right:9pt;mso-wrap-distance-bottom:0;mso-position-horizontal:absolute;mso-position-horizontal-relative:text;mso-position-vertical:absolute;mso-position-vertical-relative:text;mso-width-percent:0;mso-height-percent:0;mso-width-relative:page;mso-height-relative:page;v-text-anchor:top" o:gfxdata="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">
+              <v:rect w14:anchorId="7AF770ED" id="Rectangle 1266" o:spid="_x0000_s1076" style="position:absolute;left:0;text-align:left;margin-left:324pt;margin-top:5.45pt;width:100.8pt;height:61.75pt;z-index:251688960;visibility:visible;mso-wrap-style:square;mso-width-percent:0;mso-height-percent:0;mso-wrap-distance-left:9pt;mso-wrap-distance-top:0;mso-wrap-distance-right:9pt;mso-wrap-distance-bottom:0;mso-position-horizontal:absolute;mso-position-horizontal-relative:text;mso-position-vertical:absolute;mso-position-vertical-relative:text;mso-width-percent:0;mso-height-percent:0;mso-width-relative:page;mso-height-relative:page;v-text-anchor:top" o:gfxdata="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">
                 <v:textbox>
                   <w:txbxContent>
                     <w:p>
@@ -18854,7 +18852,7 @@
         <mc:AlternateContent>
           <mc:Choice Requires="wps">
             <w:drawing>
-              <wp:anchor distT="0" distB="0" distL="114300" distR="114300" simplePos="0" relativeHeight="251676672" behindDoc="0" locked="0" layoutInCell="1" allowOverlap="1">
+              <wp:anchor distT="0" distB="0" distL="114300" distR="114300" simplePos="0" relativeHeight="251676672" behindDoc="0" locked="0" layoutInCell="1" allowOverlap="1" wp14:anchorId="7AD10DEC" wp14:editId="4110215B">
                 <wp:simplePos x="0" y="0"/>
                 <wp:positionH relativeFrom="column">
                   <wp:posOffset>1943100</wp:posOffset>
@@ -18929,7 +18927,7 @@
         <mc:AlternateContent>
           <mc:Choice Requires="wps">
             <w:drawing>
-              <wp:anchor distT="0" distB="0" distL="114300" distR="114300" simplePos="0" relativeHeight="251675648" behindDoc="0" locked="0" layoutInCell="1" allowOverlap="1">
+              <wp:anchor distT="0" distB="0" distL="114300" distR="114300" simplePos="0" relativeHeight="251675648" behindDoc="0" locked="0" layoutInCell="1" allowOverlap="1" wp14:anchorId="22DC6BF7" wp14:editId="7D269647">
                 <wp:simplePos x="0" y="0"/>
                 <wp:positionH relativeFrom="column">
                   <wp:posOffset>1943100</wp:posOffset>
@@ -19005,7 +19003,7 @@
           </mc:Choice>
           <mc:Fallback>
             <w:pict>
-              <v:rect id="Rectangle 1253" o:spid="_x0000_s1077" style="position:absolute;left:0;text-align:left;margin-left:153pt;margin-top:14.45pt;width:27pt;height:18pt;z-index:251675648;visibility:visible;mso-wrap-style:square;mso-width-percent:0;mso-height-percent:0;mso-wrap-distance-left:9pt;mso-wrap-distance-top:0;mso-wrap-distance-right:9pt;mso-wrap-distance-bottom:0;mso-position-horizontal:absolute;mso-position-horizontal-relative:text;mso-position-vertical:absolute;mso-position-vertical-relative:text;mso-width-percent:0;mso-height-percent:0;mso-width-relative:page;mso-height-relative:page;v-text-anchor:top" o:gfxdata="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" strokecolor="white">
+              <v:rect w14:anchorId="22DC6BF7" id="Rectangle 1253" o:spid="_x0000_s1077" style="position:absolute;left:0;text-align:left;margin-left:153pt;margin-top:14.45pt;width:27pt;height:18pt;z-index:251675648;visibility:visible;mso-wrap-style:square;mso-width-percent:0;mso-height-percent:0;mso-wrap-distance-left:9pt;mso-wrap-distance-top:0;mso-wrap-distance-right:9pt;mso-wrap-distance-bottom:0;mso-position-horizontal:absolute;mso-position-horizontal-relative:text;mso-position-vertical:absolute;mso-position-vertical-relative:text;mso-width-percent:0;mso-height-percent:0;mso-width-relative:page;mso-height-relative:page;v-text-anchor:top" o:gfxdata="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" strokecolor="white">
                 <v:textbox>
                   <w:txbxContent>
                     <w:p>
@@ -19037,7 +19035,7 @@
         <mc:AlternateContent>
           <mc:Choice Requires="wps">
             <w:drawing>
-              <wp:anchor distT="0" distB="0" distL="114300" distR="114300" simplePos="0" relativeHeight="251701248" behindDoc="0" locked="0" layoutInCell="1" allowOverlap="1">
+              <wp:anchor distT="0" distB="0" distL="114300" distR="114300" simplePos="0" relativeHeight="251701248" behindDoc="0" locked="0" layoutInCell="1" allowOverlap="1" wp14:anchorId="4C6020CC" wp14:editId="1ED70774">
                 <wp:simplePos x="0" y="0"/>
                 <wp:positionH relativeFrom="column">
                   <wp:posOffset>1257300</wp:posOffset>
@@ -19114,7 +19112,7 @@
         <mc:AlternateContent>
           <mc:Choice Requires="wps">
             <w:drawing>
-              <wp:anchor distT="0" distB="0" distL="114300" distR="114300" simplePos="0" relativeHeight="251689984" behindDoc="0" locked="0" layoutInCell="1" allowOverlap="1">
+              <wp:anchor distT="0" distB="0" distL="114300" distR="114300" simplePos="0" relativeHeight="251689984" behindDoc="0" locked="0" layoutInCell="1" allowOverlap="1" wp14:anchorId="3A45C2B6" wp14:editId="214B843B">
                 <wp:simplePos x="0" y="0"/>
                 <wp:positionH relativeFrom="column">
                   <wp:posOffset>2749550</wp:posOffset>
@@ -19165,8 +19163,8 @@
                                 <w:sz w:val="22"/>
                               </w:rPr>
                             </w:pPr>
-                            <w:smartTag w:uri="urn:schemas-microsoft-com:office:smarttags" w:element="country-region">
-                              <w:smartTag w:uri="urn:schemas-microsoft-com:office:smarttags" w:element="place">
+                            <w:smartTag w:uri="urn:schemas-microsoft-com:office:smarttags" w:element="place">
+                              <w:smartTag w:uri="urn:schemas-microsoft-com:office:smarttags" w:element="country-region">
                                 <w:r>
                                   <w:rPr>
                                     <w:sz w:val="22"/>
@@ -19213,7 +19211,7 @@
           </mc:Choice>
           <mc:Fallback>
             <w:pict>
-              <v:rect id="Rectangle 1267" o:spid="_x0000_s1078" style="position:absolute;left:0;text-align:left;margin-left:216.5pt;margin-top:6.15pt;width:56.45pt;height:57.5pt;rotation:3109208fd;z-index:251689984;visibility:visible;mso-wrap-style:square;mso-width-percent:0;mso-height-percent:0;mso-wrap-distance-left:9pt;mso-wrap-distance-top:0;mso-wrap-distance-right:9pt;mso-wrap-distance-bottom:0;mso-position-horizontal:absolute;mso-position-horizontal-relative:text;mso-position-vertical:absolute;mso-position-vertical-relative:text;mso-width-percent:0;mso-height-percent:0;mso-width-relative:page;mso-height-relative:page;v-text-anchor:top" o:gfxdata="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">
+              <v:rect w14:anchorId="3A45C2B6" id="Rectangle 1267" o:spid="_x0000_s1078" style="position:absolute;left:0;text-align:left;margin-left:216.5pt;margin-top:6.15pt;width:56.45pt;height:57.5pt;rotation:3109208fd;z-index:251689984;visibility:visible;mso-wrap-style:square;mso-width-percent:0;mso-height-percent:0;mso-wrap-distance-left:9pt;mso-wrap-distance-top:0;mso-wrap-distance-right:9pt;mso-wrap-distance-bottom:0;mso-position-horizontal:absolute;mso-position-horizontal-relative:text;mso-position-vertical:absolute;mso-position-vertical-relative:text;mso-width-percent:0;mso-height-percent:0;mso-width-relative:page;mso-height-relative:page;v-text-anchor:top" o:gfxdata="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">
                 <v:textbox>
                   <w:txbxContent>
                     <w:p>
@@ -19224,8 +19222,8 @@
                           <w:sz w:val="22"/>
                         </w:rPr>
                       </w:pPr>
-                      <w:smartTag w:uri="urn:schemas-microsoft-com:office:smarttags" w:element="country-region">
-                        <w:smartTag w:uri="urn:schemas-microsoft-com:office:smarttags" w:element="place">
+                      <w:smartTag w:uri="urn:schemas-microsoft-com:office:smarttags" w:element="place">
+                        <w:smartTag w:uri="urn:schemas-microsoft-com:office:smarttags" w:element="country-region">
                           <w:r>
                             <w:rPr>
                               <w:sz w:val="22"/>
@@ -19267,7 +19265,7 @@
         <mc:AlternateContent>
           <mc:Choice Requires="wps">
             <w:drawing>
-              <wp:anchor distT="0" distB="0" distL="114300" distR="114300" simplePos="0" relativeHeight="251684864" behindDoc="0" locked="0" layoutInCell="1" allowOverlap="1">
+              <wp:anchor distT="0" distB="0" distL="114300" distR="114300" simplePos="0" relativeHeight="251684864" behindDoc="0" locked="0" layoutInCell="1" allowOverlap="1" wp14:anchorId="691C832E" wp14:editId="05E15AF3">
                 <wp:simplePos x="0" y="0"/>
                 <wp:positionH relativeFrom="column">
                   <wp:posOffset>1422400</wp:posOffset>
@@ -19342,7 +19340,7 @@
         <mc:AlternateContent>
           <mc:Choice Requires="wps">
             <w:drawing>
-              <wp:anchor distT="0" distB="0" distL="114300" distR="114300" simplePos="0" relativeHeight="251704320" behindDoc="0" locked="0" layoutInCell="1" allowOverlap="1">
+              <wp:anchor distT="0" distB="0" distL="114300" distR="114300" simplePos="0" relativeHeight="251704320" behindDoc="0" locked="0" layoutInCell="1" allowOverlap="1" wp14:anchorId="316ACA96" wp14:editId="68EA99B5">
                 <wp:simplePos x="0" y="0"/>
                 <wp:positionH relativeFrom="column">
                   <wp:posOffset>1485900</wp:posOffset>
@@ -19434,7 +19432,7 @@
           </mc:Choice>
           <mc:Fallback>
             <w:pict>
-              <v:rect id="Rectangle 1281" o:spid="_x0000_s1079" style="position:absolute;left:0;text-align:left;margin-left:117pt;margin-top:96.65pt;width:63pt;height:58.55pt;rotation:1145384fd;z-index:251704320;visibility:visible;mso-wrap-style:square;mso-width-percent:0;mso-height-percent:0;mso-wrap-distance-left:9pt;mso-wrap-distance-top:0;mso-wrap-distance-right:9pt;mso-wrap-distance-bottom:0;mso-position-horizontal:absolute;mso-position-horizontal-relative:text;mso-position-vertical:absolute;mso-position-vertical-relative:text;mso-width-percent:0;mso-height-percent:0;mso-width-relative:page;mso-height-relative:page;v-text-anchor:top" o:gfxdata="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">
+              <v:rect w14:anchorId="316ACA96" id="Rectangle 1281" o:spid="_x0000_s1079" style="position:absolute;left:0;text-align:left;margin-left:117pt;margin-top:96.65pt;width:63pt;height:58.55pt;rotation:1145384fd;z-index:251704320;visibility:visible;mso-wrap-style:square;mso-width-percent:0;mso-height-percent:0;mso-wrap-distance-left:9pt;mso-wrap-distance-top:0;mso-wrap-distance-right:9pt;mso-wrap-distance-bottom:0;mso-position-horizontal:absolute;mso-position-horizontal-relative:text;mso-position-vertical:absolute;mso-position-vertical-relative:text;mso-width-percent:0;mso-height-percent:0;mso-width-relative:page;mso-height-relative:page;v-text-anchor:top" o:gfxdata="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">
                 <v:textbox>
                   <w:txbxContent>
                     <w:p>
@@ -19481,7 +19479,7 @@
         <mc:AlternateContent>
           <mc:Choice Requires="wps">
             <w:drawing>
-              <wp:anchor distT="0" distB="0" distL="114300" distR="114300" simplePos="0" relativeHeight="251702272" behindDoc="0" locked="0" layoutInCell="1" allowOverlap="1">
+              <wp:anchor distT="0" distB="0" distL="114300" distR="114300" simplePos="0" relativeHeight="251702272" behindDoc="0" locked="0" layoutInCell="1" allowOverlap="1" wp14:anchorId="0B179DF5" wp14:editId="24137461">
                 <wp:simplePos x="0" y="0"/>
                 <wp:positionH relativeFrom="column">
                   <wp:posOffset>685800</wp:posOffset>
@@ -19558,7 +19556,7 @@
           </mc:Choice>
           <mc:Fallback>
             <w:pict>
-              <v:rect id="Rectangle 1279" o:spid="_x0000_s1080" style="position:absolute;left:0;text-align:left;margin-left:54pt;margin-top:6.65pt;width:100.8pt;height:54pt;z-index:251702272;visibility:visible;mso-wrap-style:square;mso-width-percent:0;mso-height-percent:0;mso-wrap-distance-left:9pt;mso-wrap-distance-top:0;mso-wrap-distance-right:9pt;mso-wrap-distance-bottom:0;mso-position-horizontal:absolute;mso-position-horizontal-relative:text;mso-position-vertical:absolute;mso-position-vertical-relative:text;mso-width-percent:0;mso-height-percent:0;mso-width-relative:page;mso-height-relative:page;v-text-anchor:top" o:gfxdata="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">
+              <v:rect w14:anchorId="0B179DF5" id="Rectangle 1279" o:spid="_x0000_s1080" style="position:absolute;left:0;text-align:left;margin-left:54pt;margin-top:6.65pt;width:100.8pt;height:54pt;z-index:251702272;visibility:visible;mso-wrap-style:square;mso-width-percent:0;mso-height-percent:0;mso-wrap-distance-left:9pt;mso-wrap-distance-top:0;mso-wrap-distance-right:9pt;mso-wrap-distance-bottom:0;mso-position-horizontal:absolute;mso-position-horizontal-relative:text;mso-position-vertical:absolute;mso-position-vertical-relative:text;mso-width-percent:0;mso-height-percent:0;mso-width-relative:page;mso-height-relative:page;v-text-anchor:top" o:gfxdata="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">
                 <v:textbox>
                   <w:txbxContent>
                     <w:p>
@@ -19591,7 +19589,7 @@
         <mc:AlternateContent>
           <mc:Choice Requires="wps">
             <w:drawing>
-              <wp:anchor distT="0" distB="0" distL="114300" distR="114300" simplePos="0" relativeHeight="251692032" behindDoc="0" locked="0" layoutInCell="1" allowOverlap="1">
+              <wp:anchor distT="0" distB="0" distL="114300" distR="114300" simplePos="0" relativeHeight="251692032" behindDoc="0" locked="0" layoutInCell="1" allowOverlap="1" wp14:anchorId="196485CE" wp14:editId="406DFE23">
                 <wp:simplePos x="0" y="0"/>
                 <wp:positionH relativeFrom="column">
                   <wp:posOffset>3229610</wp:posOffset>
@@ -19668,7 +19666,7 @@
           </mc:Choice>
           <mc:Fallback>
             <w:pict>
-              <v:rect id="Rectangle 1269" o:spid="_x0000_s1081" style="position:absolute;left:0;text-align:left;margin-left:254.3pt;margin-top:92.35pt;width:56.35pt;height:72.95pt;rotation:4844629fd;z-index:251692032;visibility:visible;mso-wrap-style:square;mso-width-percent:0;mso-height-percent:0;mso-wrap-distance-left:9pt;mso-wrap-distance-top:0;mso-wrap-distance-right:9pt;mso-wrap-distance-bottom:0;mso-position-horizontal:absolute;mso-position-horizontal-relative:text;mso-position-vertical:absolute;mso-position-vertical-relative:text;mso-width-percent:0;mso-height-percent:0;mso-width-relative:page;mso-height-relative:page;v-text-anchor:top" o:gfxdata="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">
+              <v:rect w14:anchorId="196485CE" id="Rectangle 1269" o:spid="_x0000_s1081" style="position:absolute;left:0;text-align:left;margin-left:254.3pt;margin-top:92.35pt;width:56.35pt;height:72.95pt;rotation:4844629fd;z-index:251692032;visibility:visible;mso-wrap-style:square;mso-width-percent:0;mso-height-percent:0;mso-wrap-distance-left:9pt;mso-wrap-distance-top:0;mso-wrap-distance-right:9pt;mso-wrap-distance-bottom:0;mso-position-horizontal:absolute;mso-position-horizontal-relative:text;mso-position-vertical:absolute;mso-position-vertical-relative:text;mso-width-percent:0;mso-height-percent:0;mso-width-relative:page;mso-height-relative:page;v-text-anchor:top" o:gfxdata="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">
                 <v:textbox>
                   <w:txbxContent>
                     <w:p>
@@ -19700,7 +19698,7 @@
         <mc:AlternateContent>
           <mc:Choice Requires="wps">
             <w:drawing>
-              <wp:anchor distT="0" distB="0" distL="114300" distR="114300" simplePos="0" relativeHeight="251685888" behindDoc="0" locked="0" layoutInCell="1" allowOverlap="1">
+              <wp:anchor distT="0" distB="0" distL="114300" distR="114300" simplePos="0" relativeHeight="251685888" behindDoc="0" locked="0" layoutInCell="1" allowOverlap="1" wp14:anchorId="56BB576F" wp14:editId="6C162B8B">
                 <wp:simplePos x="0" y="0"/>
                 <wp:positionH relativeFrom="column">
                   <wp:posOffset>2971800</wp:posOffset>
@@ -19775,7 +19773,7 @@
         <mc:AlternateContent>
           <mc:Choice Requires="wps">
             <w:drawing>
-              <wp:anchor distT="0" distB="0" distL="114300" distR="114300" simplePos="0" relativeHeight="251705344" behindDoc="0" locked="0" layoutInCell="1" allowOverlap="1">
+              <wp:anchor distT="0" distB="0" distL="114300" distR="114300" simplePos="0" relativeHeight="251705344" behindDoc="0" locked="0" layoutInCell="1" allowOverlap="1" wp14:anchorId="299154C1" wp14:editId="476D4143">
                 <wp:simplePos x="0" y="0"/>
                 <wp:positionH relativeFrom="column">
                   <wp:posOffset>5029200</wp:posOffset>
@@ -19847,7 +19845,7 @@
           </mc:Choice>
           <mc:Fallback>
             <w:pict>
-              <v:oval id="Oval 1282" o:spid="_x0000_s1082" style="position:absolute;left:0;text-align:left;margin-left:396pt;margin-top:114.65pt;width:99pt;height:36pt;z-index:251705344;visibility:visible;mso-wrap-style:square;mso-width-percent:0;mso-height-percent:0;mso-wrap-distance-left:9pt;mso-wrap-distance-top:0;mso-wrap-distance-right:9pt;mso-wrap-distance-bottom:0;mso-position-horizontal:absolute;mso-position-horizontal-relative:text;mso-position-vertical:absolute;mso-position-vertical-relative:text;mso-width-percent:0;mso-height-percent:0;mso-width-relative:page;mso-height-relative:page;v-text-anchor:top" o:gfxdata="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">
+              <v:oval w14:anchorId="299154C1" id="Oval 1282" o:spid="_x0000_s1082" style="position:absolute;left:0;text-align:left;margin-left:396pt;margin-top:114.65pt;width:99pt;height:36pt;z-index:251705344;visibility:visible;mso-wrap-style:square;mso-width-percent:0;mso-height-percent:0;mso-wrap-distance-left:9pt;mso-wrap-distance-top:0;mso-wrap-distance-right:9pt;mso-wrap-distance-bottom:0;mso-position-horizontal:absolute;mso-position-horizontal-relative:text;mso-position-vertical:absolute;mso-position-vertical-relative:text;mso-width-percent:0;mso-height-percent:0;mso-width-relative:page;mso-height-relative:page;v-text-anchor:top" o:gfxdata="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">
                 <v:textbox>
                   <w:txbxContent>
                     <w:p>
@@ -19874,7 +19872,7 @@
         <mc:AlternateContent>
           <mc:Choice Requires="wps">
             <w:drawing>
-              <wp:anchor distT="0" distB="0" distL="114300" distR="114300" simplePos="0" relativeHeight="251715584" behindDoc="0" locked="0" layoutInCell="1" allowOverlap="1">
+              <wp:anchor distT="0" distB="0" distL="114300" distR="114300" simplePos="0" relativeHeight="251715584" behindDoc="0" locked="0" layoutInCell="1" allowOverlap="1" wp14:anchorId="456D7650" wp14:editId="1360C623">
                 <wp:simplePos x="0" y="0"/>
                 <wp:positionH relativeFrom="column">
                   <wp:posOffset>1485900</wp:posOffset>
@@ -19948,7 +19946,7 @@
         <mc:AlternateContent>
           <mc:Choice Requires="wps">
             <w:drawing>
-              <wp:anchor distT="0" distB="0" distL="114300" distR="114300" simplePos="0" relativeHeight="251698176" behindDoc="0" locked="0" layoutInCell="1" allowOverlap="1">
+              <wp:anchor distT="0" distB="0" distL="114300" distR="114300" simplePos="0" relativeHeight="251698176" behindDoc="0" locked="0" layoutInCell="1" allowOverlap="1" wp14:anchorId="029DF5D9" wp14:editId="00ED441A">
                 <wp:simplePos x="0" y="0"/>
                 <wp:positionH relativeFrom="column">
                   <wp:posOffset>457200</wp:posOffset>
@@ -20018,7 +20016,7 @@
           </mc:Choice>
           <mc:Fallback>
             <w:pict>
-              <v:oval id="Oval 1275" o:spid="_x0000_s1083" style="position:absolute;left:0;text-align:left;margin-left:36pt;margin-top:168.65pt;width:79.2pt;height:36pt;z-index:251698176;visibility:visible;mso-wrap-style:square;mso-width-percent:0;mso-height-percent:0;mso-wrap-distance-left:9pt;mso-wrap-distance-top:0;mso-wrap-distance-right:9pt;mso-wrap-distance-bottom:0;mso-position-horizontal:absolute;mso-position-horizontal-relative:text;mso-position-vertical:absolute;mso-position-vertical-relative:text;mso-width-percent:0;mso-height-percent:0;mso-width-relative:page;mso-height-relative:page;v-text-anchor:top" o:gfxdata="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">
+              <v:oval w14:anchorId="029DF5D9" id="Oval 1275" o:spid="_x0000_s1083" style="position:absolute;left:0;text-align:left;margin-left:36pt;margin-top:168.65pt;width:79.2pt;height:36pt;z-index:251698176;visibility:visible;mso-wrap-style:square;mso-width-percent:0;mso-height-percent:0;mso-wrap-distance-left:9pt;mso-wrap-distance-top:0;mso-wrap-distance-right:9pt;mso-wrap-distance-bottom:0;mso-position-horizontal:absolute;mso-position-horizontal-relative:text;mso-position-vertical:absolute;mso-position-vertical-relative:text;mso-width-percent:0;mso-height-percent:0;mso-width-relative:page;mso-height-relative:page;v-text-anchor:top" o:gfxdata="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">
                 <v:textbox>
                   <w:txbxContent>
                     <w:p>
@@ -20043,7 +20041,7 @@
         <mc:AlternateContent>
           <mc:Choice Requires="wps">
             <w:drawing>
-              <wp:anchor distT="0" distB="0" distL="114300" distR="114300" simplePos="0" relativeHeight="251679744" behindDoc="0" locked="0" layoutInCell="1" allowOverlap="1">
+              <wp:anchor distT="0" distB="0" distL="114300" distR="114300" simplePos="0" relativeHeight="251679744" behindDoc="0" locked="0" layoutInCell="1" allowOverlap="1" wp14:anchorId="295A4AC1" wp14:editId="07F28628">
                 <wp:simplePos x="0" y="0"/>
                 <wp:positionH relativeFrom="column">
                   <wp:posOffset>1143000</wp:posOffset>
@@ -20116,7 +20114,7 @@
         <mc:AlternateContent>
           <mc:Choice Requires="wps">
             <w:drawing>
-              <wp:anchor distT="0" distB="0" distL="114300" distR="114300" simplePos="0" relativeHeight="251717632" behindDoc="0" locked="0" layoutInCell="1" allowOverlap="1">
+              <wp:anchor distT="0" distB="0" distL="114300" distR="114300" simplePos="0" relativeHeight="251717632" behindDoc="0" locked="0" layoutInCell="1" allowOverlap="1" wp14:anchorId="7E116E21" wp14:editId="7DBAD604">
                 <wp:simplePos x="0" y="0"/>
                 <wp:positionH relativeFrom="column">
                   <wp:posOffset>342900</wp:posOffset>
@@ -20186,7 +20184,7 @@
           </mc:Choice>
           <mc:Fallback>
             <w:pict>
-              <v:oval id="Oval 1294" o:spid="_x0000_s1084" style="position:absolute;left:0;text-align:left;margin-left:27pt;margin-top:231.65pt;width:79.2pt;height:36pt;z-index:251717632;visibility:visible;mso-wrap-style:square;mso-width-percent:0;mso-height-percent:0;mso-wrap-distance-left:9pt;mso-wrap-distance-top:0;mso-wrap-distance-right:9pt;mso-wrap-distance-bottom:0;mso-position-horizontal:absolute;mso-position-horizontal-relative:text;mso-position-vertical:absolute;mso-position-vertical-relative:text;mso-width-percent:0;mso-height-percent:0;mso-width-relative:page;mso-height-relative:page;v-text-anchor:top" o:gfxdata="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">
+              <v:oval w14:anchorId="7E116E21" id="Oval 1294" o:spid="_x0000_s1084" style="position:absolute;left:0;text-align:left;margin-left:27pt;margin-top:231.65pt;width:79.2pt;height:36pt;z-index:251717632;visibility:visible;mso-wrap-style:square;mso-width-percent:0;mso-height-percent:0;mso-wrap-distance-left:9pt;mso-wrap-distance-top:0;mso-wrap-distance-right:9pt;mso-wrap-distance-bottom:0;mso-position-horizontal:absolute;mso-position-horizontal-relative:text;mso-position-vertical:absolute;mso-position-vertical-relative:text;mso-width-percent:0;mso-height-percent:0;mso-width-relative:page;mso-height-relative:page;v-text-anchor:top" o:gfxdata="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">
                 <v:textbox>
                   <w:txbxContent>
                     <w:p>
@@ -20211,7 +20209,7 @@
         <mc:AlternateContent>
           <mc:Choice Requires="wps">
             <w:drawing>
-              <wp:anchor distT="0" distB="0" distL="114300" distR="114300" simplePos="0" relativeHeight="251714560" behindDoc="0" locked="0" layoutInCell="1" allowOverlap="1">
+              <wp:anchor distT="0" distB="0" distL="114300" distR="114300" simplePos="0" relativeHeight="251714560" behindDoc="0" locked="0" layoutInCell="1" allowOverlap="1" wp14:anchorId="03B160F3" wp14:editId="46E109BE">
                 <wp:simplePos x="0" y="0"/>
                 <wp:positionH relativeFrom="column">
                   <wp:posOffset>2857500</wp:posOffset>
@@ -20285,7 +20283,7 @@
         <mc:AlternateContent>
           <mc:Choice Requires="wps">
             <w:drawing>
-              <wp:anchor distT="0" distB="0" distL="114300" distR="114300" simplePos="0" relativeHeight="251699200" behindDoc="0" locked="0" layoutInCell="1" allowOverlap="1">
+              <wp:anchor distT="0" distB="0" distL="114300" distR="114300" simplePos="0" relativeHeight="251699200" behindDoc="0" locked="0" layoutInCell="1" allowOverlap="1" wp14:anchorId="423F9218" wp14:editId="1BD474EB">
                 <wp:simplePos x="0" y="0"/>
                 <wp:positionH relativeFrom="column">
                   <wp:posOffset>1943100</wp:posOffset>
@@ -20358,7 +20356,7 @@
         <mc:AlternateContent>
           <mc:Choice Requires="wps">
             <w:drawing>
-              <wp:anchor distT="0" distB="0" distL="114300" distR="114300" simplePos="0" relativeHeight="251711488" behindDoc="0" locked="0" layoutInCell="1" allowOverlap="1">
+              <wp:anchor distT="0" distB="0" distL="114300" distR="114300" simplePos="0" relativeHeight="251711488" behindDoc="0" locked="0" layoutInCell="1" allowOverlap="1" wp14:anchorId="409618D0" wp14:editId="5942BB4D">
                 <wp:simplePos x="0" y="0"/>
                 <wp:positionH relativeFrom="column">
                   <wp:posOffset>914400</wp:posOffset>
@@ -20427,7 +20425,7 @@
           </mc:Choice>
           <mc:Fallback>
             <w:pict>
-              <v:oval id="Oval 1288" o:spid="_x0000_s1085" style="position:absolute;left:0;text-align:left;margin-left:1in;margin-top:276.65pt;width:126pt;height:42pt;z-index:251711488;visibility:visible;mso-wrap-style:square;mso-width-percent:0;mso-height-percent:0;mso-wrap-distance-left:9pt;mso-wrap-distance-top:0;mso-wrap-distance-right:9pt;mso-wrap-distance-bottom:0;mso-position-horizontal:absolute;mso-position-horizontal-relative:text;mso-position-vertical:absolute;mso-position-vertical-relative:text;mso-width-percent:0;mso-height-percent:0;mso-width-relative:page;mso-height-relative:page;v-text-anchor:top" o:gfxdata="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">
+              <v:oval w14:anchorId="409618D0" id="Oval 1288" o:spid="_x0000_s1085" style="position:absolute;left:0;text-align:left;margin-left:1in;margin-top:276.65pt;width:126pt;height:42pt;z-index:251711488;visibility:visible;mso-wrap-style:square;mso-width-percent:0;mso-height-percent:0;mso-wrap-distance-left:9pt;mso-wrap-distance-top:0;mso-wrap-distance-right:9pt;mso-wrap-distance-bottom:0;mso-position-horizontal:absolute;mso-position-horizontal-relative:text;mso-position-vertical:absolute;mso-position-vertical-relative:text;mso-width-percent:0;mso-height-percent:0;mso-width-relative:page;mso-height-relative:page;v-text-anchor:top" o:gfxdata="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">
                 <v:textbox>
                   <w:txbxContent>
                     <w:p>
@@ -20452,7 +20450,7 @@
         <mc:AlternateContent>
           <mc:Choice Requires="wps">
             <w:drawing>
-              <wp:anchor distT="0" distB="0" distL="114300" distR="114300" simplePos="0" relativeHeight="251687936" behindDoc="0" locked="0" layoutInCell="1" allowOverlap="1">
+              <wp:anchor distT="0" distB="0" distL="114300" distR="114300" simplePos="0" relativeHeight="251687936" behindDoc="0" locked="0" layoutInCell="1" allowOverlap="1" wp14:anchorId="70186DB5" wp14:editId="7435B8CE">
                 <wp:simplePos x="0" y="0"/>
                 <wp:positionH relativeFrom="column">
                   <wp:posOffset>2057400</wp:posOffset>
@@ -20529,7 +20527,7 @@
           </mc:Choice>
           <mc:Fallback>
             <w:pict>
-              <v:rect id="Rectangle 1265" o:spid="_x0000_s1086" style="position:absolute;left:0;text-align:left;margin-left:162pt;margin-top:195.65pt;width:89.8pt;height:43.2pt;z-index:251687936;visibility:visible;mso-wrap-style:square;mso-width-percent:0;mso-height-percent:0;mso-wrap-distance-left:9pt;mso-wrap-distance-top:0;mso-wrap-distance-right:9pt;mso-wrap-distance-bottom:0;mso-position-horizontal:absolute;mso-position-horizontal-relative:text;mso-position-vertical:absolute;mso-position-vertical-relative:text;mso-width-percent:0;mso-height-percent:0;mso-width-relative:page;mso-height-relative:page;v-text-anchor:top" o:gfxdata="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">
+              <v:rect w14:anchorId="70186DB5" id="Rectangle 1265" o:spid="_x0000_s1086" style="position:absolute;left:0;text-align:left;margin-left:162pt;margin-top:195.65pt;width:89.8pt;height:43.2pt;z-index:251687936;visibility:visible;mso-wrap-style:square;mso-width-percent:0;mso-height-percent:0;mso-wrap-distance-left:9pt;mso-wrap-distance-top:0;mso-wrap-distance-right:9pt;mso-wrap-distance-bottom:0;mso-position-horizontal:absolute;mso-position-horizontal-relative:text;mso-position-vertical:absolute;mso-position-vertical-relative:text;mso-width-percent:0;mso-height-percent:0;mso-width-relative:page;mso-height-relative:page;v-text-anchor:top" o:gfxdata="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">
                 <v:textbox>
                   <w:txbxContent>
                     <w:p>
@@ -20562,7 +20560,7 @@
         <mc:AlternateContent>
           <mc:Choice Requires="wps">
             <w:drawing>
-              <wp:anchor distT="0" distB="0" distL="114300" distR="114300" simplePos="0" relativeHeight="251697152" behindDoc="0" locked="0" layoutInCell="1" allowOverlap="1">
+              <wp:anchor distT="0" distB="0" distL="114300" distR="114300" simplePos="0" relativeHeight="251697152" behindDoc="0" locked="0" layoutInCell="1" allowOverlap="1" wp14:anchorId="4BFFA102" wp14:editId="28D0B267">
                 <wp:simplePos x="0" y="0"/>
                 <wp:positionH relativeFrom="column">
                   <wp:posOffset>3200400</wp:posOffset>
@@ -20631,7 +20629,7 @@
           </mc:Choice>
           <mc:Fallback>
             <w:pict>
-              <v:oval id="Oval 1274" o:spid="_x0000_s1087" style="position:absolute;left:0;text-align:left;margin-left:252pt;margin-top:258.65pt;width:117pt;height:40pt;z-index:251697152;visibility:visible;mso-wrap-style:square;mso-width-percent:0;mso-height-percent:0;mso-wrap-distance-left:9pt;mso-wrap-distance-top:0;mso-wrap-distance-right:9pt;mso-wrap-distance-bottom:0;mso-position-horizontal:absolute;mso-position-horizontal-relative:text;mso-position-vertical:absolute;mso-position-vertical-relative:text;mso-width-percent:0;mso-height-percent:0;mso-width-relative:page;mso-height-relative:page;v-text-anchor:top" o:gfxdata="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">
+              <v:oval w14:anchorId="4BFFA102" id="Oval 1274" o:spid="_x0000_s1087" style="position:absolute;left:0;text-align:left;margin-left:252pt;margin-top:258.65pt;width:117pt;height:40pt;z-index:251697152;visibility:visible;mso-wrap-style:square;mso-width-percent:0;mso-height-percent:0;mso-wrap-distance-left:9pt;mso-wrap-distance-top:0;mso-wrap-distance-right:9pt;mso-wrap-distance-bottom:0;mso-position-horizontal:absolute;mso-position-horizontal-relative:text;mso-position-vertical:absolute;mso-position-vertical-relative:text;mso-width-percent:0;mso-height-percent:0;mso-width-relative:page;mso-height-relative:page;v-text-anchor:top" o:gfxdata="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">
                 <v:textbox>
                   <w:txbxContent>
                     <w:p>
@@ -20655,7 +20653,7 @@
         <mc:AlternateContent>
           <mc:Choice Requires="wps">
             <w:drawing>
-              <wp:anchor distT="0" distB="0" distL="114300" distR="114300" simplePos="0" relativeHeight="251713536" behindDoc="0" locked="0" layoutInCell="1" allowOverlap="1">
+              <wp:anchor distT="0" distB="0" distL="114300" distR="114300" simplePos="0" relativeHeight="251713536" behindDoc="0" locked="0" layoutInCell="1" allowOverlap="1" wp14:anchorId="6958E9BD" wp14:editId="130BED13">
                 <wp:simplePos x="0" y="0"/>
                 <wp:positionH relativeFrom="column">
                   <wp:posOffset>3886200</wp:posOffset>
@@ -20725,7 +20723,7 @@
           </mc:Choice>
           <mc:Fallback>
             <w:pict>
-              <v:oval id="Oval 1290" o:spid="_x0000_s1088" style="position:absolute;left:0;text-align:left;margin-left:306pt;margin-top:221.65pt;width:79.2pt;height:36pt;z-index:251713536;visibility:visible;mso-wrap-style:square;mso-width-percent:0;mso-height-percent:0;mso-wrap-distance-left:9pt;mso-wrap-distance-top:0;mso-wrap-distance-right:9pt;mso-wrap-distance-bottom:0;mso-position-horizontal:absolute;mso-position-horizontal-relative:text;mso-position-vertical:absolute;mso-position-vertical-relative:text;mso-width-percent:0;mso-height-percent:0;mso-width-relative:page;mso-height-relative:page;v-text-anchor:top" o:gfxdata="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">
+              <v:oval w14:anchorId="6958E9BD" id="Oval 1290" o:spid="_x0000_s1088" style="position:absolute;left:0;text-align:left;margin-left:306pt;margin-top:221.65pt;width:79.2pt;height:36pt;z-index:251713536;visibility:visible;mso-wrap-style:square;mso-width-percent:0;mso-height-percent:0;mso-wrap-distance-left:9pt;mso-wrap-distance-top:0;mso-wrap-distance-right:9pt;mso-wrap-distance-bottom:0;mso-position-horizontal:absolute;mso-position-horizontal-relative:text;mso-position-vertical:absolute;mso-position-vertical-relative:text;mso-width-percent:0;mso-height-percent:0;mso-width-relative:page;mso-height-relative:page;v-text-anchor:top" o:gfxdata="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">
                 <v:textbox>
                   <w:txbxContent>
                     <w:p>
@@ -31953,27 +31951,7 @@
           <w:sz w:val="28"/>
           <w:szCs w:val="28"/>
         </w:rPr>
-        <w:t xml:space="preserve">Andrew J. </w:t>
-      </w:r>
-      <w:proofErr w:type="spellStart"/>
-      <w:r>
-        <w:rPr>
-          <w:rFonts w:ascii="Arial" w:eastAsia="Batang" w:hAnsi="Arial" w:cs="Arial"/>
-          <w:i/>
-          <w:sz w:val="28"/>
-          <w:szCs w:val="28"/>
-        </w:rPr>
-        <w:t>Brust</w:t>
-      </w:r>
-      <w:proofErr w:type="spellEnd"/>
-      <w:r>
-        <w:rPr>
-          <w:rFonts w:ascii="Arial" w:eastAsia="Batang" w:hAnsi="Arial" w:cs="Arial"/>
-          <w:i/>
-          <w:sz w:val="28"/>
-          <w:szCs w:val="28"/>
-        </w:rPr>
-        <w:t>, Stephen Forte, Programming Microsoft SQL Server 2008 (Pro Developer),</w:t>
+        <w:t>Andrew J. Brust, Stephen Forte, Programming Microsoft SQL Server 2008 (Pro Developer),</w:t>
       </w:r>
       <w:r>
         <w:rPr>
@@ -32099,7 +32077,7 @@
 </file>
 
 <file path=word/endnotes.xml><?xml version="1.0" encoding="utf-8"?>
-<w:endnotes xmlns:wpc="http://schemas.microsoft.com/office/word/2010/wordprocessingCanvas" xmlns:cx="http://schemas.microsoft.com/office/drawing/2014/chartex" xmlns:cx1="http://schemas.microsoft.com/office/drawing/2015/9/8/chartex" xmlns:cx2="http://schemas.microsoft.com/office/drawing/2015/10/21/chartex" xmlns:cx3="http://schemas.microsoft.com/office/drawing/2016/5/9/chartex" xmlns:cx4="http://schemas.microsoft.com/office/drawing/2016/5/10/chartex" xmlns:cx5="http://schemas.microsoft.com/office/drawing/2016/5/11/chartex" xmlns:cx6="http://schemas.microsoft.com/office/drawing/2016/5/12/chartex" xmlns:cx7="http://schemas.microsoft.com/office/drawing/2016/5/13/chartex" xmlns:cx8="http://schemas.microsoft.com/office/drawing/2016/5/14/chartex" xmlns:mc="http://schemas.openxmlformats.org/markup-compatibility/2006" xmlns:aink="http://schemas.microsoft.com/office/drawing/2016/ink" xmlns:am3d="http://schemas.microsoft.com/office/drawing/2017/model3d" xmlns:o="urn:schemas-microsoft-com:office:office" xmlns:r="http://schemas.openxmlformats.org/officeDocument/2006/relationships" xmlns:m="http://schemas.openxmlformats.org/officeDocument/2006/math" xmlns:v="urn:schemas-microsoft-com:vml" xmlns:wp14="http://schemas.microsoft.com/office/word/2010/wordprocessingDrawing" xmlns:wp="http://schemas.openxmlformats.org/drawingml/2006/wordprocessingDrawing" xmlns:w10="urn:schemas-microsoft-com:office:word" xmlns:w="http://schemas.openxmlformats.org/wordprocessingml/2006/main" xmlns:w14="http://schemas.microsoft.com/office/word/2010/wordml" xmlns:w15="http://schemas.microsoft.com/office/word/2012/wordml" xmlns:w16cid="http://schemas.microsoft.com/office/word/2016/wordml/cid" xmlns:w16se="http://schemas.microsoft.com/office/word/2015/wordml/symex" xmlns:wpg="http://schemas.microsoft.com/office/word/2010/wordprocessingGroup" xmlns:wpi="http://schemas.microsoft.com/office/word/2010/wordprocessingInk" xmlns:wne="http://schemas.microsoft.com/office/word/2006/wordml" xmlns:wps="http://schemas.microsoft.com/office/word/2010/wordprocessingShape" mc:Ignorable="w14 w15 w16se w16cid wp14">
+<w:endnotes xmlns:wpc="http://schemas.microsoft.com/office/word/2010/wordprocessingCanvas" xmlns:cx="http://schemas.microsoft.com/office/drawing/2014/chartex" xmlns:cx1="http://schemas.microsoft.com/office/drawing/2015/9/8/chartex" xmlns:cx2="http://schemas.microsoft.com/office/drawing/2015/10/21/chartex" xmlns:cx3="http://schemas.microsoft.com/office/drawing/2016/5/9/chartex" xmlns:cx4="http://schemas.microsoft.com/office/drawing/2016/5/10/chartex" xmlns:cx5="http://schemas.microsoft.com/office/drawing/2016/5/11/chartex" xmlns:cx6="http://schemas.microsoft.com/office/drawing/2016/5/12/chartex" xmlns:cx7="http://schemas.microsoft.com/office/drawing/2016/5/13/chartex" xmlns:cx8="http://schemas.microsoft.com/office/drawing/2016/5/14/chartex" xmlns:mc="http://schemas.openxmlformats.org/markup-compatibility/2006" xmlns:aink="http://schemas.microsoft.com/office/drawing/2016/ink" xmlns:am3d="http://schemas.microsoft.com/office/drawing/2017/model3d" xmlns:o="urn:schemas-microsoft-com:office:office" xmlns:r="http://schemas.openxmlformats.org/officeDocument/2006/relationships" xmlns:m="http://schemas.openxmlformats.org/officeDocument/2006/math" xmlns:v="urn:schemas-microsoft-com:vml" xmlns:wp14="http://schemas.microsoft.com/office/word/2010/wordprocessingDrawing" xmlns:wp="http://schemas.openxmlformats.org/drawingml/2006/wordprocessingDrawing" xmlns:w10="urn:schemas-microsoft-com:office:word" xmlns:w="http://schemas.openxmlformats.org/wordprocessingml/2006/main" xmlns:w14="http://schemas.microsoft.com/office/word/2010/wordml" xmlns:w15="http://schemas.microsoft.com/office/word/2012/wordml" xmlns:w16cex="http://schemas.microsoft.com/office/word/2018/wordml/cex" xmlns:w16cid="http://schemas.microsoft.com/office/word/2016/wordml/cid" xmlns:w16="http://schemas.microsoft.com/office/word/2018/wordml" xmlns:w16se="http://schemas.microsoft.com/office/word/2015/wordml/symex" xmlns:wpg="http://schemas.microsoft.com/office/word/2010/wordprocessingGroup" xmlns:wpi="http://schemas.microsoft.com/office/word/2010/wordprocessingInk" xmlns:wne="http://schemas.microsoft.com/office/word/2006/wordml" xmlns:wps="http://schemas.microsoft.com/office/word/2010/wordprocessingShape" mc:Ignorable="w14 w15 w16se w16cid w16 w16cex wp14">
   <w:endnote w:type="separator" w:id="-1">
     <w:p>
       <w:r>
@@ -32118,7 +32096,7 @@
 </file>
 
 <file path=word/footer1.xml><?xml version="1.0" encoding="utf-8"?>
-<w:ftr xmlns:wpc="http://schemas.microsoft.com/office/word/2010/wordprocessingCanvas" xmlns:cx="http://schemas.microsoft.com/office/drawing/2014/chartex" xmlns:cx1="http://schemas.microsoft.com/office/drawing/2015/9/8/chartex" xmlns:cx2="http://schemas.microsoft.com/office/drawing/2015/10/21/chartex" xmlns:cx3="http://schemas.microsoft.com/office/drawing/2016/5/9/chartex" xmlns:cx4="http://schemas.microsoft.com/office/drawing/2016/5/10/chartex" xmlns:cx5="http://schemas.microsoft.com/office/drawing/2016/5/11/chartex" xmlns:cx6="http://schemas.microsoft.com/office/drawing/2016/5/12/chartex" xmlns:cx7="http://schemas.microsoft.com/office/drawing/2016/5/13/chartex" xmlns:cx8="http://schemas.microsoft.com/office/drawing/2016/5/14/chartex" xmlns:mc="http://schemas.openxmlformats.org/markup-compatibility/2006" xmlns:aink="http://schemas.microsoft.com/office/drawing/2016/ink" xmlns:am3d="http://schemas.microsoft.com/office/drawing/2017/model3d" xmlns:o="urn:schemas-microsoft-com:office:office" xmlns:r="http://schemas.openxmlformats.org/officeDocument/2006/relationships" xmlns:m="http://schemas.openxmlformats.org/officeDocument/2006/math" xmlns:v="urn:schemas-microsoft-com:vml" xmlns:wp14="http://schemas.microsoft.com/office/word/2010/wordprocessingDrawing" xmlns:wp="http://schemas.openxmlformats.org/drawingml/2006/wordprocessingDrawing" xmlns:w10="urn:schemas-microsoft-com:office:word" xmlns:w="http://schemas.openxmlformats.org/wordprocessingml/2006/main" xmlns:w14="http://schemas.microsoft.com/office/word/2010/wordml" xmlns:w15="http://schemas.microsoft.com/office/word/2012/wordml" xmlns:w16cid="http://schemas.microsoft.com/office/word/2016/wordml/cid" xmlns:w16se="http://schemas.microsoft.com/office/word/2015/wordml/symex" xmlns:wpg="http://schemas.microsoft.com/office/word/2010/wordprocessingGroup" xmlns:wpi="http://schemas.microsoft.com/office/word/2010/wordprocessingInk" xmlns:wne="http://schemas.microsoft.com/office/word/2006/wordml" xmlns:wps="http://schemas.microsoft.com/office/word/2010/wordprocessingShape" mc:Ignorable="w14 w15 w16se w16cid wp14">
+<w:ftr xmlns:wpc="http://schemas.microsoft.com/office/word/2010/wordprocessingCanvas" xmlns:cx="http://schemas.microsoft.com/office/drawing/2014/chartex" xmlns:cx1="http://schemas.microsoft.com/office/drawing/2015/9/8/chartex" xmlns:cx2="http://schemas.microsoft.com/office/drawing/2015/10/21/chartex" xmlns:cx3="http://schemas.microsoft.com/office/drawing/2016/5/9/chartex" xmlns:cx4="http://schemas.microsoft.com/office/drawing/2016/5/10/chartex" xmlns:cx5="http://schemas.microsoft.com/office/drawing/2016/5/11/chartex" xmlns:cx6="http://schemas.microsoft.com/office/drawing/2016/5/12/chartex" xmlns:cx7="http://schemas.microsoft.com/office/drawing/2016/5/13/chartex" xmlns:cx8="http://schemas.microsoft.com/office/drawing/2016/5/14/chartex" xmlns:mc="http://schemas.openxmlformats.org/markup-compatibility/2006" xmlns:aink="http://schemas.microsoft.com/office/drawing/2016/ink" xmlns:am3d="http://schemas.microsoft.com/office/drawing/2017/model3d" xmlns:o="urn:schemas-microsoft-com:office:office" xmlns:r="http://schemas.openxmlformats.org/officeDocument/2006/relationships" xmlns:m="http://schemas.openxmlformats.org/officeDocument/2006/math" xmlns:v="urn:schemas-microsoft-com:vml" xmlns:wp14="http://schemas.microsoft.com/office/word/2010/wordprocessingDrawing" xmlns:wp="http://schemas.openxmlformats.org/drawingml/2006/wordprocessingDrawing" xmlns:w10="urn:schemas-microsoft-com:office:word" xmlns:w="http://schemas.openxmlformats.org/wordprocessingml/2006/main" xmlns:w14="http://schemas.microsoft.com/office/word/2010/wordml" xmlns:w15="http://schemas.microsoft.com/office/word/2012/wordml" xmlns:w16cex="http://schemas.microsoft.com/office/word/2018/wordml/cex" xmlns:w16cid="http://schemas.microsoft.com/office/word/2016/wordml/cid" xmlns:w16="http://schemas.microsoft.com/office/word/2018/wordml" xmlns:w16se="http://schemas.microsoft.com/office/word/2015/wordml/symex" xmlns:wpg="http://schemas.microsoft.com/office/word/2010/wordprocessingGroup" xmlns:wpi="http://schemas.microsoft.com/office/word/2010/wordprocessingInk" xmlns:wne="http://schemas.microsoft.com/office/word/2006/wordml" xmlns:wps="http://schemas.microsoft.com/office/word/2010/wordprocessingShape" mc:Ignorable="w14 w15 w16se w16cid w16 w16cex wp14">
   <w:p>
     <w:pPr>
       <w:pStyle w:val="Footer"/>
@@ -32165,7 +32143,7 @@
 </file>
 
 <file path=word/footnotes.xml><?xml version="1.0" encoding="utf-8"?>
-<w:footnotes xmlns:wpc="http://schemas.microsoft.com/office/word/2010/wordprocessingCanvas" xmlns:cx="http://schemas.microsoft.com/office/drawing/2014/chartex" xmlns:cx1="http://schemas.microsoft.com/office/drawing/2015/9/8/chartex" xmlns:cx2="http://schemas.microsoft.com/office/drawing/2015/10/21/chartex" xmlns:cx3="http://schemas.microsoft.com/office/drawing/2016/5/9/chartex" xmlns:cx4="http://schemas.microsoft.com/office/drawing/2016/5/10/chartex" xmlns:cx5="http://schemas.microsoft.com/office/drawing/2016/5/11/chartex" xmlns:cx6="http://schemas.microsoft.com/office/drawing/2016/5/12/chartex" xmlns:cx7="http://schemas.microsoft.com/office/drawing/2016/5/13/chartex" xmlns:cx8="http://schemas.microsoft.com/office/drawing/2016/5/14/chartex" xmlns:mc="http://schemas.openxmlformats.org/markup-compatibility/2006" xmlns:aink="http://schemas.microsoft.com/office/drawing/2016/ink" xmlns:am3d="http://schemas.microsoft.com/office/drawing/2017/model3d" xmlns:o="urn:schemas-microsoft-com:office:office" xmlns:r="http://schemas.openxmlformats.org/officeDocument/2006/relationships" xmlns:m="http://schemas.openxmlformats.org/officeDocument/2006/math" xmlns:v="urn:schemas-microsoft-com:vml" xmlns:wp14="http://schemas.microsoft.com/office/word/2010/wordprocessingDrawing" xmlns:wp="http://schemas.openxmlformats.org/drawingml/2006/wordprocessingDrawing" xmlns:w10="urn:schemas-microsoft-com:office:word" xmlns:w="http://schemas.openxmlformats.org/wordprocessingml/2006/main" xmlns:w14="http://schemas.microsoft.com/office/word/2010/wordml" xmlns:w15="http://schemas.microsoft.com/office/word/2012/wordml" xmlns:w16cid="http://schemas.microsoft.com/office/word/2016/wordml/cid" xmlns:w16se="http://schemas.microsoft.com/office/word/2015/wordml/symex" xmlns:wpg="http://schemas.microsoft.com/office/word/2010/wordprocessingGroup" xmlns:wpi="http://schemas.microsoft.com/office/word/2010/wordprocessingInk" xmlns:wne="http://schemas.microsoft.com/office/word/2006/wordml" xmlns:wps="http://schemas.microsoft.com/office/word/2010/wordprocessingShape" mc:Ignorable="w14 w15 w16se w16cid wp14">
+<w:footnotes xmlns:wpc="http://schemas.microsoft.com/office/word/2010/wordprocessingCanvas" xmlns:cx="http://schemas.microsoft.com/office/drawing/2014/chartex" xmlns:cx1="http://schemas.microsoft.com/office/drawing/2015/9/8/chartex" xmlns:cx2="http://schemas.microsoft.com/office/drawing/2015/10/21/chartex" xmlns:cx3="http://schemas.microsoft.com/office/drawing/2016/5/9/chartex" xmlns:cx4="http://schemas.microsoft.com/office/drawing/2016/5/10/chartex" xmlns:cx5="http://schemas.microsoft.com/office/drawing/2016/5/11/chartex" xmlns:cx6="http://schemas.microsoft.com/office/drawing/2016/5/12/chartex" xmlns:cx7="http://schemas.microsoft.com/office/drawing/2016/5/13/chartex" xmlns:cx8="http://schemas.microsoft.com/office/drawing/2016/5/14/chartex" xmlns:mc="http://schemas.openxmlformats.org/markup-compatibility/2006" xmlns:aink="http://schemas.microsoft.com/office/drawing/2016/ink" xmlns:am3d="http://schemas.microsoft.com/office/drawing/2017/model3d" xmlns:o="urn:schemas-microsoft-com:office:office" xmlns:r="http://schemas.openxmlformats.org/officeDocument/2006/relationships" xmlns:m="http://schemas.openxmlformats.org/officeDocument/2006/math" xmlns:v="urn:schemas-microsoft-com:vml" xmlns:wp14="http://schemas.microsoft.com/office/word/2010/wordprocessingDrawing" xmlns:wp="http://schemas.openxmlformats.org/drawingml/2006/wordprocessingDrawing" xmlns:w10="urn:schemas-microsoft-com:office:word" xmlns:w="http://schemas.openxmlformats.org/wordprocessingml/2006/main" xmlns:w14="http://schemas.microsoft.com/office/word/2010/wordml" xmlns:w15="http://schemas.microsoft.com/office/word/2012/wordml" xmlns:w16cex="http://schemas.microsoft.com/office/word/2018/wordml/cex" xmlns:w16cid="http://schemas.microsoft.com/office/word/2016/wordml/cid" xmlns:w16="http://schemas.microsoft.com/office/word/2018/wordml" xmlns:w16se="http://schemas.microsoft.com/office/word/2015/wordml/symex" xmlns:wpg="http://schemas.microsoft.com/office/word/2010/wordprocessingGroup" xmlns:wpi="http://schemas.microsoft.com/office/word/2010/wordprocessingInk" xmlns:wne="http://schemas.microsoft.com/office/word/2006/wordml" xmlns:wps="http://schemas.microsoft.com/office/word/2010/wordprocessingShape" mc:Ignorable="w14 w15 w16se w16cid w16 w16cex wp14">
   <w:footnote w:type="separator" w:id="-1">
     <w:p>
       <w:r>
@@ -32184,7 +32162,7 @@
 </file>
 
 <file path=word/header1.xml><?xml version="1.0" encoding="utf-8"?>
-<w:hdr xmlns:wpc="http://schemas.microsoft.com/office/word/2010/wordprocessingCanvas" xmlns:cx="http://schemas.microsoft.com/office/drawing/2014/chartex" xmlns:cx1="http://schemas.microsoft.com/office/drawing/2015/9/8/chartex" xmlns:cx2="http://schemas.microsoft.com/office/drawing/2015/10/21/chartex" xmlns:cx3="http://schemas.microsoft.com/office/drawing/2016/5/9/chartex" xmlns:cx4="http://schemas.microsoft.com/office/drawing/2016/5/10/chartex" xmlns:cx5="http://schemas.microsoft.com/office/drawing/2016/5/11/chartex" xmlns:cx6="http://schemas.microsoft.com/office/drawing/2016/5/12/chartex" xmlns:cx7="http://schemas.microsoft.com/office/drawing/2016/5/13/chartex" xmlns:cx8="http://schemas.microsoft.com/office/drawing/2016/5/14/chartex" xmlns:mc="http://schemas.openxmlformats.org/markup-compatibility/2006" xmlns:aink="http://schemas.microsoft.com/office/drawing/2016/ink" xmlns:am3d="http://schemas.microsoft.com/office/drawing/2017/model3d" xmlns:o="urn:schemas-microsoft-com:office:office" xmlns:r="http://schemas.openxmlformats.org/officeDocument/2006/relationships" xmlns:m="http://schemas.openxmlformats.org/officeDocument/2006/math" xmlns:v="urn:schemas-microsoft-com:vml" xmlns:wp14="http://schemas.microsoft.com/office/word/2010/wordprocessingDrawing" xmlns:wp="http://schemas.openxmlformats.org/drawingml/2006/wordprocessingDrawing" xmlns:w10="urn:schemas-microsoft-com:office:word" xmlns:w="http://schemas.openxmlformats.org/wordprocessingml/2006/main" xmlns:w14="http://schemas.microsoft.com/office/word/2010/wordml" xmlns:w15="http://schemas.microsoft.com/office/word/2012/wordml" xmlns:w16cid="http://schemas.microsoft.com/office/word/2016/wordml/cid" xmlns:w16se="http://schemas.microsoft.com/office/word/2015/wordml/symex" xmlns:wpg="http://schemas.microsoft.com/office/word/2010/wordprocessingGroup" xmlns:wpi="http://schemas.microsoft.com/office/word/2010/wordprocessingInk" xmlns:wne="http://schemas.microsoft.com/office/word/2006/wordml" xmlns:wps="http://schemas.microsoft.com/office/word/2010/wordprocessingShape" mc:Ignorable="w14 w15 w16se w16cid wp14">
+<w:hdr xmlns:wpc="http://schemas.microsoft.com/office/word/2010/wordprocessingCanvas" xmlns:cx="http://schemas.microsoft.com/office/drawing/2014/chartex" xmlns:cx1="http://schemas.microsoft.com/office/drawing/2015/9/8/chartex" xmlns:cx2="http://schemas.microsoft.com/office/drawing/2015/10/21/chartex" xmlns:cx3="http://schemas.microsoft.com/office/drawing/2016/5/9/chartex" xmlns:cx4="http://schemas.microsoft.com/office/drawing/2016/5/10/chartex" xmlns:cx5="http://schemas.microsoft.com/office/drawing/2016/5/11/chartex" xmlns:cx6="http://schemas.microsoft.com/office/drawing/2016/5/12/chartex" xmlns:cx7="http://schemas.microsoft.com/office/drawing/2016/5/13/chartex" xmlns:cx8="http://schemas.microsoft.com/office/drawing/2016/5/14/chartex" xmlns:mc="http://schemas.openxmlformats.org/markup-compatibility/2006" xmlns:aink="http://schemas.microsoft.com/office/drawing/2016/ink" xmlns:am3d="http://schemas.microsoft.com/office/drawing/2017/model3d" xmlns:o="urn:schemas-microsoft-com:office:office" xmlns:r="http://schemas.openxmlformats.org/officeDocument/2006/relationships" xmlns:m="http://schemas.openxmlformats.org/officeDocument/2006/math" xmlns:v="urn:schemas-microsoft-com:vml" xmlns:wp14="http://schemas.microsoft.com/office/word/2010/wordprocessingDrawing" xmlns:wp="http://schemas.openxmlformats.org/drawingml/2006/wordprocessingDrawing" xmlns:w10="urn:schemas-microsoft-com:office:word" xmlns:w="http://schemas.openxmlformats.org/wordprocessingml/2006/main" xmlns:w14="http://schemas.microsoft.com/office/word/2010/wordml" xmlns:w15="http://schemas.microsoft.com/office/word/2012/wordml" xmlns:w16cex="http://schemas.microsoft.com/office/word/2018/wordml/cex" xmlns:w16cid="http://schemas.microsoft.com/office/word/2016/wordml/cid" xmlns:w16="http://schemas.microsoft.com/office/word/2018/wordml" xmlns:w16se="http://schemas.microsoft.com/office/word/2015/wordml/symex" xmlns:wpg="http://schemas.microsoft.com/office/word/2010/wordprocessingGroup" xmlns:wpi="http://schemas.microsoft.com/office/word/2010/wordprocessingInk" xmlns:wne="http://schemas.microsoft.com/office/word/2006/wordml" xmlns:wps="http://schemas.microsoft.com/office/word/2010/wordprocessingShape" mc:Ignorable="w14 w15 w16se w16cid w16 w16cex wp14">
   <w:p>
     <w:pPr>
       <w:pStyle w:val="Header"/>
@@ -32311,7 +32289,7 @@
 </file>
 
 <file path=word/numbering.xml><?xml version="1.0" encoding="utf-8"?>
-<w:numbering xmlns:wpc="http://schemas.microsoft.com/office/word/2010/wordprocessingCanvas" xmlns:cx="http://schemas.microsoft.com/office/drawing/2014/chartex" xmlns:cx1="http://schemas.microsoft.com/office/drawing/2015/9/8/chartex" xmlns:cx2="http://schemas.microsoft.com/office/drawing/2015/10/21/chartex" xmlns:cx3="http://schemas.microsoft.com/office/drawing/2016/5/9/chartex" xmlns:cx4="http://schemas.microsoft.com/office/drawing/2016/5/10/chartex" xmlns:cx5="http://schemas.microsoft.com/office/drawing/2016/5/11/chartex" xmlns:cx6="http://schemas.microsoft.com/office/drawing/2016/5/12/chartex" xmlns:cx7="http://schemas.microsoft.com/office/drawing/2016/5/13/chartex" xmlns:cx8="http://schemas.microsoft.com/office/drawing/2016/5/14/chartex" xmlns:mc="http://schemas.openxmlformats.org/markup-compatibility/2006" xmlns:aink="http://schemas.microsoft.com/office/drawing/2016/ink" xmlns:am3d="http://schemas.microsoft.com/office/drawing/2017/model3d" xmlns:o="urn:schemas-microsoft-com:office:office" xmlns:r="http://schemas.openxmlformats.org/officeDocument/2006/relationships" xmlns:m="http://schemas.openxmlformats.org/officeDocument/2006/math" xmlns:v="urn:schemas-microsoft-com:vml" xmlns:wp14="http://schemas.microsoft.com/office/word/2010/wordprocessingDrawing" xmlns:wp="http://schemas.openxmlformats.org/drawingml/2006/wordprocessingDrawing" xmlns:w10="urn:schemas-microsoft-com:office:word" xmlns:w="http://schemas.openxmlformats.org/wordprocessingml/2006/main" xmlns:w14="http://schemas.microsoft.com/office/word/2010/wordml" xmlns:w15="http://schemas.microsoft.com/office/word/2012/wordml" xmlns:w16cid="http://schemas.microsoft.com/office/word/2016/wordml/cid" xmlns:w16se="http://schemas.microsoft.com/office/word/2015/wordml/symex" xmlns:wpg="http://schemas.microsoft.com/office/word/2010/wordprocessingGroup" xmlns:wpi="http://schemas.microsoft.com/office/word/2010/wordprocessingInk" xmlns:wne="http://schemas.microsoft.com/office/word/2006/wordml" xmlns:wps="http://schemas.microsoft.com/office/word/2010/wordprocessingShape" mc:Ignorable="w14 w15 w16se w16cid wp14">
+<w:numbering xmlns:wpc="http://schemas.microsoft.com/office/word/2010/wordprocessingCanvas" xmlns:cx="http://schemas.microsoft.com/office/drawing/2014/chartex" xmlns:cx1="http://schemas.microsoft.com/office/drawing/2015/9/8/chartex" xmlns:cx2="http://schemas.microsoft.com/office/drawing/2015/10/21/chartex" xmlns:cx3="http://schemas.microsoft.com/office/drawing/2016/5/9/chartex" xmlns:cx4="http://schemas.microsoft.com/office/drawing/2016/5/10/chartex" xmlns:cx5="http://schemas.microsoft.com/office/drawing/2016/5/11/chartex" xmlns:cx6="http://schemas.microsoft.com/office/drawing/2016/5/12/chartex" xmlns:cx7="http://schemas.microsoft.com/office/drawing/2016/5/13/chartex" xmlns:cx8="http://schemas.microsoft.com/office/drawing/2016/5/14/chartex" xmlns:mc="http://schemas.openxmlformats.org/markup-compatibility/2006" xmlns:aink="http://schemas.microsoft.com/office/drawing/2016/ink" xmlns:am3d="http://schemas.microsoft.com/office/drawing/2017/model3d" xmlns:o="urn:schemas-microsoft-com:office:office" xmlns:r="http://schemas.openxmlformats.org/officeDocument/2006/relationships" xmlns:m="http://schemas.openxmlformats.org/officeDocument/2006/math" xmlns:v="urn:schemas-microsoft-com:vml" xmlns:wp14="http://schemas.microsoft.com/office/word/2010/wordprocessingDrawing" xmlns:wp="http://schemas.openxmlformats.org/drawingml/2006/wordprocessingDrawing" xmlns:w10="urn:schemas-microsoft-com:office:word" xmlns:w="http://schemas.openxmlformats.org/wordprocessingml/2006/main" xmlns:w14="http://schemas.microsoft.com/office/word/2010/wordml" xmlns:w15="http://schemas.microsoft.com/office/word/2012/wordml" xmlns:w16cex="http://schemas.microsoft.com/office/word/2018/wordml/cex" xmlns:w16cid="http://schemas.microsoft.com/office/word/2016/wordml/cid" xmlns:w16="http://schemas.microsoft.com/office/word/2018/wordml" xmlns:w16se="http://schemas.microsoft.com/office/word/2015/wordml/symex" xmlns:wpg="http://schemas.microsoft.com/office/word/2010/wordprocessingGroup" xmlns:wpi="http://schemas.microsoft.com/office/word/2010/wordprocessingInk" xmlns:wne="http://schemas.microsoft.com/office/word/2006/wordml" xmlns:wps="http://schemas.microsoft.com/office/word/2010/wordprocessingShape" mc:Ignorable="w14 w15 w16se w16cid w16 w16cex wp14">
   <w:abstractNum w:abstractNumId="0" w15:restartNumberingAfterBreak="0">
     <w:nsid w:val="02231D40"/>
     <w:multiLevelType w:val="hybridMultilevel"/>
@@ -33935,7 +33913,7 @@
 </file>
 
 <file path=word/styles.xml><?xml version="1.0" encoding="utf-8"?>
-<w:styles xmlns:mc="http://schemas.openxmlformats.org/markup-compatibility/2006" xmlns:r="http://schemas.openxmlformats.org/officeDocument/2006/relationships" xmlns:w="http://schemas.openxmlformats.org/wordprocessingml/2006/main" xmlns:w14="http://schemas.microsoft.com/office/word/2010/wordml" xmlns:w15="http://schemas.microsoft.com/office/word/2012/wordml" xmlns:w16cid="http://schemas.microsoft.com/office/word/2016/wordml/cid" xmlns:w16se="http://schemas.microsoft.com/office/word/2015/wordml/symex" mc:Ignorable="w14 w15 w16se w16cid">
+<w:styles xmlns:mc="http://schemas.openxmlformats.org/markup-compatibility/2006" xmlns:r="http://schemas.openxmlformats.org/officeDocument/2006/relationships" xmlns:w="http://schemas.openxmlformats.org/wordprocessingml/2006/main" xmlns:w14="http://schemas.microsoft.com/office/word/2010/wordml" xmlns:w15="http://schemas.microsoft.com/office/word/2012/wordml" xmlns:w16cex="http://schemas.microsoft.com/office/word/2018/wordml/cex" xmlns:w16cid="http://schemas.microsoft.com/office/word/2016/wordml/cid" xmlns:w16="http://schemas.microsoft.com/office/word/2018/wordml" xmlns:w16se="http://schemas.microsoft.com/office/word/2015/wordml/symex" mc:Ignorable="w14 w15 w16se w16cid w16 w16cex">
   <w:docDefaults>
     <w:rPrDefault>
       <w:rPr>
